--- a/template/BP 2004/BP2004_GMS_gleichwertiger_Bildungsabschluss_HSA.docx
+++ b/template/BP 2004/BP2004_GMS_gleichwertiger_Bildungsabschluss_HSA.docx
@@ -2143,15 +2143,17 @@
               </w:rPr>
               <w:fldChar w:fldCharType="separate"/>
             </w:r>
-            <w:r>
-              <w:rPr>
-                <w:rFonts w:ascii="Arial" w:hAnsi="Arial" w:cs="Arial"/>
-                <w:sz w:val="20"/>
-                <w:szCs w:val="20"/>
-                <w:lang w:val="de-DE"/>
-              </w:rPr>
-              <w:t>Erdkunde, Wirtschaftskunde, Gemeinschaftskunde (EWG)</w:t>
-            </w:r>
+            <w:bookmarkStart w:id="2" w:name="_GoBack"/>
+            <w:r>
+              <w:rPr>
+                <w:rFonts w:ascii="Arial" w:hAnsi="Arial" w:cs="Arial"/>
+                <w:sz w:val="20"/>
+                <w:szCs w:val="20"/>
+                <w:lang w:val="de-DE"/>
+              </w:rPr>
+              <w:t>Erdkunde, Wirtschaftskunde, Gemeinschaftskunde</w:t>
+            </w:r>
+            <w:bookmarkEnd w:id="2"/>
             <w:r>
               <w:rPr>
                 <w:rFonts w:ascii="Arial" w:hAnsi="Arial" w:cs="Arial"/>
@@ -2160,6 +2162,15 @@
                 <w:lang w:val="de-DE"/>
               </w:rPr>
               <w:fldChar w:fldCharType="end"/>
+            </w:r>
+            <w:r>
+              <w:rPr>
+                <w:rFonts w:ascii="Arial" w:hAnsi="Arial" w:cs="Arial"/>
+                <w:sz w:val="20"/>
+                <w:szCs w:val="20"/>
+                <w:lang w:val="de-DE"/>
+              </w:rPr>
+              <w:tab/>
             </w:r>
           </w:p>
         </w:tc>
@@ -2268,7 +2279,7 @@
               <w:listItem w:value="Wählen Sie ein Element aus."/>
               <w:listItem w:displayText="Technik" w:value="Technik"/>
               <w:listItem w:displayText="Französisch" w:value="Französisch"/>
-              <w:listItem w:displayText="Mensch und Umwelt " w:value="Mensch und Umwelt "/>
+              <w:listItem w:displayText="Mensch und Umwelt" w:value="Mensch und Umwelt"/>
               <w:listItem w:displayText="${wahlfach_titel}" w:value="${wahlfach_titel}"/>
             </w:comboBox>
           </w:sdtPr>
@@ -2473,7 +2484,7 @@
                 <w:szCs w:val="20"/>
                 <w:lang w:val="de-DE"/>
               </w:rPr>
-              <w:t>Naturwissenschaftliches Arbeiten (NWA)</w:t>
+              <w:t>Naturwissenschaftliches Arbeiten</w:t>
             </w:r>
             <w:r>
               <w:rPr>
@@ -2799,7 +2810,6 @@
               </w:rPr>
               <w:fldChar w:fldCharType="separate"/>
             </w:r>
-            <w:bookmarkStart w:id="2" w:name="_GoBack"/>
             <w:r>
               <w:rPr>
                 <w:rFonts w:ascii="Arial" w:hAnsi="Arial" w:cs="Arial"/>
@@ -2850,7 +2860,6 @@
               </w:rPr>
               <w:t> </w:t>
             </w:r>
-            <w:bookmarkEnd w:id="2"/>
             <w:r>
               <w:rPr>
                 <w:rFonts w:ascii="Arial" w:hAnsi="Arial" w:cs="Arial"/>
@@ -7500,7 +7509,7 @@
   </w:font>
   <w:font w:name="Tahoma">
     <w:panose1 w:val="020B0604030504040204"/>
-    <w:charset w:val="CC"/>
+    <w:charset w:val="00"/>
     <w:family w:val="swiss"/>
     <w:pitch w:val="variable"/>
     <w:sig w:usb0="E1002EFF" w:usb1="C000605B" w:usb2="00000029" w:usb3="00000000" w:csb0="000101FF" w:csb1="00000000"/>
@@ -7539,11 +7548,13 @@
   <w:rsids>
     <w:rsidRoot w:val="007A3692"/>
     <w:rsid w:val="00021AC9"/>
+    <w:rsid w:val="003E2A4E"/>
     <w:rsid w:val="004A330F"/>
     <w:rsid w:val="007A3692"/>
     <w:rsid w:val="007F6A47"/>
     <w:rsid w:val="00841BA0"/>
     <w:rsid w:val="009A4460"/>
+    <w:rsid w:val="00B84157"/>
     <w:rsid w:val="00EE537D"/>
   </w:rsids>
   <m:mathPr>
@@ -8101,135 +8112,78 @@
   <w:style w:type="paragraph" w:customStyle="1" w:styleId="698077EEECDF45259F670FED437F9918">
     <w:name w:val="698077EEECDF45259F670FED437F9918"/>
     <w:rsid w:val="007F6A47"/>
-    <w:rPr>
-      <w:lang w:val="ru-UA" w:eastAsia="ru-UA"/>
-    </w:rPr>
   </w:style>
   <w:style w:type="paragraph" w:customStyle="1" w:styleId="82C0F2A1DA3743FBAB50CD21E1133E07">
     <w:name w:val="82C0F2A1DA3743FBAB50CD21E1133E07"/>
     <w:rsid w:val="007F6A47"/>
-    <w:rPr>
-      <w:lang w:val="ru-UA" w:eastAsia="ru-UA"/>
-    </w:rPr>
   </w:style>
   <w:style w:type="paragraph" w:customStyle="1" w:styleId="01019E87884E4D35874EA196FC7F0805">
     <w:name w:val="01019E87884E4D35874EA196FC7F0805"/>
     <w:rsid w:val="007F6A47"/>
-    <w:rPr>
-      <w:lang w:val="ru-UA" w:eastAsia="ru-UA"/>
-    </w:rPr>
   </w:style>
   <w:style w:type="paragraph" w:customStyle="1" w:styleId="39EF2B567BF042EEBE970BA5FBF04AB9">
     <w:name w:val="39EF2B567BF042EEBE970BA5FBF04AB9"/>
     <w:rsid w:val="007F6A47"/>
-    <w:rPr>
-      <w:lang w:val="ru-UA" w:eastAsia="ru-UA"/>
-    </w:rPr>
   </w:style>
   <w:style w:type="paragraph" w:customStyle="1" w:styleId="4F444247775A47EC9BF131C2FE713EAD">
     <w:name w:val="4F444247775A47EC9BF131C2FE713EAD"/>
     <w:rsid w:val="007F6A47"/>
-    <w:rPr>
-      <w:lang w:val="ru-UA" w:eastAsia="ru-UA"/>
-    </w:rPr>
   </w:style>
   <w:style w:type="paragraph" w:customStyle="1" w:styleId="D1E1FC831919457EAE3151541EFDA1B8">
     <w:name w:val="D1E1FC831919457EAE3151541EFDA1B8"/>
     <w:rsid w:val="007F6A47"/>
-    <w:rPr>
-      <w:lang w:val="ru-UA" w:eastAsia="ru-UA"/>
-    </w:rPr>
   </w:style>
   <w:style w:type="paragraph" w:customStyle="1" w:styleId="B3CB9CCFF0554A6A91E420CEB570046A">
     <w:name w:val="B3CB9CCFF0554A6A91E420CEB570046A"/>
     <w:rsid w:val="007F6A47"/>
-    <w:rPr>
-      <w:lang w:val="ru-UA" w:eastAsia="ru-UA"/>
-    </w:rPr>
   </w:style>
   <w:style w:type="paragraph" w:customStyle="1" w:styleId="5FCB0A9FABD24DBEAB19A5C8D5A72F84">
     <w:name w:val="5FCB0A9FABD24DBEAB19A5C8D5A72F84"/>
     <w:rsid w:val="007F6A47"/>
-    <w:rPr>
-      <w:lang w:val="ru-UA" w:eastAsia="ru-UA"/>
-    </w:rPr>
   </w:style>
   <w:style w:type="paragraph" w:customStyle="1" w:styleId="B9E1978154944D5585F92FF0B9FC1BAD">
     <w:name w:val="B9E1978154944D5585F92FF0B9FC1BAD"/>
     <w:rsid w:val="007F6A47"/>
-    <w:rPr>
-      <w:lang w:val="ru-UA" w:eastAsia="ru-UA"/>
-    </w:rPr>
   </w:style>
   <w:style w:type="paragraph" w:customStyle="1" w:styleId="84F35DB96BC442F0A2176B7106113896">
     <w:name w:val="84F35DB96BC442F0A2176B7106113896"/>
     <w:rsid w:val="007F6A47"/>
-    <w:rPr>
-      <w:lang w:val="ru-UA" w:eastAsia="ru-UA"/>
-    </w:rPr>
   </w:style>
   <w:style w:type="paragraph" w:customStyle="1" w:styleId="A9A4B8C6DF39491EAC18042542A9D98D">
     <w:name w:val="A9A4B8C6DF39491EAC18042542A9D98D"/>
     <w:rsid w:val="007F6A47"/>
-    <w:rPr>
-      <w:lang w:val="ru-UA" w:eastAsia="ru-UA"/>
-    </w:rPr>
   </w:style>
   <w:style w:type="paragraph" w:customStyle="1" w:styleId="597F264B4BA44F9A9B4D0D28EA9983E6">
     <w:name w:val="597F264B4BA44F9A9B4D0D28EA9983E6"/>
     <w:rsid w:val="007F6A47"/>
-    <w:rPr>
-      <w:lang w:val="ru-UA" w:eastAsia="ru-UA"/>
-    </w:rPr>
   </w:style>
   <w:style w:type="paragraph" w:customStyle="1" w:styleId="CF36D64292634B309A47AA6867779121">
     <w:name w:val="CF36D64292634B309A47AA6867779121"/>
     <w:rsid w:val="007F6A47"/>
-    <w:rPr>
-      <w:lang w:val="ru-UA" w:eastAsia="ru-UA"/>
-    </w:rPr>
   </w:style>
   <w:style w:type="paragraph" w:customStyle="1" w:styleId="10988D3A791846B6ADF5FFC0F7ED5A11">
     <w:name w:val="10988D3A791846B6ADF5FFC0F7ED5A11"/>
     <w:rsid w:val="007F6A47"/>
-    <w:rPr>
-      <w:lang w:val="ru-UA" w:eastAsia="ru-UA"/>
-    </w:rPr>
   </w:style>
   <w:style w:type="paragraph" w:customStyle="1" w:styleId="2AA4A7F79B5E43FFAB3464F9E7224644">
     <w:name w:val="2AA4A7F79B5E43FFAB3464F9E7224644"/>
     <w:rsid w:val="007F6A47"/>
-    <w:rPr>
-      <w:lang w:val="ru-UA" w:eastAsia="ru-UA"/>
-    </w:rPr>
   </w:style>
   <w:style w:type="paragraph" w:customStyle="1" w:styleId="52ECE865576D47F09D39B56473C77415">
     <w:name w:val="52ECE865576D47F09D39B56473C77415"/>
     <w:rsid w:val="007F6A47"/>
-    <w:rPr>
-      <w:lang w:val="ru-UA" w:eastAsia="ru-UA"/>
-    </w:rPr>
   </w:style>
   <w:style w:type="paragraph" w:customStyle="1" w:styleId="7FD79593CBD4444F9B188975E87F4B51">
     <w:name w:val="7FD79593CBD4444F9B188975E87F4B51"/>
     <w:rsid w:val="007F6A47"/>
-    <w:rPr>
-      <w:lang w:val="ru-UA" w:eastAsia="ru-UA"/>
-    </w:rPr>
   </w:style>
   <w:style w:type="paragraph" w:customStyle="1" w:styleId="6450980DA8984B64A504D1D7E6B3BECA">
     <w:name w:val="6450980DA8984B64A504D1D7E6B3BECA"/>
     <w:rsid w:val="007F6A47"/>
-    <w:rPr>
-      <w:lang w:val="ru-UA" w:eastAsia="ru-UA"/>
-    </w:rPr>
   </w:style>
   <w:style w:type="paragraph" w:customStyle="1" w:styleId="86BA7A8C9DCD472AA6C4F799D88F737A">
     <w:name w:val="86BA7A8C9DCD472AA6C4F799D88F737A"/>
     <w:rsid w:val="007F6A47"/>
-    <w:rPr>
-      <w:lang w:val="ru-UA" w:eastAsia="ru-UA"/>
-    </w:rPr>
   </w:style>
 </w:styles>
 </file>
@@ -8564,7 +8518,7 @@
 </file>
 
 <file path=customXml/itemProps1.xml><?xml version="1.0" encoding="utf-8"?>
-<ds:datastoreItem xmlns:ds="http://schemas.openxmlformats.org/officeDocument/2006/customXml" ds:itemID="{D257C54A-907A-42A1-86BF-4A3E1F2728D0}">
+<ds:datastoreItem xmlns:ds="http://schemas.openxmlformats.org/officeDocument/2006/customXml" ds:itemID="{C9ADF1C3-6F4D-477B-B218-5DD650C89624}">
   <ds:schemaRefs>
     <ds:schemaRef ds:uri="http://schemas.openxmlformats.org/officeDocument/2006/bibliography"/>
   </ds:schemaRefs>

--- a/template/BP 2004/BP2004_GMS_gleichwertiger_Bildungsabschluss_HSA.docx
+++ b/template/BP 2004/BP2004_GMS_gleichwertiger_Bildungsabschluss_HSA.docx
@@ -896,6 +896,7 @@
               <w:listItem w:displayText="ausreichend" w:value="ausreichend"/>
               <w:listItem w:displayText="mangelhaft" w:value="mangelhaft"/>
               <w:listItem w:displayText="ungenügend" w:value="ungenügend"/>
+              <w:listItem w:displayText="--" w:value="--"/>
               <w:listItem w:displayText=" " w:value=" "/>
             </w:dropDownList>
           </w:sdtPr>
@@ -1052,9 +1053,9 @@
             <w:rPr>
               <w:rStyle w:val="Formatvorlage73"/>
             </w:rPr>
-            <w:id w:val="1852212908"/>
+            <w:id w:val="-597795878"/>
             <w:placeholder>
-              <w:docPart w:val="597F264B4BA44F9A9B4D0D28EA9983E6"/>
+              <w:docPart w:val="98B39F6E1CFD408F9BCDB90059993084"/>
             </w:placeholder>
             <w:dropDownList>
               <w:listItem w:value="Wählen Sie ein Element aus."/>
@@ -1064,6 +1065,7 @@
               <w:listItem w:displayText="ausreichend" w:value="ausreichend"/>
               <w:listItem w:displayText="mangelhaft" w:value="mangelhaft"/>
               <w:listItem w:displayText="ungenügend" w:value="ungenügend"/>
+              <w:listItem w:displayText="--" w:value="--"/>
               <w:listItem w:displayText=" " w:value=" "/>
             </w:dropDownList>
           </w:sdtPr>
@@ -1207,9 +1209,9 @@
             <w:rPr>
               <w:rStyle w:val="Formatvorlage73"/>
             </w:rPr>
-            <w:id w:val="-2036716413"/>
+            <w:id w:val="-1440445061"/>
             <w:placeholder>
-              <w:docPart w:val="B3CB9CCFF0554A6A91E420CEB570046A"/>
+              <w:docPart w:val="4F3D95E4666F4BC987FA58294B3F6FCE"/>
             </w:placeholder>
             <w:dropDownList>
               <w:listItem w:value="Wählen Sie ein Element aus."/>
@@ -1219,6 +1221,7 @@
               <w:listItem w:displayText="ausreichend" w:value="ausreichend"/>
               <w:listItem w:displayText="mangelhaft" w:value="mangelhaft"/>
               <w:listItem w:displayText="ungenügend" w:value="ungenügend"/>
+              <w:listItem w:displayText="--" w:value="--"/>
               <w:listItem w:displayText=" " w:value=" "/>
             </w:dropDownList>
           </w:sdtPr>
@@ -1377,9 +1380,9 @@
             <w:rPr>
               <w:rStyle w:val="Formatvorlage73"/>
             </w:rPr>
-            <w:id w:val="271451597"/>
+            <w:id w:val="-1568033124"/>
             <w:placeholder>
-              <w:docPart w:val="CF36D64292634B309A47AA6867779121"/>
+              <w:docPart w:val="6E84307B981046F386D84AC4F167D10E"/>
             </w:placeholder>
             <w:dropDownList>
               <w:listItem w:value="Wählen Sie ein Element aus."/>
@@ -1389,6 +1392,7 @@
               <w:listItem w:displayText="ausreichend" w:value="ausreichend"/>
               <w:listItem w:displayText="mangelhaft" w:value="mangelhaft"/>
               <w:listItem w:displayText="ungenügend" w:value="ungenügend"/>
+              <w:listItem w:displayText="--" w:value="--"/>
               <w:listItem w:displayText=" " w:value=" "/>
             </w:dropDownList>
           </w:sdtPr>
@@ -1533,9 +1537,9 @@
             <w:rPr>
               <w:rStyle w:val="Formatvorlage73"/>
             </w:rPr>
-            <w:id w:val="2072766041"/>
+            <w:id w:val="1564988722"/>
             <w:placeholder>
-              <w:docPart w:val="5FCB0A9FABD24DBEAB19A5C8D5A72F84"/>
+              <w:docPart w:val="F91DFC502A044C5A8EC465CD5D6D26C3"/>
             </w:placeholder>
             <w:dropDownList>
               <w:listItem w:value="Wählen Sie ein Element aus."/>
@@ -1545,6 +1549,7 @@
               <w:listItem w:displayText="ausreichend" w:value="ausreichend"/>
               <w:listItem w:displayText="mangelhaft" w:value="mangelhaft"/>
               <w:listItem w:displayText="ungenügend" w:value="ungenügend"/>
+              <w:listItem w:displayText="--" w:value="--"/>
               <w:listItem w:displayText=" " w:value=" "/>
             </w:dropDownList>
           </w:sdtPr>
@@ -1703,9 +1708,9 @@
             <w:rPr>
               <w:rStyle w:val="Formatvorlage73"/>
             </w:rPr>
-            <w:id w:val="42571803"/>
+            <w:id w:val="119357437"/>
             <w:placeholder>
-              <w:docPart w:val="2AA4A7F79B5E43FFAB3464F9E7224644"/>
+              <w:docPart w:val="42B1271F83F2416CA862C79EEFB3A961"/>
             </w:placeholder>
             <w:dropDownList>
               <w:listItem w:value="Wählen Sie ein Element aus."/>
@@ -1715,6 +1720,7 @@
               <w:listItem w:displayText="ausreichend" w:value="ausreichend"/>
               <w:listItem w:displayText="mangelhaft" w:value="mangelhaft"/>
               <w:listItem w:displayText="ungenügend" w:value="ungenügend"/>
+              <w:listItem w:displayText="--" w:value="--"/>
               <w:listItem w:displayText=" " w:value=" "/>
             </w:dropDownList>
           </w:sdtPr>
@@ -1859,9 +1865,9 @@
             <w:rPr>
               <w:rStyle w:val="Formatvorlage73"/>
             </w:rPr>
-            <w:id w:val="-328591776"/>
+            <w:id w:val="-1195762152"/>
             <w:placeholder>
-              <w:docPart w:val="B9E1978154944D5585F92FF0B9FC1BAD"/>
+              <w:docPart w:val="6940C73A6FBC41D6B59E4BCF7BB5B03A"/>
             </w:placeholder>
             <w:dropDownList>
               <w:listItem w:value="Wählen Sie ein Element aus."/>
@@ -1871,6 +1877,7 @@
               <w:listItem w:displayText="ausreichend" w:value="ausreichend"/>
               <w:listItem w:displayText="mangelhaft" w:value="mangelhaft"/>
               <w:listItem w:displayText="ungenügend" w:value="ungenügend"/>
+              <w:listItem w:displayText="--" w:value="--"/>
               <w:listItem w:displayText=" " w:value=" "/>
             </w:dropDownList>
           </w:sdtPr>
@@ -2029,9 +2036,9 @@
             <w:rPr>
               <w:rStyle w:val="Formatvorlage73"/>
             </w:rPr>
-            <w:id w:val="-1786799589"/>
+            <w:id w:val="1992597544"/>
             <w:placeholder>
-              <w:docPart w:val="52ECE865576D47F09D39B56473C77415"/>
+              <w:docPart w:val="387D1373BF2A48E986F405535D7FF035"/>
             </w:placeholder>
             <w:dropDownList>
               <w:listItem w:value="Wählen Sie ein Element aus."/>
@@ -2041,6 +2048,7 @@
               <w:listItem w:displayText="ausreichend" w:value="ausreichend"/>
               <w:listItem w:displayText="mangelhaft" w:value="mangelhaft"/>
               <w:listItem w:displayText="ungenügend" w:value="ungenügend"/>
+              <w:listItem w:displayText="--" w:value="--"/>
               <w:listItem w:displayText=" " w:value=" "/>
             </w:dropDownList>
           </w:sdtPr>
@@ -2143,7 +2151,6 @@
               </w:rPr>
               <w:fldChar w:fldCharType="separate"/>
             </w:r>
-            <w:bookmarkStart w:id="2" w:name="_GoBack"/>
             <w:r>
               <w:rPr>
                 <w:rFonts w:ascii="Arial" w:hAnsi="Arial" w:cs="Arial"/>
@@ -2153,7 +2160,6 @@
               </w:rPr>
               <w:t>Erdkunde, Wirtschaftskunde, Gemeinschaftskunde</w:t>
             </w:r>
-            <w:bookmarkEnd w:id="2"/>
             <w:r>
               <w:rPr>
                 <w:rFonts w:ascii="Arial" w:hAnsi="Arial" w:cs="Arial"/>
@@ -2195,9 +2201,9 @@
             <w:rPr>
               <w:rStyle w:val="Formatvorlage73"/>
             </w:rPr>
-            <w:id w:val="2069695141"/>
+            <w:id w:val="-612284486"/>
             <w:placeholder>
-              <w:docPart w:val="84F35DB96BC442F0A2176B7106113896"/>
+              <w:docPart w:val="4687933C45E6474298F8560A2B547775"/>
             </w:placeholder>
             <w:dropDownList>
               <w:listItem w:value="Wählen Sie ein Element aus."/>
@@ -2207,6 +2213,7 @@
               <w:listItem w:displayText="ausreichend" w:value="ausreichend"/>
               <w:listItem w:displayText="mangelhaft" w:value="mangelhaft"/>
               <w:listItem w:displayText="ungenügend" w:value="ungenügend"/>
+              <w:listItem w:displayText="--" w:value="--"/>
               <w:listItem w:displayText=" " w:value=" "/>
             </w:dropDownList>
           </w:sdtPr>
@@ -2362,9 +2369,9 @@
             <w:rPr>
               <w:rStyle w:val="Formatvorlage73"/>
             </w:rPr>
-            <w:id w:val="-1735692156"/>
+            <w:id w:val="1712842989"/>
             <w:placeholder>
-              <w:docPart w:val="7FD79593CBD4444F9B188975E87F4B51"/>
+              <w:docPart w:val="09CDCA56F33F4196B4A95E1E2C32236C"/>
             </w:placeholder>
             <w:dropDownList>
               <w:listItem w:value="Wählen Sie ein Element aus."/>
@@ -2374,6 +2381,7 @@
               <w:listItem w:displayText="ausreichend" w:value="ausreichend"/>
               <w:listItem w:displayText="mangelhaft" w:value="mangelhaft"/>
               <w:listItem w:displayText="ungenügend" w:value="ungenügend"/>
+              <w:listItem w:displayText="--" w:value="--"/>
               <w:listItem w:displayText=" " w:value=" "/>
             </w:dropDownList>
           </w:sdtPr>
@@ -2518,9 +2526,9 @@
             <w:rPr>
               <w:rStyle w:val="Formatvorlage73"/>
             </w:rPr>
-            <w:id w:val="-1476141860"/>
+            <w:id w:val="-1249952791"/>
             <w:placeholder>
-              <w:docPart w:val="86BA7A8C9DCD472AA6C4F799D88F737A"/>
+              <w:docPart w:val="C0BA401ADF994A46BBF5DB048E53F52F"/>
             </w:placeholder>
             <w:dropDownList>
               <w:listItem w:value="Wählen Sie ein Element aus."/>
@@ -2530,6 +2538,7 @@
               <w:listItem w:displayText="ausreichend" w:value="ausreichend"/>
               <w:listItem w:displayText="mangelhaft" w:value="mangelhaft"/>
               <w:listItem w:displayText="ungenügend" w:value="ungenügend"/>
+              <w:listItem w:displayText="--" w:value="--"/>
               <w:listItem w:displayText=" " w:value=" "/>
             </w:dropDownList>
           </w:sdtPr>
@@ -2682,14 +2691,248 @@
             </w:pPr>
           </w:p>
         </w:tc>
+        <w:tc>
+          <w:tcPr>
+            <w:tcW w:w="1364" w:type="dxa"/>
+            <w:tcBorders>
+              <w:top w:val="single" w:sz="4" w:space="0" w:color="auto"/>
+              <w:bottom w:val="single" w:sz="4" w:space="0" w:color="auto"/>
+            </w:tcBorders>
+            <w:vAlign w:val="bottom"/>
+          </w:tcPr>
+          <w:p>
+            <w:pPr>
+              <w:pStyle w:val="a0"/>
+              <w:spacing w:before="120" w:after="60"/>
+              <w:rPr>
+                <w:rFonts w:ascii="Arial" w:hAnsi="Arial" w:cs="Arial"/>
+                <w:lang w:val="de-DE"/>
+              </w:rPr>
+            </w:pPr>
+            <w:sdt>
+              <w:sdtPr>
+                <w:rPr>
+                  <w:rStyle w:val="Formatvorlage73"/>
+                </w:rPr>
+                <w:id w:val="-1660304511"/>
+                <w:placeholder>
+                  <w:docPart w:val="2DC700A2BE7D4C12ACFF26B30E2F1A1B"/>
+                </w:placeholder>
+                <w:dropDownList>
+                  <w:listItem w:value="Wählen Sie ein Element aus."/>
+                  <w:listItem w:displayText="sehr gut" w:value="sehr gut"/>
+                  <w:listItem w:displayText="gut" w:value="gut"/>
+                  <w:listItem w:displayText="befriedigend" w:value="befriedigend"/>
+                  <w:listItem w:displayText="ausreichend" w:value="ausreichend"/>
+                  <w:listItem w:displayText="mangelhaft" w:value="mangelhaft"/>
+                  <w:listItem w:displayText="ungenügend" w:value="ungenügend"/>
+                  <w:listItem w:displayText="--" w:value="--"/>
+                  <w:listItem w:displayText=" " w:value=" "/>
+                </w:dropDownList>
+              </w:sdtPr>
+              <w:sdtEndPr>
+                <w:rPr>
+                  <w:rStyle w:val="a1"/>
+                  <w:rFonts w:asciiTheme="minorHAnsi" w:hAnsiTheme="minorHAnsi"/>
+                  <w:sz w:val="24"/>
+                  <w:szCs w:val="20"/>
+                </w:rPr>
+              </w:sdtEndPr>
+              <w:sdtContent>
+                <w:r>
+                  <w:rPr>
+                    <w:rStyle w:val="Formatvorlage73"/>
+                  </w:rPr>
+                  <w:t>sehr gut</w:t>
+                </w:r>
+              </w:sdtContent>
+            </w:sdt>
+            <w:r>
+              <w:rPr>
+                <w:rStyle w:val="Formatvorlage73"/>
+              </w:rPr>
+              <w:t xml:space="preserve"> </w:t>
+            </w:r>
+            <w:sdt>
+              <w:sdtPr>
+                <w:rPr>
+                  <w:rStyle w:val="Formatvorlage73"/>
+                </w:rPr>
+                <w:id w:val="-1650899547"/>
+                <w:placeholder>
+                  <w:docPart w:val="6450980DA8984B64A504D1D7E6B3BECA"/>
+                </w:placeholder>
+                <w:dropDownList>
+                  <w:listItem w:value="Wählen Sie ein Element aus."/>
+                  <w:listItem w:displayText="sehr gut" w:value="sehr gut"/>
+                  <w:listItem w:displayText="gut" w:value="gut"/>
+                  <w:listItem w:displayText="befriedigend" w:value="befriedigend"/>
+                  <w:listItem w:displayText="ausreichend" w:value="ausreichend"/>
+                  <w:listItem w:displayText="mangelhaft" w:value="mangelhaft"/>
+                  <w:listItem w:displayText="ungenügend" w:value="ungenügend"/>
+                  <w:listItem w:displayText=" " w:value=" "/>
+                </w:dropDownList>
+              </w:sdtPr>
+              <w:sdtEndPr>
+                <w:rPr>
+                  <w:rStyle w:val="a1"/>
+                  <w:rFonts w:asciiTheme="minorHAnsi" w:hAnsiTheme="minorHAnsi"/>
+                  <w:sz w:val="24"/>
+                  <w:szCs w:val="20"/>
+                </w:rPr>
+              </w:sdtEndPr>
+              <w:sdtContent>
+                <w:r>
+                  <w:rPr>
+                    <w:rStyle w:val="Formatvorlage73"/>
+                  </w:rPr>
+                  <w:t>sehr gut</w:t>
+                </w:r>
+              </w:sdtContent>
+            </w:sdt>
+          </w:p>
+        </w:tc>
+      </w:tr>
+      <w:tr>
+        <w:tblPrEx>
+          <w:tblBorders>
+            <w:top w:val="single" w:sz="4" w:space="0" w:color="auto"/>
+            <w:left w:val="single" w:sz="4" w:space="0" w:color="auto"/>
+            <w:bottom w:val="single" w:sz="4" w:space="0" w:color="auto"/>
+            <w:right w:val="single" w:sz="4" w:space="0" w:color="auto"/>
+            <w:insideH w:val="single" w:sz="4" w:space="0" w:color="auto"/>
+            <w:insideV w:val="single" w:sz="4" w:space="0" w:color="auto"/>
+          </w:tblBorders>
+        </w:tblPrEx>
+        <w:tc>
+          <w:tcPr>
+            <w:tcW w:w="2869" w:type="dxa"/>
+            <w:tcBorders>
+              <w:left w:val="nil"/>
+              <w:right w:val="nil"/>
+            </w:tcBorders>
+          </w:tcPr>
+          <w:p>
+            <w:pPr>
+              <w:pStyle w:val="a0"/>
+              <w:spacing w:before="120" w:after="60"/>
+              <w:rPr>
+                <w:rFonts w:ascii="Arial" w:hAnsi="Arial" w:cs="Arial"/>
+                <w:lang w:val="de-DE"/>
+              </w:rPr>
+            </w:pPr>
+            <w:r>
+              <w:rPr>
+                <w:rFonts w:ascii="Arial" w:hAnsi="Arial" w:cs="Arial"/>
+                <w:sz w:val="20"/>
+                <w:szCs w:val="20"/>
+                <w:lang w:val="de-DE"/>
+              </w:rPr>
+              <w:fldChar w:fldCharType="begin">
+                <w:ffData>
+                  <w:name w:val="Text1"/>
+                  <w:enabled/>
+                  <w:calcOnExit w:val="0"/>
+                  <w:textInput/>
+                </w:ffData>
+              </w:fldChar>
+            </w:r>
+            <w:r>
+              <w:rPr>
+                <w:rFonts w:ascii="Arial" w:hAnsi="Arial" w:cs="Arial"/>
+                <w:sz w:val="20"/>
+                <w:szCs w:val="20"/>
+                <w:lang w:val="de-DE"/>
+              </w:rPr>
+              <w:instrText xml:space="preserve"> FORMTEXT </w:instrText>
+            </w:r>
+            <w:r>
+              <w:rPr>
+                <w:rFonts w:ascii="Arial" w:hAnsi="Arial" w:cs="Arial"/>
+                <w:sz w:val="20"/>
+                <w:szCs w:val="20"/>
+                <w:lang w:val="de-DE"/>
+              </w:rPr>
+            </w:r>
+            <w:r>
+              <w:rPr>
+                <w:rFonts w:ascii="Arial" w:hAnsi="Arial" w:cs="Arial"/>
+                <w:sz w:val="20"/>
+                <w:szCs w:val="20"/>
+                <w:lang w:val="de-DE"/>
+              </w:rPr>
+              <w:fldChar w:fldCharType="separate"/>
+            </w:r>
+            <w:r>
+              <w:rPr>
+                <w:rFonts w:ascii="Arial" w:hAnsi="Arial" w:cs="Arial"/>
+                <w:noProof/>
+                <w:sz w:val="20"/>
+                <w:szCs w:val="20"/>
+                <w:lang w:val="de-DE"/>
+              </w:rPr>
+              <w:t> </w:t>
+            </w:r>
+            <w:r>
+              <w:rPr>
+                <w:rFonts w:ascii="Arial" w:hAnsi="Arial" w:cs="Arial"/>
+                <w:noProof/>
+                <w:sz w:val="20"/>
+                <w:szCs w:val="20"/>
+                <w:lang w:val="de-DE"/>
+              </w:rPr>
+              <w:t>--</w:t>
+            </w:r>
+            <w:r>
+              <w:rPr>
+                <w:rFonts w:ascii="Arial" w:hAnsi="Arial" w:cs="Arial"/>
+                <w:noProof/>
+                <w:sz w:val="20"/>
+                <w:szCs w:val="20"/>
+                <w:lang w:val="de-DE"/>
+              </w:rPr>
+              <w:t> </w:t>
+            </w:r>
+            <w:r>
+              <w:rPr>
+                <w:rFonts w:ascii="Arial" w:hAnsi="Arial" w:cs="Arial"/>
+                <w:sz w:val="20"/>
+                <w:szCs w:val="20"/>
+                <w:lang w:val="de-DE"/>
+              </w:rPr>
+              <w:fldChar w:fldCharType="end"/>
+            </w:r>
+          </w:p>
+        </w:tc>
+        <w:tc>
+          <w:tcPr>
+            <w:tcW w:w="250" w:type="dxa"/>
+            <w:tcBorders>
+              <w:top w:val="nil"/>
+              <w:left w:val="nil"/>
+              <w:bottom w:val="nil"/>
+              <w:right w:val="nil"/>
+            </w:tcBorders>
+          </w:tcPr>
+          <w:p>
+            <w:pPr>
+              <w:pStyle w:val="a0"/>
+              <w:spacing w:before="120" w:after="60"/>
+              <w:rPr>
+                <w:rFonts w:ascii="Arial" w:hAnsi="Arial" w:cs="Arial"/>
+                <w:lang w:val="de-DE"/>
+              </w:rPr>
+            </w:pPr>
+          </w:p>
+        </w:tc>
         <w:sdt>
           <w:sdtPr>
             <w:rPr>
               <w:rStyle w:val="Formatvorlage73"/>
             </w:rPr>
-            <w:id w:val="-1650899547"/>
+            <w:id w:val="263735206"/>
             <w:placeholder>
-              <w:docPart w:val="6450980DA8984B64A504D1D7E6B3BECA"/>
+              <w:docPart w:val="E330F78539C045C489A3A3F3D544F25F"/>
             </w:placeholder>
             <w:dropDownList>
               <w:listItem w:value="Wählen Sie ein Element aus."/>
@@ -2699,6 +2942,206 @@
               <w:listItem w:displayText="ausreichend" w:value="ausreichend"/>
               <w:listItem w:displayText="mangelhaft" w:value="mangelhaft"/>
               <w:listItem w:displayText="ungenügend" w:value="ungenügend"/>
+              <w:listItem w:displayText="--" w:value="--"/>
+              <w:listItem w:displayText=" " w:value=" "/>
+            </w:dropDownList>
+          </w:sdtPr>
+          <w:sdtEndPr>
+            <w:rPr>
+              <w:rStyle w:val="a1"/>
+              <w:rFonts w:asciiTheme="minorHAnsi" w:hAnsiTheme="minorHAnsi"/>
+              <w:sz w:val="24"/>
+              <w:szCs w:val="20"/>
+            </w:rPr>
+          </w:sdtEndPr>
+          <w:sdtContent>
+            <w:tc>
+              <w:tcPr>
+                <w:tcW w:w="1276" w:type="dxa"/>
+                <w:tcBorders>
+                  <w:left w:val="nil"/>
+                  <w:right w:val="nil"/>
+                </w:tcBorders>
+              </w:tcPr>
+              <w:p>
+                <w:pPr>
+                  <w:pStyle w:val="a0"/>
+                  <w:spacing w:before="120" w:after="60"/>
+                  <w:rPr>
+                    <w:rFonts w:ascii="Arial" w:hAnsi="Arial" w:cs="Arial"/>
+                    <w:lang w:val="de-DE"/>
+                  </w:rPr>
+                </w:pPr>
+                <w:r>
+                  <w:rPr>
+                    <w:rStyle w:val="Formatvorlage73"/>
+                  </w:rPr>
+                  <w:t>--</w:t>
+                </w:r>
+              </w:p>
+            </w:tc>
+          </w:sdtContent>
+        </w:sdt>
+        <w:tc>
+          <w:tcPr>
+            <w:tcW w:w="567" w:type="dxa"/>
+            <w:tcBorders>
+              <w:top w:val="nil"/>
+              <w:left w:val="nil"/>
+              <w:bottom w:val="nil"/>
+              <w:right w:val="nil"/>
+            </w:tcBorders>
+          </w:tcPr>
+          <w:p>
+            <w:pPr>
+              <w:pStyle w:val="a0"/>
+              <w:spacing w:before="120" w:after="60"/>
+              <w:rPr>
+                <w:rFonts w:ascii="Arial" w:hAnsi="Arial" w:cs="Arial"/>
+                <w:lang w:val="de-DE"/>
+              </w:rPr>
+            </w:pPr>
+          </w:p>
+        </w:tc>
+        <w:tc>
+          <w:tcPr>
+            <w:tcW w:w="2868" w:type="dxa"/>
+            <w:tcBorders>
+              <w:left w:val="nil"/>
+              <w:right w:val="nil"/>
+            </w:tcBorders>
+          </w:tcPr>
+          <w:p>
+            <w:pPr>
+              <w:pStyle w:val="a0"/>
+              <w:spacing w:before="120" w:after="60"/>
+              <w:rPr>
+                <w:rFonts w:ascii="Arial" w:hAnsi="Arial" w:cs="Arial"/>
+                <w:lang w:val="de-DE"/>
+              </w:rPr>
+            </w:pPr>
+            <w:r>
+              <w:rPr>
+                <w:rFonts w:ascii="Arial" w:hAnsi="Arial" w:cs="Arial"/>
+                <w:sz w:val="20"/>
+                <w:szCs w:val="20"/>
+                <w:lang w:val="de-DE"/>
+              </w:rPr>
+              <w:fldChar w:fldCharType="begin">
+                <w:ffData>
+                  <w:name w:val="Text1"/>
+                  <w:enabled/>
+                  <w:calcOnExit w:val="0"/>
+                  <w:textInput/>
+                </w:ffData>
+              </w:fldChar>
+            </w:r>
+            <w:r>
+              <w:rPr>
+                <w:rFonts w:ascii="Arial" w:hAnsi="Arial" w:cs="Arial"/>
+                <w:sz w:val="20"/>
+                <w:szCs w:val="20"/>
+                <w:lang w:val="de-DE"/>
+              </w:rPr>
+              <w:instrText xml:space="preserve"> FORMTEXT </w:instrText>
+            </w:r>
+            <w:r>
+              <w:rPr>
+                <w:rFonts w:ascii="Arial" w:hAnsi="Arial" w:cs="Arial"/>
+                <w:sz w:val="20"/>
+                <w:szCs w:val="20"/>
+                <w:lang w:val="de-DE"/>
+              </w:rPr>
+            </w:r>
+            <w:r>
+              <w:rPr>
+                <w:rFonts w:ascii="Arial" w:hAnsi="Arial" w:cs="Arial"/>
+                <w:sz w:val="20"/>
+                <w:szCs w:val="20"/>
+                <w:lang w:val="de-DE"/>
+              </w:rPr>
+              <w:fldChar w:fldCharType="separate"/>
+            </w:r>
+            <w:r>
+              <w:rPr>
+                <w:rFonts w:ascii="Arial" w:hAnsi="Arial" w:cs="Arial"/>
+                <w:noProof/>
+                <w:sz w:val="20"/>
+                <w:szCs w:val="20"/>
+                <w:lang w:val="de-DE"/>
+              </w:rPr>
+              <w:t> </w:t>
+            </w:r>
+            <w:r>
+              <w:rPr>
+                <w:rFonts w:ascii="Arial" w:hAnsi="Arial" w:cs="Arial"/>
+                <w:noProof/>
+                <w:sz w:val="20"/>
+                <w:szCs w:val="20"/>
+                <w:lang w:val="de-DE"/>
+              </w:rPr>
+              <w:t>--</w:t>
+            </w:r>
+            <w:r>
+              <w:rPr>
+                <w:rFonts w:ascii="Arial" w:hAnsi="Arial" w:cs="Arial"/>
+                <w:noProof/>
+                <w:sz w:val="20"/>
+                <w:szCs w:val="20"/>
+                <w:lang w:val="de-DE"/>
+              </w:rPr>
+              <w:t> </w:t>
+            </w:r>
+            <w:r>
+              <w:rPr>
+                <w:rFonts w:ascii="Arial" w:hAnsi="Arial" w:cs="Arial"/>
+                <w:sz w:val="20"/>
+                <w:szCs w:val="20"/>
+                <w:lang w:val="de-DE"/>
+              </w:rPr>
+              <w:fldChar w:fldCharType="end"/>
+            </w:r>
+          </w:p>
+        </w:tc>
+        <w:tc>
+          <w:tcPr>
+            <w:tcW w:w="250" w:type="dxa"/>
+            <w:tcBorders>
+              <w:top w:val="nil"/>
+              <w:left w:val="nil"/>
+              <w:bottom w:val="nil"/>
+              <w:right w:val="nil"/>
+            </w:tcBorders>
+          </w:tcPr>
+          <w:p>
+            <w:pPr>
+              <w:pStyle w:val="a0"/>
+              <w:spacing w:before="120" w:after="60"/>
+              <w:rPr>
+                <w:rFonts w:ascii="Arial" w:hAnsi="Arial" w:cs="Arial"/>
+                <w:lang w:val="de-DE"/>
+              </w:rPr>
+            </w:pPr>
+          </w:p>
+        </w:tc>
+        <w:sdt>
+          <w:sdtPr>
+            <w:rPr>
+              <w:rStyle w:val="Formatvorlage73"/>
+            </w:rPr>
+            <w:id w:val="1044330129"/>
+            <w:placeholder>
+              <w:docPart w:val="FF043640A84E478DA242070087523120"/>
+            </w:placeholder>
+            <w:dropDownList>
+              <w:listItem w:value="Wählen Sie ein Element aus."/>
+              <w:listItem w:displayText="sehr gut" w:value="sehr gut"/>
+              <w:listItem w:displayText="gut" w:value="gut"/>
+              <w:listItem w:displayText="befriedigend" w:value="befriedigend"/>
+              <w:listItem w:displayText="ausreichend" w:value="ausreichend"/>
+              <w:listItem w:displayText="mangelhaft" w:value="mangelhaft"/>
+              <w:listItem w:displayText="ungenügend" w:value="ungenügend"/>
+              <w:listItem w:displayText="--" w:value="--"/>
               <w:listItem w:displayText=" " w:value=" "/>
             </w:dropDownList>
           </w:sdtPr>
@@ -2715,10 +3158,9 @@
               <w:tcPr>
                 <w:tcW w:w="1364" w:type="dxa"/>
                 <w:tcBorders>
-                  <w:top w:val="single" w:sz="4" w:space="0" w:color="auto"/>
-                  <w:bottom w:val="single" w:sz="4" w:space="0" w:color="auto"/>
+                  <w:left w:val="nil"/>
+                  <w:right w:val="nil"/>
                 </w:tcBorders>
-                <w:vAlign w:val="bottom"/>
               </w:tcPr>
               <w:p>
                 <w:pPr>
@@ -2733,7 +3175,7 @@
                   <w:rPr>
                     <w:rStyle w:val="Formatvorlage73"/>
                   </w:rPr>
-                  <w:t>sehr gut</w:t>
+                  <w:t>--</w:t>
                 </w:r>
               </w:p>
             </w:tc>
@@ -2828,27 +3270,7 @@
                 <w:szCs w:val="20"/>
                 <w:lang w:val="de-DE"/>
               </w:rPr>
-              <w:t> </w:t>
-            </w:r>
-            <w:r>
-              <w:rPr>
-                <w:rFonts w:ascii="Arial" w:hAnsi="Arial" w:cs="Arial"/>
-                <w:noProof/>
-                <w:sz w:val="20"/>
-                <w:szCs w:val="20"/>
-                <w:lang w:val="de-DE"/>
-              </w:rPr>
-              <w:t> </w:t>
-            </w:r>
-            <w:r>
-              <w:rPr>
-                <w:rFonts w:ascii="Arial" w:hAnsi="Arial" w:cs="Arial"/>
-                <w:noProof/>
-                <w:sz w:val="20"/>
-                <w:szCs w:val="20"/>
-                <w:lang w:val="de-DE"/>
-              </w:rPr>
-              <w:t> </w:t>
+              <w:t>--</w:t>
             </w:r>
             <w:r>
               <w:rPr>
@@ -2895,14 +3317,13 @@
         <w:sdt>
           <w:sdtPr>
             <w:rPr>
-              <w:rStyle w:val="Formatvorlage10"/>
-              <w:rFonts w:eastAsia="Calibri"/>
+              <w:rStyle w:val="Formatvorlage73"/>
             </w:rPr>
-            <w:id w:val="1917823820"/>
+            <w:id w:val="-223614262"/>
             <w:placeholder>
-              <w:docPart w:val="4FA3E673BCF94EF4A6DF06B3D8826DB5"/>
+              <w:docPart w:val="73907BF19E4A4808AD0628A8EC459A7E"/>
             </w:placeholder>
-            <w:comboBox>
+            <w:dropDownList>
               <w:listItem w:value="Wählen Sie ein Element aus."/>
               <w:listItem w:displayText="sehr gut" w:value="sehr gut"/>
               <w:listItem w:displayText="gut" w:value="gut"/>
@@ -2910,15 +3331,16 @@
               <w:listItem w:displayText="ausreichend" w:value="ausreichend"/>
               <w:listItem w:displayText="mangelhaft" w:value="mangelhaft"/>
               <w:listItem w:displayText="ungenügend" w:value="ungenügend"/>
+              <w:listItem w:displayText="--" w:value="--"/>
               <w:listItem w:displayText=" " w:value=" "/>
-            </w:comboBox>
+            </w:dropDownList>
           </w:sdtPr>
           <w:sdtEndPr>
             <w:rPr>
               <w:rStyle w:val="a1"/>
-              <w:rFonts w:asciiTheme="minorHAnsi" w:hAnsiTheme="minorHAnsi" w:cs="Arial"/>
+              <w:rFonts w:asciiTheme="minorHAnsi" w:hAnsiTheme="minorHAnsi"/>
               <w:sz w:val="24"/>
-              <w:szCs w:val="22"/>
+              <w:szCs w:val="20"/>
             </w:rPr>
           </w:sdtEndPr>
           <w:sdtContent>
@@ -2941,10 +3363,9 @@
                 </w:pPr>
                 <w:r>
                   <w:rPr>
-                    <w:rStyle w:val="Formatvorlage10"/>
-                    <w:rFonts w:eastAsia="Calibri"/>
+                    <w:rStyle w:val="Formatvorlage73"/>
                   </w:rPr>
-                  <w:t xml:space="preserve"> </w:t>
+                  <w:t>--</w:t>
                 </w:r>
               </w:p>
             </w:tc>
@@ -3048,27 +3469,7 @@
                 <w:szCs w:val="20"/>
                 <w:lang w:val="de-DE"/>
               </w:rPr>
-              <w:t> </w:t>
-            </w:r>
-            <w:r>
-              <w:rPr>
-                <w:rFonts w:ascii="Arial" w:hAnsi="Arial" w:cs="Arial"/>
-                <w:noProof/>
-                <w:sz w:val="20"/>
-                <w:szCs w:val="20"/>
-                <w:lang w:val="de-DE"/>
-              </w:rPr>
-              <w:t> </w:t>
-            </w:r>
-            <w:r>
-              <w:rPr>
-                <w:rFonts w:ascii="Arial" w:hAnsi="Arial" w:cs="Arial"/>
-                <w:noProof/>
-                <w:sz w:val="20"/>
-                <w:szCs w:val="20"/>
-                <w:lang w:val="de-DE"/>
-              </w:rPr>
-              <w:t> </w:t>
+              <w:t>--</w:t>
             </w:r>
             <w:r>
               <w:rPr>
@@ -3115,14 +3516,13 @@
         <w:sdt>
           <w:sdtPr>
             <w:rPr>
-              <w:rStyle w:val="Formatvorlage10"/>
-              <w:rFonts w:eastAsia="Calibri"/>
+              <w:rStyle w:val="Formatvorlage73"/>
             </w:rPr>
-            <w:id w:val="823481165"/>
+            <w:id w:val="-83387610"/>
             <w:placeholder>
-              <w:docPart w:val="D3655866AE0E4DD19B53D3482E39BD2A"/>
+              <w:docPart w:val="F277A2B9DEB3408B98A5A06A612F549D"/>
             </w:placeholder>
-            <w:comboBox>
+            <w:dropDownList>
               <w:listItem w:value="Wählen Sie ein Element aus."/>
               <w:listItem w:displayText="sehr gut" w:value="sehr gut"/>
               <w:listItem w:displayText="gut" w:value="gut"/>
@@ -3130,15 +3530,16 @@
               <w:listItem w:displayText="ausreichend" w:value="ausreichend"/>
               <w:listItem w:displayText="mangelhaft" w:value="mangelhaft"/>
               <w:listItem w:displayText="ungenügend" w:value="ungenügend"/>
+              <w:listItem w:displayText="--" w:value="--"/>
               <w:listItem w:displayText=" " w:value=" "/>
-            </w:comboBox>
+            </w:dropDownList>
           </w:sdtPr>
           <w:sdtEndPr>
             <w:rPr>
               <w:rStyle w:val="a1"/>
-              <w:rFonts w:asciiTheme="minorHAnsi" w:hAnsiTheme="minorHAnsi" w:cs="Arial"/>
+              <w:rFonts w:asciiTheme="minorHAnsi" w:hAnsiTheme="minorHAnsi"/>
               <w:sz w:val="24"/>
-              <w:szCs w:val="22"/>
+              <w:szCs w:val="20"/>
             </w:rPr>
           </w:sdtEndPr>
           <w:sdtContent>
@@ -3161,10 +3562,9 @@
                 </w:pPr>
                 <w:r>
                   <w:rPr>
-                    <w:rStyle w:val="Formatvorlage10"/>
-                    <w:rFonts w:eastAsia="Calibri"/>
+                    <w:rStyle w:val="Formatvorlage73"/>
                   </w:rPr>
-                  <w:t xml:space="preserve"> </w:t>
+                  <w:t>--</w:t>
                 </w:r>
               </w:p>
             </w:tc>
@@ -3259,27 +3659,7 @@
                 <w:szCs w:val="20"/>
                 <w:lang w:val="de-DE"/>
               </w:rPr>
-              <w:t> </w:t>
-            </w:r>
-            <w:r>
-              <w:rPr>
-                <w:rFonts w:ascii="Arial" w:hAnsi="Arial" w:cs="Arial"/>
-                <w:noProof/>
-                <w:sz w:val="20"/>
-                <w:szCs w:val="20"/>
-                <w:lang w:val="de-DE"/>
-              </w:rPr>
-              <w:t> </w:t>
-            </w:r>
-            <w:r>
-              <w:rPr>
-                <w:rFonts w:ascii="Arial" w:hAnsi="Arial" w:cs="Arial"/>
-                <w:noProof/>
-                <w:sz w:val="20"/>
-                <w:szCs w:val="20"/>
-                <w:lang w:val="de-DE"/>
-              </w:rPr>
-              <w:t> </w:t>
+              <w:t>--</w:t>
             </w:r>
             <w:r>
               <w:rPr>
@@ -3326,14 +3706,13 @@
         <w:sdt>
           <w:sdtPr>
             <w:rPr>
-              <w:rStyle w:val="Formatvorlage10"/>
-              <w:rFonts w:eastAsia="Calibri"/>
+              <w:rStyle w:val="Formatvorlage73"/>
             </w:rPr>
-            <w:id w:val="-2132164183"/>
+            <w:id w:val="-743946983"/>
             <w:placeholder>
-              <w:docPart w:val="54C24CBEB1AF445C8B5C14C62505C4CA"/>
+              <w:docPart w:val="AE169F91E3134E3688744920B94EABCE"/>
             </w:placeholder>
-            <w:comboBox>
+            <w:dropDownList>
               <w:listItem w:value="Wählen Sie ein Element aus."/>
               <w:listItem w:displayText="sehr gut" w:value="sehr gut"/>
               <w:listItem w:displayText="gut" w:value="gut"/>
@@ -3341,15 +3720,16 @@
               <w:listItem w:displayText="ausreichend" w:value="ausreichend"/>
               <w:listItem w:displayText="mangelhaft" w:value="mangelhaft"/>
               <w:listItem w:displayText="ungenügend" w:value="ungenügend"/>
+              <w:listItem w:displayText="--" w:value="--"/>
               <w:listItem w:displayText=" " w:value=" "/>
-            </w:comboBox>
+            </w:dropDownList>
           </w:sdtPr>
           <w:sdtEndPr>
             <w:rPr>
               <w:rStyle w:val="a1"/>
-              <w:rFonts w:asciiTheme="minorHAnsi" w:hAnsiTheme="minorHAnsi" w:cs="Arial"/>
+              <w:rFonts w:asciiTheme="minorHAnsi" w:hAnsiTheme="minorHAnsi"/>
               <w:sz w:val="24"/>
-              <w:szCs w:val="22"/>
+              <w:szCs w:val="20"/>
             </w:rPr>
           </w:sdtEndPr>
           <w:sdtContent>
@@ -3372,10 +3752,9 @@
                 </w:pPr>
                 <w:r>
                   <w:rPr>
-                    <w:rStyle w:val="Formatvorlage10"/>
-                    <w:rFonts w:eastAsia="Calibri"/>
+                    <w:rStyle w:val="Formatvorlage73"/>
                   </w:rPr>
-                  <w:t xml:space="preserve"> </w:t>
+                  <w:t>--</w:t>
                 </w:r>
               </w:p>
             </w:tc>
@@ -3479,27 +3858,7 @@
                 <w:szCs w:val="20"/>
                 <w:lang w:val="de-DE"/>
               </w:rPr>
-              <w:t> </w:t>
-            </w:r>
-            <w:r>
-              <w:rPr>
-                <w:rFonts w:ascii="Arial" w:hAnsi="Arial" w:cs="Arial"/>
-                <w:noProof/>
-                <w:sz w:val="20"/>
-                <w:szCs w:val="20"/>
-                <w:lang w:val="de-DE"/>
-              </w:rPr>
-              <w:t> </w:t>
-            </w:r>
-            <w:r>
-              <w:rPr>
-                <w:rFonts w:ascii="Arial" w:hAnsi="Arial" w:cs="Arial"/>
-                <w:noProof/>
-                <w:sz w:val="20"/>
-                <w:szCs w:val="20"/>
-                <w:lang w:val="de-DE"/>
-              </w:rPr>
-              <w:t> </w:t>
+              <w:t>--</w:t>
             </w:r>
             <w:r>
               <w:rPr>
@@ -3546,14 +3905,13 @@
         <w:sdt>
           <w:sdtPr>
             <w:rPr>
-              <w:rStyle w:val="Formatvorlage10"/>
-              <w:rFonts w:eastAsia="Calibri"/>
+              <w:rStyle w:val="Formatvorlage73"/>
             </w:rPr>
-            <w:id w:val="1249695355"/>
+            <w:id w:val="-675033621"/>
             <w:placeholder>
-              <w:docPart w:val="85393B09F1F743C4B03F1412419BE418"/>
+              <w:docPart w:val="2BD71089462E46F6B81FF5A479DCD51D"/>
             </w:placeholder>
-            <w:comboBox>
+            <w:dropDownList>
               <w:listItem w:value="Wählen Sie ein Element aus."/>
               <w:listItem w:displayText="sehr gut" w:value="sehr gut"/>
               <w:listItem w:displayText="gut" w:value="gut"/>
@@ -3561,15 +3919,16 @@
               <w:listItem w:displayText="ausreichend" w:value="ausreichend"/>
               <w:listItem w:displayText="mangelhaft" w:value="mangelhaft"/>
               <w:listItem w:displayText="ungenügend" w:value="ungenügend"/>
+              <w:listItem w:displayText="--" w:value="--"/>
               <w:listItem w:displayText=" " w:value=" "/>
-            </w:comboBox>
+            </w:dropDownList>
           </w:sdtPr>
           <w:sdtEndPr>
             <w:rPr>
               <w:rStyle w:val="a1"/>
-              <w:rFonts w:asciiTheme="minorHAnsi" w:hAnsiTheme="minorHAnsi" w:cs="Arial"/>
+              <w:rFonts w:asciiTheme="minorHAnsi" w:hAnsiTheme="minorHAnsi"/>
               <w:sz w:val="24"/>
-              <w:szCs w:val="22"/>
+              <w:szCs w:val="20"/>
             </w:rPr>
           </w:sdtEndPr>
           <w:sdtContent>
@@ -3592,441 +3951,9 @@
                 </w:pPr>
                 <w:r>
                   <w:rPr>
-                    <w:rStyle w:val="Formatvorlage10"/>
-                    <w:rFonts w:eastAsia="Calibri"/>
+                    <w:rStyle w:val="Formatvorlage73"/>
                   </w:rPr>
-                  <w:t xml:space="preserve"> </w:t>
-                </w:r>
-              </w:p>
-            </w:tc>
-          </w:sdtContent>
-        </w:sdt>
-      </w:tr>
-      <w:tr>
-        <w:tblPrEx>
-          <w:tblBorders>
-            <w:top w:val="single" w:sz="4" w:space="0" w:color="auto"/>
-            <w:left w:val="single" w:sz="4" w:space="0" w:color="auto"/>
-            <w:bottom w:val="single" w:sz="4" w:space="0" w:color="auto"/>
-            <w:right w:val="single" w:sz="4" w:space="0" w:color="auto"/>
-            <w:insideH w:val="single" w:sz="4" w:space="0" w:color="auto"/>
-            <w:insideV w:val="single" w:sz="4" w:space="0" w:color="auto"/>
-          </w:tblBorders>
-        </w:tblPrEx>
-        <w:tc>
-          <w:tcPr>
-            <w:tcW w:w="2869" w:type="dxa"/>
-            <w:tcBorders>
-              <w:left w:val="nil"/>
-              <w:right w:val="nil"/>
-            </w:tcBorders>
-          </w:tcPr>
-          <w:p>
-            <w:pPr>
-              <w:pStyle w:val="a0"/>
-              <w:spacing w:before="120" w:after="60"/>
-              <w:rPr>
-                <w:rFonts w:ascii="Arial" w:hAnsi="Arial" w:cs="Arial"/>
-                <w:lang w:val="de-DE"/>
-              </w:rPr>
-            </w:pPr>
-            <w:r>
-              <w:rPr>
-                <w:rFonts w:ascii="Arial" w:hAnsi="Arial" w:cs="Arial"/>
-                <w:sz w:val="20"/>
-                <w:szCs w:val="20"/>
-                <w:lang w:val="de-DE"/>
-              </w:rPr>
-              <w:fldChar w:fldCharType="begin">
-                <w:ffData>
-                  <w:name w:val="Text1"/>
-                  <w:enabled/>
-                  <w:calcOnExit w:val="0"/>
-                  <w:textInput/>
-                </w:ffData>
-              </w:fldChar>
-            </w:r>
-            <w:r>
-              <w:rPr>
-                <w:rFonts w:ascii="Arial" w:hAnsi="Arial" w:cs="Arial"/>
-                <w:sz w:val="20"/>
-                <w:szCs w:val="20"/>
-                <w:lang w:val="de-DE"/>
-              </w:rPr>
-              <w:instrText xml:space="preserve"> FORMTEXT </w:instrText>
-            </w:r>
-            <w:r>
-              <w:rPr>
-                <w:rFonts w:ascii="Arial" w:hAnsi="Arial" w:cs="Arial"/>
-                <w:sz w:val="20"/>
-                <w:szCs w:val="20"/>
-                <w:lang w:val="de-DE"/>
-              </w:rPr>
-            </w:r>
-            <w:r>
-              <w:rPr>
-                <w:rFonts w:ascii="Arial" w:hAnsi="Arial" w:cs="Arial"/>
-                <w:sz w:val="20"/>
-                <w:szCs w:val="20"/>
-                <w:lang w:val="de-DE"/>
-              </w:rPr>
-              <w:fldChar w:fldCharType="separate"/>
-            </w:r>
-            <w:r>
-              <w:rPr>
-                <w:rFonts w:ascii="Arial" w:hAnsi="Arial" w:cs="Arial"/>
-                <w:noProof/>
-                <w:sz w:val="20"/>
-                <w:szCs w:val="20"/>
-                <w:lang w:val="de-DE"/>
-              </w:rPr>
-              <w:t> </w:t>
-            </w:r>
-            <w:r>
-              <w:rPr>
-                <w:rFonts w:ascii="Arial" w:hAnsi="Arial" w:cs="Arial"/>
-                <w:noProof/>
-                <w:sz w:val="20"/>
-                <w:szCs w:val="20"/>
-                <w:lang w:val="de-DE"/>
-              </w:rPr>
-              <w:t> </w:t>
-            </w:r>
-            <w:r>
-              <w:rPr>
-                <w:rFonts w:ascii="Arial" w:hAnsi="Arial" w:cs="Arial"/>
-                <w:noProof/>
-                <w:sz w:val="20"/>
-                <w:szCs w:val="20"/>
-                <w:lang w:val="de-DE"/>
-              </w:rPr>
-              <w:t> </w:t>
-            </w:r>
-            <w:r>
-              <w:rPr>
-                <w:rFonts w:ascii="Arial" w:hAnsi="Arial" w:cs="Arial"/>
-                <w:noProof/>
-                <w:sz w:val="20"/>
-                <w:szCs w:val="20"/>
-                <w:lang w:val="de-DE"/>
-              </w:rPr>
-              <w:t> </w:t>
-            </w:r>
-            <w:r>
-              <w:rPr>
-                <w:rFonts w:ascii="Arial" w:hAnsi="Arial" w:cs="Arial"/>
-                <w:noProof/>
-                <w:sz w:val="20"/>
-                <w:szCs w:val="20"/>
-                <w:lang w:val="de-DE"/>
-              </w:rPr>
-              <w:t> </w:t>
-            </w:r>
-            <w:r>
-              <w:rPr>
-                <w:rFonts w:ascii="Arial" w:hAnsi="Arial" w:cs="Arial"/>
-                <w:sz w:val="20"/>
-                <w:szCs w:val="20"/>
-                <w:lang w:val="de-DE"/>
-              </w:rPr>
-              <w:fldChar w:fldCharType="end"/>
-            </w:r>
-          </w:p>
-        </w:tc>
-        <w:tc>
-          <w:tcPr>
-            <w:tcW w:w="250" w:type="dxa"/>
-            <w:tcBorders>
-              <w:top w:val="nil"/>
-              <w:left w:val="nil"/>
-              <w:bottom w:val="nil"/>
-              <w:right w:val="nil"/>
-            </w:tcBorders>
-          </w:tcPr>
-          <w:p>
-            <w:pPr>
-              <w:pStyle w:val="a0"/>
-              <w:spacing w:before="120" w:after="60"/>
-              <w:rPr>
-                <w:rFonts w:ascii="Arial" w:hAnsi="Arial" w:cs="Arial"/>
-                <w:lang w:val="de-DE"/>
-              </w:rPr>
-            </w:pPr>
-          </w:p>
-        </w:tc>
-        <w:sdt>
-          <w:sdtPr>
-            <w:rPr>
-              <w:rStyle w:val="Formatvorlage10"/>
-              <w:rFonts w:eastAsia="Calibri"/>
-            </w:rPr>
-            <w:id w:val="-637027689"/>
-            <w:placeholder>
-              <w:docPart w:val="1892FE471E70426887D841DB43BFCBC0"/>
-            </w:placeholder>
-            <w:comboBox>
-              <w:listItem w:value="Wählen Sie ein Element aus."/>
-              <w:listItem w:displayText="sehr gut" w:value="sehr gut"/>
-              <w:listItem w:displayText="gut" w:value="gut"/>
-              <w:listItem w:displayText="befriedigend" w:value="befriedigend"/>
-              <w:listItem w:displayText="ausreichend" w:value="ausreichend"/>
-              <w:listItem w:displayText="mangelhaft" w:value="mangelhaft"/>
-              <w:listItem w:displayText="ungenügend" w:value="ungenügend"/>
-              <w:listItem w:displayText=" " w:value=" "/>
-            </w:comboBox>
-          </w:sdtPr>
-          <w:sdtEndPr>
-            <w:rPr>
-              <w:rStyle w:val="a1"/>
-              <w:rFonts w:asciiTheme="minorHAnsi" w:hAnsiTheme="minorHAnsi" w:cs="Arial"/>
-              <w:sz w:val="24"/>
-              <w:szCs w:val="22"/>
-            </w:rPr>
-          </w:sdtEndPr>
-          <w:sdtContent>
-            <w:tc>
-              <w:tcPr>
-                <w:tcW w:w="1276" w:type="dxa"/>
-                <w:tcBorders>
-                  <w:left w:val="nil"/>
-                  <w:right w:val="nil"/>
-                </w:tcBorders>
-              </w:tcPr>
-              <w:p>
-                <w:pPr>
-                  <w:pStyle w:val="a0"/>
-                  <w:spacing w:before="120" w:after="60"/>
-                  <w:rPr>
-                    <w:rFonts w:ascii="Arial" w:hAnsi="Arial" w:cs="Arial"/>
-                    <w:lang w:val="de-DE"/>
-                  </w:rPr>
-                </w:pPr>
-                <w:r>
-                  <w:rPr>
-                    <w:rStyle w:val="Formatvorlage10"/>
-                    <w:rFonts w:eastAsia="Calibri"/>
-                  </w:rPr>
-                  <w:t xml:space="preserve"> </w:t>
-                </w:r>
-              </w:p>
-            </w:tc>
-          </w:sdtContent>
-        </w:sdt>
-        <w:tc>
-          <w:tcPr>
-            <w:tcW w:w="567" w:type="dxa"/>
-            <w:tcBorders>
-              <w:top w:val="nil"/>
-              <w:left w:val="nil"/>
-              <w:bottom w:val="nil"/>
-              <w:right w:val="nil"/>
-            </w:tcBorders>
-          </w:tcPr>
-          <w:p>
-            <w:pPr>
-              <w:pStyle w:val="a0"/>
-              <w:spacing w:before="120" w:after="60"/>
-              <w:rPr>
-                <w:rFonts w:ascii="Arial" w:hAnsi="Arial" w:cs="Arial"/>
-                <w:lang w:val="de-DE"/>
-              </w:rPr>
-            </w:pPr>
-          </w:p>
-        </w:tc>
-        <w:tc>
-          <w:tcPr>
-            <w:tcW w:w="2868" w:type="dxa"/>
-            <w:tcBorders>
-              <w:left w:val="nil"/>
-              <w:right w:val="nil"/>
-            </w:tcBorders>
-          </w:tcPr>
-          <w:p>
-            <w:pPr>
-              <w:pStyle w:val="a0"/>
-              <w:spacing w:before="120" w:after="60"/>
-              <w:rPr>
-                <w:rFonts w:ascii="Arial" w:hAnsi="Arial" w:cs="Arial"/>
-                <w:lang w:val="de-DE"/>
-              </w:rPr>
-            </w:pPr>
-            <w:r>
-              <w:rPr>
-                <w:rFonts w:ascii="Arial" w:hAnsi="Arial" w:cs="Arial"/>
-                <w:sz w:val="20"/>
-                <w:szCs w:val="20"/>
-                <w:lang w:val="de-DE"/>
-              </w:rPr>
-              <w:fldChar w:fldCharType="begin">
-                <w:ffData>
-                  <w:name w:val="Text1"/>
-                  <w:enabled/>
-                  <w:calcOnExit w:val="0"/>
-                  <w:textInput/>
-                </w:ffData>
-              </w:fldChar>
-            </w:r>
-            <w:r>
-              <w:rPr>
-                <w:rFonts w:ascii="Arial" w:hAnsi="Arial" w:cs="Arial"/>
-                <w:sz w:val="20"/>
-                <w:szCs w:val="20"/>
-                <w:lang w:val="de-DE"/>
-              </w:rPr>
-              <w:instrText xml:space="preserve"> FORMTEXT </w:instrText>
-            </w:r>
-            <w:r>
-              <w:rPr>
-                <w:rFonts w:ascii="Arial" w:hAnsi="Arial" w:cs="Arial"/>
-                <w:sz w:val="20"/>
-                <w:szCs w:val="20"/>
-                <w:lang w:val="de-DE"/>
-              </w:rPr>
-            </w:r>
-            <w:r>
-              <w:rPr>
-                <w:rFonts w:ascii="Arial" w:hAnsi="Arial" w:cs="Arial"/>
-                <w:sz w:val="20"/>
-                <w:szCs w:val="20"/>
-                <w:lang w:val="de-DE"/>
-              </w:rPr>
-              <w:fldChar w:fldCharType="separate"/>
-            </w:r>
-            <w:r>
-              <w:rPr>
-                <w:rFonts w:ascii="Arial" w:hAnsi="Arial" w:cs="Arial"/>
-                <w:noProof/>
-                <w:sz w:val="20"/>
-                <w:szCs w:val="20"/>
-                <w:lang w:val="de-DE"/>
-              </w:rPr>
-              <w:t> </w:t>
-            </w:r>
-            <w:r>
-              <w:rPr>
-                <w:rFonts w:ascii="Arial" w:hAnsi="Arial" w:cs="Arial"/>
-                <w:noProof/>
-                <w:sz w:val="20"/>
-                <w:szCs w:val="20"/>
-                <w:lang w:val="de-DE"/>
-              </w:rPr>
-              <w:t> </w:t>
-            </w:r>
-            <w:r>
-              <w:rPr>
-                <w:rFonts w:ascii="Arial" w:hAnsi="Arial" w:cs="Arial"/>
-                <w:noProof/>
-                <w:sz w:val="20"/>
-                <w:szCs w:val="20"/>
-                <w:lang w:val="de-DE"/>
-              </w:rPr>
-              <w:t> </w:t>
-            </w:r>
-            <w:r>
-              <w:rPr>
-                <w:rFonts w:ascii="Arial" w:hAnsi="Arial" w:cs="Arial"/>
-                <w:noProof/>
-                <w:sz w:val="20"/>
-                <w:szCs w:val="20"/>
-                <w:lang w:val="de-DE"/>
-              </w:rPr>
-              <w:t> </w:t>
-            </w:r>
-            <w:r>
-              <w:rPr>
-                <w:rFonts w:ascii="Arial" w:hAnsi="Arial" w:cs="Arial"/>
-                <w:noProof/>
-                <w:sz w:val="20"/>
-                <w:szCs w:val="20"/>
-                <w:lang w:val="de-DE"/>
-              </w:rPr>
-              <w:t> </w:t>
-            </w:r>
-            <w:r>
-              <w:rPr>
-                <w:rFonts w:ascii="Arial" w:hAnsi="Arial" w:cs="Arial"/>
-                <w:sz w:val="20"/>
-                <w:szCs w:val="20"/>
-                <w:lang w:val="de-DE"/>
-              </w:rPr>
-              <w:fldChar w:fldCharType="end"/>
-            </w:r>
-          </w:p>
-        </w:tc>
-        <w:tc>
-          <w:tcPr>
-            <w:tcW w:w="250" w:type="dxa"/>
-            <w:tcBorders>
-              <w:top w:val="nil"/>
-              <w:left w:val="nil"/>
-              <w:bottom w:val="nil"/>
-              <w:right w:val="nil"/>
-            </w:tcBorders>
-          </w:tcPr>
-          <w:p>
-            <w:pPr>
-              <w:pStyle w:val="a0"/>
-              <w:spacing w:before="120" w:after="60"/>
-              <w:rPr>
-                <w:rFonts w:ascii="Arial" w:hAnsi="Arial" w:cs="Arial"/>
-                <w:lang w:val="de-DE"/>
-              </w:rPr>
-            </w:pPr>
-          </w:p>
-        </w:tc>
-        <w:sdt>
-          <w:sdtPr>
-            <w:rPr>
-              <w:rStyle w:val="Formatvorlage10"/>
-              <w:rFonts w:eastAsia="Calibri"/>
-            </w:rPr>
-            <w:id w:val="1630662357"/>
-            <w:placeholder>
-              <w:docPart w:val="5D05B557F17E42AF9A3D36C6CA016E89"/>
-            </w:placeholder>
-            <w:comboBox>
-              <w:listItem w:value="Wählen Sie ein Element aus."/>
-              <w:listItem w:displayText="sehr gut" w:value="sehr gut"/>
-              <w:listItem w:displayText="gut" w:value="gut"/>
-              <w:listItem w:displayText="befriedigend" w:value="befriedigend"/>
-              <w:listItem w:displayText="ausreichend" w:value="ausreichend"/>
-              <w:listItem w:displayText="mangelhaft" w:value="mangelhaft"/>
-              <w:listItem w:displayText="ungenügend" w:value="ungenügend"/>
-              <w:listItem w:displayText=" " w:value=" "/>
-            </w:comboBox>
-          </w:sdtPr>
-          <w:sdtEndPr>
-            <w:rPr>
-              <w:rStyle w:val="a1"/>
-              <w:rFonts w:asciiTheme="minorHAnsi" w:hAnsiTheme="minorHAnsi" w:cs="Arial"/>
-              <w:sz w:val="24"/>
-              <w:szCs w:val="22"/>
-            </w:rPr>
-          </w:sdtEndPr>
-          <w:sdtContent>
-            <w:tc>
-              <w:tcPr>
-                <w:tcW w:w="1364" w:type="dxa"/>
-                <w:tcBorders>
-                  <w:left w:val="nil"/>
-                  <w:right w:val="nil"/>
-                </w:tcBorders>
-              </w:tcPr>
-              <w:p>
-                <w:pPr>
-                  <w:pStyle w:val="a0"/>
-                  <w:spacing w:before="120" w:after="60"/>
-                  <w:rPr>
-                    <w:rFonts w:ascii="Arial" w:hAnsi="Arial" w:cs="Arial"/>
-                    <w:lang w:val="de-DE"/>
-                  </w:rPr>
-                </w:pPr>
-                <w:r>
-                  <w:rPr>
-                    <w:rStyle w:val="Formatvorlage10"/>
-                    <w:rFonts w:eastAsia="Calibri"/>
-                  </w:rPr>
-                  <w:t xml:space="preserve"> </w:t>
+                  <w:t>--</w:t>
                 </w:r>
               </w:p>
             </w:tc>
@@ -4094,7 +4021,7 @@
           </w:ffData>
         </w:fldChar>
       </w:r>
-      <w:bookmarkStart w:id="3" w:name="Text19"/>
+      <w:bookmarkStart w:id="2" w:name="Text19"/>
       <w:r>
         <w:rPr>
           <w:rFonts w:ascii="Arial" w:hAnsi="Arial" w:cs="Arial"/>
@@ -4136,15 +4063,15 @@
         </w:rPr>
         <w:fldChar w:fldCharType="end"/>
       </w:r>
-      <w:bookmarkEnd w:id="3"/>
-      <w:r>
-        <w:rPr>
-          <w:rFonts w:ascii="Arial" w:hAnsi="Arial" w:cs="Arial"/>
-          <w:sz w:val="20"/>
-          <w:szCs w:val="20"/>
-          <w:lang w:val="de-DE"/>
-        </w:rPr>
-        <w:t xml:space="preserve">          </w:t>
+      <w:bookmarkEnd w:id="2"/>
+      <w:r>
+        <w:rPr>
+          <w:rFonts w:ascii="Arial" w:hAnsi="Arial" w:cs="Arial"/>
+          <w:sz w:val="20"/>
+          <w:szCs w:val="20"/>
+          <w:lang w:val="de-DE"/>
+        </w:rPr>
+        <w:t xml:space="preserve">      </w:t>
       </w:r>
       <w:sdt>
         <w:sdtPr>
@@ -4227,7 +4154,7 @@
           </w:ffData>
         </w:fldChar>
       </w:r>
-      <w:bookmarkStart w:id="4" w:name="Text20"/>
+      <w:bookmarkStart w:id="3" w:name="Text20"/>
       <w:r>
         <w:rPr>
           <w:rFonts w:ascii="Arial" w:hAnsi="Arial" w:cs="Arial"/>
@@ -4268,15 +4195,15 @@
         </w:rPr>
         <w:fldChar w:fldCharType="end"/>
       </w:r>
-      <w:bookmarkEnd w:id="4"/>
-      <w:r>
-        <w:rPr>
-          <w:rFonts w:ascii="Arial" w:hAnsi="Arial" w:cs="Arial"/>
-          <w:sz w:val="20"/>
-          <w:szCs w:val="20"/>
-          <w:lang w:val="de-DE"/>
-        </w:rPr>
-        <w:t xml:space="preserve">          </w:t>
+      <w:bookmarkEnd w:id="3"/>
+      <w:r>
+        <w:rPr>
+          <w:rFonts w:ascii="Arial" w:hAnsi="Arial" w:cs="Arial"/>
+          <w:sz w:val="20"/>
+          <w:szCs w:val="20"/>
+          <w:lang w:val="de-DE"/>
+        </w:rPr>
+        <w:t xml:space="preserve">      </w:t>
       </w:r>
       <w:sdt>
         <w:sdtPr>
@@ -4355,7 +4282,7 @@
           </w:ffData>
         </w:fldChar>
       </w:r>
-      <w:bookmarkStart w:id="5" w:name="Text21"/>
+      <w:bookmarkStart w:id="4" w:name="Text21"/>
       <w:r>
         <w:rPr>
           <w:rFonts w:ascii="Arial" w:hAnsi="Arial" w:cs="Arial"/>
@@ -4396,15 +4323,15 @@
         </w:rPr>
         <w:fldChar w:fldCharType="end"/>
       </w:r>
-      <w:bookmarkEnd w:id="5"/>
-      <w:r>
-        <w:rPr>
-          <w:rFonts w:ascii="Arial" w:hAnsi="Arial" w:cs="Arial"/>
-          <w:sz w:val="20"/>
-          <w:szCs w:val="20"/>
-          <w:lang w:val="de-DE"/>
-        </w:rPr>
-        <w:t xml:space="preserve">         </w:t>
+      <w:bookmarkEnd w:id="4"/>
+      <w:r>
+        <w:rPr>
+          <w:rFonts w:ascii="Arial" w:hAnsi="Arial" w:cs="Arial"/>
+          <w:sz w:val="20"/>
+          <w:szCs w:val="20"/>
+          <w:lang w:val="de-DE"/>
+        </w:rPr>
+        <w:t xml:space="preserve"> </w:t>
       </w:r>
     </w:p>
     <w:p>
@@ -4596,6 +4523,7 @@
         </w:rPr>
         <w:fldChar w:fldCharType="separate"/>
       </w:r>
+      <w:bookmarkStart w:id="5" w:name="_GoBack"/>
       <w:r>
         <w:rPr>
           <w:rFonts w:ascii="Arial" w:hAnsi="Arial" w:cs="Arial"/>
@@ -4606,6 +4534,7 @@
         </w:rPr>
         <w:t>${comments_short}</w:t>
       </w:r>
+      <w:bookmarkEnd w:id="5"/>
       <w:r>
         <w:rPr>
           <w:rFonts w:ascii="Arial" w:hAnsi="Arial" w:cs="Arial"/>
@@ -6905,192 +6834,6 @@
     </w:docPart>
     <w:docPart>
       <w:docPartPr>
-        <w:name w:val="D3655866AE0E4DD19B53D3482E39BD2A"/>
-        <w:category>
-          <w:name w:val="Общие"/>
-          <w:gallery w:val="placeholder"/>
-        </w:category>
-        <w:types>
-          <w:type w:val="bbPlcHdr"/>
-        </w:types>
-        <w:behaviors>
-          <w:behavior w:val="content"/>
-        </w:behaviors>
-        <w:guid w:val="{CD1D3CD9-885F-473B-9A3F-94719E3C49E8}"/>
-      </w:docPartPr>
-      <w:docPartBody>
-        <w:p>
-          <w:pPr>
-            <w:pStyle w:val="D3655866AE0E4DD19B53D3482E39BD2A"/>
-          </w:pPr>
-          <w:r>
-            <w:rPr>
-              <w:rStyle w:val="a3"/>
-              <w:rFonts w:ascii="Calibri" w:eastAsiaTheme="minorHAnsi" w:hAnsi="Calibri"/>
-              <w:sz w:val="14"/>
-            </w:rPr>
-            <w:t>Wählen Sie ein Element aus.</w:t>
-          </w:r>
-        </w:p>
-      </w:docPartBody>
-    </w:docPart>
-    <w:docPart>
-      <w:docPartPr>
-        <w:name w:val="85393B09F1F743C4B03F1412419BE418"/>
-        <w:category>
-          <w:name w:val="Общие"/>
-          <w:gallery w:val="placeholder"/>
-        </w:category>
-        <w:types>
-          <w:type w:val="bbPlcHdr"/>
-        </w:types>
-        <w:behaviors>
-          <w:behavior w:val="content"/>
-        </w:behaviors>
-        <w:guid w:val="{B40026A7-0CBC-49C3-8F41-6DE30BDDBC82}"/>
-      </w:docPartPr>
-      <w:docPartBody>
-        <w:p>
-          <w:pPr>
-            <w:pStyle w:val="85393B09F1F743C4B03F1412419BE418"/>
-          </w:pPr>
-          <w:r>
-            <w:rPr>
-              <w:rStyle w:val="a3"/>
-              <w:rFonts w:ascii="Calibri" w:eastAsiaTheme="minorHAnsi" w:hAnsi="Calibri"/>
-              <w:sz w:val="14"/>
-            </w:rPr>
-            <w:t>Wählen Sie ein Element aus.</w:t>
-          </w:r>
-        </w:p>
-      </w:docPartBody>
-    </w:docPart>
-    <w:docPart>
-      <w:docPartPr>
-        <w:name w:val="5D05B557F17E42AF9A3D36C6CA016E89"/>
-        <w:category>
-          <w:name w:val="Общие"/>
-          <w:gallery w:val="placeholder"/>
-        </w:category>
-        <w:types>
-          <w:type w:val="bbPlcHdr"/>
-        </w:types>
-        <w:behaviors>
-          <w:behavior w:val="content"/>
-        </w:behaviors>
-        <w:guid w:val="{FD752A85-3E4F-4A9F-A0A9-E372F6F3CEED}"/>
-      </w:docPartPr>
-      <w:docPartBody>
-        <w:p>
-          <w:pPr>
-            <w:pStyle w:val="5D05B557F17E42AF9A3D36C6CA016E89"/>
-          </w:pPr>
-          <w:r>
-            <w:rPr>
-              <w:rStyle w:val="a3"/>
-              <w:rFonts w:ascii="Calibri" w:eastAsiaTheme="minorHAnsi" w:hAnsi="Calibri"/>
-              <w:sz w:val="14"/>
-            </w:rPr>
-            <w:t>Wählen Sie ein Element aus.</w:t>
-          </w:r>
-        </w:p>
-      </w:docPartBody>
-    </w:docPart>
-    <w:docPart>
-      <w:docPartPr>
-        <w:name w:val="1892FE471E70426887D841DB43BFCBC0"/>
-        <w:category>
-          <w:name w:val="Общие"/>
-          <w:gallery w:val="placeholder"/>
-        </w:category>
-        <w:types>
-          <w:type w:val="bbPlcHdr"/>
-        </w:types>
-        <w:behaviors>
-          <w:behavior w:val="content"/>
-        </w:behaviors>
-        <w:guid w:val="{9F64CBD9-D2EE-4452-9005-52EE4457CFC6}"/>
-      </w:docPartPr>
-      <w:docPartBody>
-        <w:p>
-          <w:pPr>
-            <w:pStyle w:val="1892FE471E70426887D841DB43BFCBC0"/>
-          </w:pPr>
-          <w:r>
-            <w:rPr>
-              <w:rStyle w:val="a3"/>
-              <w:rFonts w:ascii="Calibri" w:eastAsiaTheme="minorHAnsi" w:hAnsi="Calibri"/>
-              <w:sz w:val="14"/>
-            </w:rPr>
-            <w:t>Wählen Sie ein Element aus.</w:t>
-          </w:r>
-        </w:p>
-      </w:docPartBody>
-    </w:docPart>
-    <w:docPart>
-      <w:docPartPr>
-        <w:name w:val="54C24CBEB1AF445C8B5C14C62505C4CA"/>
-        <w:category>
-          <w:name w:val="Общие"/>
-          <w:gallery w:val="placeholder"/>
-        </w:category>
-        <w:types>
-          <w:type w:val="bbPlcHdr"/>
-        </w:types>
-        <w:behaviors>
-          <w:behavior w:val="content"/>
-        </w:behaviors>
-        <w:guid w:val="{83EFAC23-2C00-4F0D-96E3-EED0F552B183}"/>
-      </w:docPartPr>
-      <w:docPartBody>
-        <w:p>
-          <w:pPr>
-            <w:pStyle w:val="54C24CBEB1AF445C8B5C14C62505C4CA"/>
-          </w:pPr>
-          <w:r>
-            <w:rPr>
-              <w:rStyle w:val="a3"/>
-              <w:rFonts w:ascii="Calibri" w:eastAsiaTheme="minorHAnsi" w:hAnsi="Calibri"/>
-              <w:sz w:val="14"/>
-            </w:rPr>
-            <w:t>Wählen Sie ein Element aus.</w:t>
-          </w:r>
-        </w:p>
-      </w:docPartBody>
-    </w:docPart>
-    <w:docPart>
-      <w:docPartPr>
-        <w:name w:val="4FA3E673BCF94EF4A6DF06B3D8826DB5"/>
-        <w:category>
-          <w:name w:val="Общие"/>
-          <w:gallery w:val="placeholder"/>
-        </w:category>
-        <w:types>
-          <w:type w:val="bbPlcHdr"/>
-        </w:types>
-        <w:behaviors>
-          <w:behavior w:val="content"/>
-        </w:behaviors>
-        <w:guid w:val="{692DE582-0785-491C-A9E2-C19857AD5BD3}"/>
-      </w:docPartPr>
-      <w:docPartBody>
-        <w:p>
-          <w:pPr>
-            <w:pStyle w:val="4FA3E673BCF94EF4A6DF06B3D8826DB5"/>
-          </w:pPr>
-          <w:r>
-            <w:rPr>
-              <w:rStyle w:val="a3"/>
-              <w:rFonts w:ascii="Calibri" w:eastAsiaTheme="minorHAnsi" w:hAnsi="Calibri"/>
-              <w:sz w:val="14"/>
-            </w:rPr>
-            <w:t>Wählen Sie ein Element aus.</w:t>
-          </w:r>
-        </w:p>
-      </w:docPartBody>
-    </w:docPart>
-    <w:docPart>
-      <w:docPartPr>
         <w:name w:val="D1E1FC831919457EAE3151541EFDA1B8"/>
         <w:category>
           <w:name w:val="Общие"/>
@@ -7108,294 +6851,6 @@
         <w:p>
           <w:pPr>
             <w:pStyle w:val="D1E1FC831919457EAE3151541EFDA1B8"/>
-          </w:pPr>
-          <w:r>
-            <w:rPr>
-              <w:rStyle w:val="a3"/>
-              <w:rFonts w:ascii="Calibri" w:hAnsi="Calibri"/>
-              <w:sz w:val="16"/>
-              <w:szCs w:val="16"/>
-            </w:rPr>
-            <w:t>Wählen Sie ein Element aus.</w:t>
-          </w:r>
-        </w:p>
-      </w:docPartBody>
-    </w:docPart>
-    <w:docPart>
-      <w:docPartPr>
-        <w:name w:val="B3CB9CCFF0554A6A91E420CEB570046A"/>
-        <w:category>
-          <w:name w:val="Общие"/>
-          <w:gallery w:val="placeholder"/>
-        </w:category>
-        <w:types>
-          <w:type w:val="bbPlcHdr"/>
-        </w:types>
-        <w:behaviors>
-          <w:behavior w:val="content"/>
-        </w:behaviors>
-        <w:guid w:val="{6A60DEC6-BED8-41A1-B4ED-8F074E5E53A7}"/>
-      </w:docPartPr>
-      <w:docPartBody>
-        <w:p>
-          <w:pPr>
-            <w:pStyle w:val="B3CB9CCFF0554A6A91E420CEB570046A"/>
-          </w:pPr>
-          <w:r>
-            <w:rPr>
-              <w:rStyle w:val="a3"/>
-              <w:rFonts w:ascii="Calibri" w:hAnsi="Calibri"/>
-              <w:sz w:val="16"/>
-              <w:szCs w:val="16"/>
-            </w:rPr>
-            <w:t>Wählen Sie ein Element aus.</w:t>
-          </w:r>
-        </w:p>
-      </w:docPartBody>
-    </w:docPart>
-    <w:docPart>
-      <w:docPartPr>
-        <w:name w:val="5FCB0A9FABD24DBEAB19A5C8D5A72F84"/>
-        <w:category>
-          <w:name w:val="Общие"/>
-          <w:gallery w:val="placeholder"/>
-        </w:category>
-        <w:types>
-          <w:type w:val="bbPlcHdr"/>
-        </w:types>
-        <w:behaviors>
-          <w:behavior w:val="content"/>
-        </w:behaviors>
-        <w:guid w:val="{1919441B-2ED0-48B5-BFF9-6A4F9D8105F8}"/>
-      </w:docPartPr>
-      <w:docPartBody>
-        <w:p>
-          <w:pPr>
-            <w:pStyle w:val="5FCB0A9FABD24DBEAB19A5C8D5A72F84"/>
-          </w:pPr>
-          <w:r>
-            <w:rPr>
-              <w:rStyle w:val="a3"/>
-              <w:rFonts w:ascii="Calibri" w:hAnsi="Calibri"/>
-              <w:sz w:val="16"/>
-              <w:szCs w:val="16"/>
-            </w:rPr>
-            <w:t>Wählen Sie ein Element aus.</w:t>
-          </w:r>
-        </w:p>
-      </w:docPartBody>
-    </w:docPart>
-    <w:docPart>
-      <w:docPartPr>
-        <w:name w:val="B9E1978154944D5585F92FF0B9FC1BAD"/>
-        <w:category>
-          <w:name w:val="Общие"/>
-          <w:gallery w:val="placeholder"/>
-        </w:category>
-        <w:types>
-          <w:type w:val="bbPlcHdr"/>
-        </w:types>
-        <w:behaviors>
-          <w:behavior w:val="content"/>
-        </w:behaviors>
-        <w:guid w:val="{41E4695B-640B-4034-93A6-8DB37161FAAF}"/>
-      </w:docPartPr>
-      <w:docPartBody>
-        <w:p>
-          <w:pPr>
-            <w:pStyle w:val="B9E1978154944D5585F92FF0B9FC1BAD"/>
-          </w:pPr>
-          <w:r>
-            <w:rPr>
-              <w:rStyle w:val="a3"/>
-              <w:rFonts w:ascii="Calibri" w:hAnsi="Calibri"/>
-              <w:sz w:val="16"/>
-              <w:szCs w:val="16"/>
-            </w:rPr>
-            <w:t>Wählen Sie ein Element aus.</w:t>
-          </w:r>
-        </w:p>
-      </w:docPartBody>
-    </w:docPart>
-    <w:docPart>
-      <w:docPartPr>
-        <w:name w:val="84F35DB96BC442F0A2176B7106113896"/>
-        <w:category>
-          <w:name w:val="Общие"/>
-          <w:gallery w:val="placeholder"/>
-        </w:category>
-        <w:types>
-          <w:type w:val="bbPlcHdr"/>
-        </w:types>
-        <w:behaviors>
-          <w:behavior w:val="content"/>
-        </w:behaviors>
-        <w:guid w:val="{2B1A5216-1085-4941-B4AC-D6EA196FCEA6}"/>
-      </w:docPartPr>
-      <w:docPartBody>
-        <w:p>
-          <w:pPr>
-            <w:pStyle w:val="84F35DB96BC442F0A2176B7106113896"/>
-          </w:pPr>
-          <w:r>
-            <w:rPr>
-              <w:rStyle w:val="a3"/>
-              <w:rFonts w:ascii="Calibri" w:hAnsi="Calibri"/>
-              <w:sz w:val="16"/>
-              <w:szCs w:val="16"/>
-            </w:rPr>
-            <w:t>Wählen Sie ein Element aus.</w:t>
-          </w:r>
-        </w:p>
-      </w:docPartBody>
-    </w:docPart>
-    <w:docPart>
-      <w:docPartPr>
-        <w:name w:val="597F264B4BA44F9A9B4D0D28EA9983E6"/>
-        <w:category>
-          <w:name w:val="Общие"/>
-          <w:gallery w:val="placeholder"/>
-        </w:category>
-        <w:types>
-          <w:type w:val="bbPlcHdr"/>
-        </w:types>
-        <w:behaviors>
-          <w:behavior w:val="content"/>
-        </w:behaviors>
-        <w:guid w:val="{995C186E-F14E-4C57-8BA5-5EC7C5ACF739}"/>
-      </w:docPartPr>
-      <w:docPartBody>
-        <w:p>
-          <w:pPr>
-            <w:pStyle w:val="597F264B4BA44F9A9B4D0D28EA9983E6"/>
-          </w:pPr>
-          <w:r>
-            <w:rPr>
-              <w:rStyle w:val="a3"/>
-              <w:rFonts w:ascii="Calibri" w:hAnsi="Calibri"/>
-              <w:sz w:val="16"/>
-              <w:szCs w:val="16"/>
-            </w:rPr>
-            <w:t>Wählen Sie ein Element aus.</w:t>
-          </w:r>
-        </w:p>
-      </w:docPartBody>
-    </w:docPart>
-    <w:docPart>
-      <w:docPartPr>
-        <w:name w:val="CF36D64292634B309A47AA6867779121"/>
-        <w:category>
-          <w:name w:val="Общие"/>
-          <w:gallery w:val="placeholder"/>
-        </w:category>
-        <w:types>
-          <w:type w:val="bbPlcHdr"/>
-        </w:types>
-        <w:behaviors>
-          <w:behavior w:val="content"/>
-        </w:behaviors>
-        <w:guid w:val="{B9EAC859-ABCC-4238-8846-6591D54F1AA5}"/>
-      </w:docPartPr>
-      <w:docPartBody>
-        <w:p>
-          <w:pPr>
-            <w:pStyle w:val="CF36D64292634B309A47AA6867779121"/>
-          </w:pPr>
-          <w:r>
-            <w:rPr>
-              <w:rStyle w:val="a3"/>
-              <w:rFonts w:ascii="Calibri" w:hAnsi="Calibri"/>
-              <w:sz w:val="16"/>
-              <w:szCs w:val="16"/>
-            </w:rPr>
-            <w:t>Wählen Sie ein Element aus.</w:t>
-          </w:r>
-        </w:p>
-      </w:docPartBody>
-    </w:docPart>
-    <w:docPart>
-      <w:docPartPr>
-        <w:name w:val="2AA4A7F79B5E43FFAB3464F9E7224644"/>
-        <w:category>
-          <w:name w:val="Общие"/>
-          <w:gallery w:val="placeholder"/>
-        </w:category>
-        <w:types>
-          <w:type w:val="bbPlcHdr"/>
-        </w:types>
-        <w:behaviors>
-          <w:behavior w:val="content"/>
-        </w:behaviors>
-        <w:guid w:val="{6B5C3522-E302-4CA5-BC52-BDC0015AC8C7}"/>
-      </w:docPartPr>
-      <w:docPartBody>
-        <w:p>
-          <w:pPr>
-            <w:pStyle w:val="2AA4A7F79B5E43FFAB3464F9E7224644"/>
-          </w:pPr>
-          <w:r>
-            <w:rPr>
-              <w:rStyle w:val="a3"/>
-              <w:rFonts w:ascii="Calibri" w:hAnsi="Calibri"/>
-              <w:sz w:val="16"/>
-              <w:szCs w:val="16"/>
-            </w:rPr>
-            <w:t>Wählen Sie ein Element aus.</w:t>
-          </w:r>
-        </w:p>
-      </w:docPartBody>
-    </w:docPart>
-    <w:docPart>
-      <w:docPartPr>
-        <w:name w:val="52ECE865576D47F09D39B56473C77415"/>
-        <w:category>
-          <w:name w:val="Общие"/>
-          <w:gallery w:val="placeholder"/>
-        </w:category>
-        <w:types>
-          <w:type w:val="bbPlcHdr"/>
-        </w:types>
-        <w:behaviors>
-          <w:behavior w:val="content"/>
-        </w:behaviors>
-        <w:guid w:val="{88D46171-5940-4CF3-883E-FDA95C57F012}"/>
-      </w:docPartPr>
-      <w:docPartBody>
-        <w:p>
-          <w:pPr>
-            <w:pStyle w:val="52ECE865576D47F09D39B56473C77415"/>
-          </w:pPr>
-          <w:r>
-            <w:rPr>
-              <w:rStyle w:val="a3"/>
-              <w:rFonts w:ascii="Calibri" w:hAnsi="Calibri"/>
-              <w:sz w:val="16"/>
-              <w:szCs w:val="16"/>
-            </w:rPr>
-            <w:t>Wählen Sie ein Element aus.</w:t>
-          </w:r>
-        </w:p>
-      </w:docPartBody>
-    </w:docPart>
-    <w:docPart>
-      <w:docPartPr>
-        <w:name w:val="7FD79593CBD4444F9B188975E87F4B51"/>
-        <w:category>
-          <w:name w:val="Общие"/>
-          <w:gallery w:val="placeholder"/>
-        </w:category>
-        <w:types>
-          <w:type w:val="bbPlcHdr"/>
-        </w:types>
-        <w:behaviors>
-          <w:behavior w:val="content"/>
-        </w:behaviors>
-        <w:guid w:val="{33C14F29-80D3-4DDD-BB09-488617A612AB}"/>
-      </w:docPartPr>
-      <w:docPartBody>
-        <w:p>
-          <w:pPr>
-            <w:pStyle w:val="7FD79593CBD4444F9B188975E87F4B51"/>
           </w:pPr>
           <w:r>
             <w:rPr>
@@ -7443,7 +6898,7 @@
     </w:docPart>
     <w:docPart>
       <w:docPartPr>
-        <w:name w:val="86BA7A8C9DCD472AA6C4F799D88F737A"/>
+        <w:name w:val="4F3D95E4666F4BC987FA58294B3F6FCE"/>
         <w:category>
           <w:name w:val="Общие"/>
           <w:gallery w:val="placeholder"/>
@@ -7454,12 +6909,524 @@
         <w:behaviors>
           <w:behavior w:val="content"/>
         </w:behaviors>
-        <w:guid w:val="{FE46B9F7-AE83-4204-BCDB-962248E54EF1}"/>
+        <w:guid w:val="{4A800705-D18C-4A35-B283-19CB255F6801}"/>
       </w:docPartPr>
       <w:docPartBody>
         <w:p>
           <w:pPr>
-            <w:pStyle w:val="86BA7A8C9DCD472AA6C4F799D88F737A"/>
+            <w:pStyle w:val="4F3D95E4666F4BC987FA58294B3F6FCE"/>
+          </w:pPr>
+          <w:r>
+            <w:rPr>
+              <w:rStyle w:val="a3"/>
+              <w:rFonts w:ascii="Calibri" w:hAnsi="Calibri"/>
+              <w:sz w:val="16"/>
+              <w:szCs w:val="16"/>
+            </w:rPr>
+            <w:t>Wählen Sie ein Element aus.</w:t>
+          </w:r>
+        </w:p>
+      </w:docPartBody>
+    </w:docPart>
+    <w:docPart>
+      <w:docPartPr>
+        <w:name w:val="F91DFC502A044C5A8EC465CD5D6D26C3"/>
+        <w:category>
+          <w:name w:val="Общие"/>
+          <w:gallery w:val="placeholder"/>
+        </w:category>
+        <w:types>
+          <w:type w:val="bbPlcHdr"/>
+        </w:types>
+        <w:behaviors>
+          <w:behavior w:val="content"/>
+        </w:behaviors>
+        <w:guid w:val="{2826AEF5-36CA-4228-9113-C8470960E68F}"/>
+      </w:docPartPr>
+      <w:docPartBody>
+        <w:p>
+          <w:pPr>
+            <w:pStyle w:val="F91DFC502A044C5A8EC465CD5D6D26C3"/>
+          </w:pPr>
+          <w:r>
+            <w:rPr>
+              <w:rStyle w:val="a3"/>
+              <w:rFonts w:ascii="Calibri" w:hAnsi="Calibri"/>
+              <w:sz w:val="16"/>
+              <w:szCs w:val="16"/>
+            </w:rPr>
+            <w:t>Wählen Sie ein Element aus.</w:t>
+          </w:r>
+        </w:p>
+      </w:docPartBody>
+    </w:docPart>
+    <w:docPart>
+      <w:docPartPr>
+        <w:name w:val="6940C73A6FBC41D6B59E4BCF7BB5B03A"/>
+        <w:category>
+          <w:name w:val="Общие"/>
+          <w:gallery w:val="placeholder"/>
+        </w:category>
+        <w:types>
+          <w:type w:val="bbPlcHdr"/>
+        </w:types>
+        <w:behaviors>
+          <w:behavior w:val="content"/>
+        </w:behaviors>
+        <w:guid w:val="{B344963E-CCB9-49F6-8E56-0CC8AC0B94D9}"/>
+      </w:docPartPr>
+      <w:docPartBody>
+        <w:p>
+          <w:pPr>
+            <w:pStyle w:val="6940C73A6FBC41D6B59E4BCF7BB5B03A"/>
+          </w:pPr>
+          <w:r>
+            <w:rPr>
+              <w:rStyle w:val="a3"/>
+              <w:rFonts w:ascii="Calibri" w:hAnsi="Calibri"/>
+              <w:sz w:val="16"/>
+              <w:szCs w:val="16"/>
+            </w:rPr>
+            <w:t>Wählen Sie ein Element aus.</w:t>
+          </w:r>
+        </w:p>
+      </w:docPartBody>
+    </w:docPart>
+    <w:docPart>
+      <w:docPartPr>
+        <w:name w:val="4687933C45E6474298F8560A2B547775"/>
+        <w:category>
+          <w:name w:val="Общие"/>
+          <w:gallery w:val="placeholder"/>
+        </w:category>
+        <w:types>
+          <w:type w:val="bbPlcHdr"/>
+        </w:types>
+        <w:behaviors>
+          <w:behavior w:val="content"/>
+        </w:behaviors>
+        <w:guid w:val="{76C6BFD9-9D7A-4F3F-90AB-2467A0A4638A}"/>
+      </w:docPartPr>
+      <w:docPartBody>
+        <w:p>
+          <w:pPr>
+            <w:pStyle w:val="4687933C45E6474298F8560A2B547775"/>
+          </w:pPr>
+          <w:r>
+            <w:rPr>
+              <w:rStyle w:val="a3"/>
+              <w:rFonts w:ascii="Calibri" w:hAnsi="Calibri"/>
+              <w:sz w:val="16"/>
+              <w:szCs w:val="16"/>
+            </w:rPr>
+            <w:t>Wählen Sie ein Element aus.</w:t>
+          </w:r>
+        </w:p>
+      </w:docPartBody>
+    </w:docPart>
+    <w:docPart>
+      <w:docPartPr>
+        <w:name w:val="C0BA401ADF994A46BBF5DB048E53F52F"/>
+        <w:category>
+          <w:name w:val="Общие"/>
+          <w:gallery w:val="placeholder"/>
+        </w:category>
+        <w:types>
+          <w:type w:val="bbPlcHdr"/>
+        </w:types>
+        <w:behaviors>
+          <w:behavior w:val="content"/>
+        </w:behaviors>
+        <w:guid w:val="{AC55D9EA-6BBC-4DF0-BD63-0CFBE2970DD0}"/>
+      </w:docPartPr>
+      <w:docPartBody>
+        <w:p>
+          <w:pPr>
+            <w:pStyle w:val="C0BA401ADF994A46BBF5DB048E53F52F"/>
+          </w:pPr>
+          <w:r>
+            <w:rPr>
+              <w:rStyle w:val="a3"/>
+              <w:rFonts w:ascii="Calibri" w:hAnsi="Calibri"/>
+              <w:sz w:val="16"/>
+              <w:szCs w:val="16"/>
+            </w:rPr>
+            <w:t>Wählen Sie ein Element aus.</w:t>
+          </w:r>
+        </w:p>
+      </w:docPartBody>
+    </w:docPart>
+    <w:docPart>
+      <w:docPartPr>
+        <w:name w:val="E330F78539C045C489A3A3F3D544F25F"/>
+        <w:category>
+          <w:name w:val="Общие"/>
+          <w:gallery w:val="placeholder"/>
+        </w:category>
+        <w:types>
+          <w:type w:val="bbPlcHdr"/>
+        </w:types>
+        <w:behaviors>
+          <w:behavior w:val="content"/>
+        </w:behaviors>
+        <w:guid w:val="{D6D0575D-1A8B-4F4A-91D4-60B40C269065}"/>
+      </w:docPartPr>
+      <w:docPartBody>
+        <w:p>
+          <w:pPr>
+            <w:pStyle w:val="E330F78539C045C489A3A3F3D544F25F"/>
+          </w:pPr>
+          <w:r>
+            <w:rPr>
+              <w:rStyle w:val="a3"/>
+              <w:rFonts w:ascii="Calibri" w:hAnsi="Calibri"/>
+              <w:sz w:val="16"/>
+              <w:szCs w:val="16"/>
+            </w:rPr>
+            <w:t>Wählen Sie ein Element aus.</w:t>
+          </w:r>
+        </w:p>
+      </w:docPartBody>
+    </w:docPart>
+    <w:docPart>
+      <w:docPartPr>
+        <w:name w:val="73907BF19E4A4808AD0628A8EC459A7E"/>
+        <w:category>
+          <w:name w:val="Общие"/>
+          <w:gallery w:val="placeholder"/>
+        </w:category>
+        <w:types>
+          <w:type w:val="bbPlcHdr"/>
+        </w:types>
+        <w:behaviors>
+          <w:behavior w:val="content"/>
+        </w:behaviors>
+        <w:guid w:val="{90ABB6D5-171C-46A5-9269-1269588FD219}"/>
+      </w:docPartPr>
+      <w:docPartBody>
+        <w:p>
+          <w:pPr>
+            <w:pStyle w:val="73907BF19E4A4808AD0628A8EC459A7E"/>
+          </w:pPr>
+          <w:r>
+            <w:rPr>
+              <w:rStyle w:val="a3"/>
+              <w:rFonts w:ascii="Calibri" w:hAnsi="Calibri"/>
+              <w:sz w:val="16"/>
+              <w:szCs w:val="16"/>
+            </w:rPr>
+            <w:t>Wählen Sie ein Element aus.</w:t>
+          </w:r>
+        </w:p>
+      </w:docPartBody>
+    </w:docPart>
+    <w:docPart>
+      <w:docPartPr>
+        <w:name w:val="AE169F91E3134E3688744920B94EABCE"/>
+        <w:category>
+          <w:name w:val="Общие"/>
+          <w:gallery w:val="placeholder"/>
+        </w:category>
+        <w:types>
+          <w:type w:val="bbPlcHdr"/>
+        </w:types>
+        <w:behaviors>
+          <w:behavior w:val="content"/>
+        </w:behaviors>
+        <w:guid w:val="{BF4D2B75-D5E6-452F-8FA5-76B39A20566E}"/>
+      </w:docPartPr>
+      <w:docPartBody>
+        <w:p>
+          <w:pPr>
+            <w:pStyle w:val="AE169F91E3134E3688744920B94EABCE"/>
+          </w:pPr>
+          <w:r>
+            <w:rPr>
+              <w:rStyle w:val="a3"/>
+              <w:rFonts w:ascii="Calibri" w:hAnsi="Calibri"/>
+              <w:sz w:val="16"/>
+              <w:szCs w:val="16"/>
+            </w:rPr>
+            <w:t>Wählen Sie ein Element aus.</w:t>
+          </w:r>
+        </w:p>
+      </w:docPartBody>
+    </w:docPart>
+    <w:docPart>
+      <w:docPartPr>
+        <w:name w:val="2BD71089462E46F6B81FF5A479DCD51D"/>
+        <w:category>
+          <w:name w:val="Общие"/>
+          <w:gallery w:val="placeholder"/>
+        </w:category>
+        <w:types>
+          <w:type w:val="bbPlcHdr"/>
+        </w:types>
+        <w:behaviors>
+          <w:behavior w:val="content"/>
+        </w:behaviors>
+        <w:guid w:val="{47B8F626-626E-4671-AA5C-222A84503AB6}"/>
+      </w:docPartPr>
+      <w:docPartBody>
+        <w:p>
+          <w:pPr>
+            <w:pStyle w:val="2BD71089462E46F6B81FF5A479DCD51D"/>
+          </w:pPr>
+          <w:r>
+            <w:rPr>
+              <w:rStyle w:val="a3"/>
+              <w:rFonts w:ascii="Calibri" w:hAnsi="Calibri"/>
+              <w:sz w:val="16"/>
+              <w:szCs w:val="16"/>
+            </w:rPr>
+            <w:t>Wählen Sie ein Element aus.</w:t>
+          </w:r>
+        </w:p>
+      </w:docPartBody>
+    </w:docPart>
+    <w:docPart>
+      <w:docPartPr>
+        <w:name w:val="F277A2B9DEB3408B98A5A06A612F549D"/>
+        <w:category>
+          <w:name w:val="Общие"/>
+          <w:gallery w:val="placeholder"/>
+        </w:category>
+        <w:types>
+          <w:type w:val="bbPlcHdr"/>
+        </w:types>
+        <w:behaviors>
+          <w:behavior w:val="content"/>
+        </w:behaviors>
+        <w:guid w:val="{D622469D-9ECE-460C-8EAB-172D72B3658B}"/>
+      </w:docPartPr>
+      <w:docPartBody>
+        <w:p>
+          <w:pPr>
+            <w:pStyle w:val="F277A2B9DEB3408B98A5A06A612F549D"/>
+          </w:pPr>
+          <w:r>
+            <w:rPr>
+              <w:rStyle w:val="a3"/>
+              <w:rFonts w:ascii="Calibri" w:hAnsi="Calibri"/>
+              <w:sz w:val="16"/>
+              <w:szCs w:val="16"/>
+            </w:rPr>
+            <w:t>Wählen Sie ein Element aus.</w:t>
+          </w:r>
+        </w:p>
+      </w:docPartBody>
+    </w:docPart>
+    <w:docPart>
+      <w:docPartPr>
+        <w:name w:val="FF043640A84E478DA242070087523120"/>
+        <w:category>
+          <w:name w:val="Общие"/>
+          <w:gallery w:val="placeholder"/>
+        </w:category>
+        <w:types>
+          <w:type w:val="bbPlcHdr"/>
+        </w:types>
+        <w:behaviors>
+          <w:behavior w:val="content"/>
+        </w:behaviors>
+        <w:guid w:val="{FDB6A57D-2D26-43E6-8E18-B5F403365436}"/>
+      </w:docPartPr>
+      <w:docPartBody>
+        <w:p>
+          <w:pPr>
+            <w:pStyle w:val="FF043640A84E478DA242070087523120"/>
+          </w:pPr>
+          <w:r>
+            <w:rPr>
+              <w:rStyle w:val="a3"/>
+              <w:rFonts w:ascii="Calibri" w:hAnsi="Calibri"/>
+              <w:sz w:val="16"/>
+              <w:szCs w:val="16"/>
+            </w:rPr>
+            <w:t>Wählen Sie ein Element aus.</w:t>
+          </w:r>
+        </w:p>
+      </w:docPartBody>
+    </w:docPart>
+    <w:docPart>
+      <w:docPartPr>
+        <w:name w:val="2DC700A2BE7D4C12ACFF26B30E2F1A1B"/>
+        <w:category>
+          <w:name w:val="Общие"/>
+          <w:gallery w:val="placeholder"/>
+        </w:category>
+        <w:types>
+          <w:type w:val="bbPlcHdr"/>
+        </w:types>
+        <w:behaviors>
+          <w:behavior w:val="content"/>
+        </w:behaviors>
+        <w:guid w:val="{047BD06B-7173-4B7C-9CF3-841274ACCFCE}"/>
+      </w:docPartPr>
+      <w:docPartBody>
+        <w:p>
+          <w:pPr>
+            <w:pStyle w:val="2DC700A2BE7D4C12ACFF26B30E2F1A1B"/>
+          </w:pPr>
+          <w:r>
+            <w:rPr>
+              <w:rStyle w:val="a3"/>
+              <w:rFonts w:ascii="Calibri" w:hAnsi="Calibri"/>
+              <w:sz w:val="16"/>
+              <w:szCs w:val="16"/>
+            </w:rPr>
+            <w:t>Wählen Sie ein Element aus.</w:t>
+          </w:r>
+        </w:p>
+      </w:docPartBody>
+    </w:docPart>
+    <w:docPart>
+      <w:docPartPr>
+        <w:name w:val="09CDCA56F33F4196B4A95E1E2C32236C"/>
+        <w:category>
+          <w:name w:val="Общие"/>
+          <w:gallery w:val="placeholder"/>
+        </w:category>
+        <w:types>
+          <w:type w:val="bbPlcHdr"/>
+        </w:types>
+        <w:behaviors>
+          <w:behavior w:val="content"/>
+        </w:behaviors>
+        <w:guid w:val="{3218CD58-2C3F-41F5-9912-B128984F294D}"/>
+      </w:docPartPr>
+      <w:docPartBody>
+        <w:p>
+          <w:pPr>
+            <w:pStyle w:val="09CDCA56F33F4196B4A95E1E2C32236C"/>
+          </w:pPr>
+          <w:r>
+            <w:rPr>
+              <w:rStyle w:val="a3"/>
+              <w:rFonts w:ascii="Calibri" w:hAnsi="Calibri"/>
+              <w:sz w:val="16"/>
+              <w:szCs w:val="16"/>
+            </w:rPr>
+            <w:t>Wählen Sie ein Element aus.</w:t>
+          </w:r>
+        </w:p>
+      </w:docPartBody>
+    </w:docPart>
+    <w:docPart>
+      <w:docPartPr>
+        <w:name w:val="387D1373BF2A48E986F405535D7FF035"/>
+        <w:category>
+          <w:name w:val="Общие"/>
+          <w:gallery w:val="placeholder"/>
+        </w:category>
+        <w:types>
+          <w:type w:val="bbPlcHdr"/>
+        </w:types>
+        <w:behaviors>
+          <w:behavior w:val="content"/>
+        </w:behaviors>
+        <w:guid w:val="{929D5A47-D9BA-40A6-A3CB-A0E55CC88D0A}"/>
+      </w:docPartPr>
+      <w:docPartBody>
+        <w:p>
+          <w:pPr>
+            <w:pStyle w:val="387D1373BF2A48E986F405535D7FF035"/>
+          </w:pPr>
+          <w:r>
+            <w:rPr>
+              <w:rStyle w:val="a3"/>
+              <w:rFonts w:ascii="Calibri" w:hAnsi="Calibri"/>
+              <w:sz w:val="16"/>
+              <w:szCs w:val="16"/>
+            </w:rPr>
+            <w:t>Wählen Sie ein Element aus.</w:t>
+          </w:r>
+        </w:p>
+      </w:docPartBody>
+    </w:docPart>
+    <w:docPart>
+      <w:docPartPr>
+        <w:name w:val="42B1271F83F2416CA862C79EEFB3A961"/>
+        <w:category>
+          <w:name w:val="Общие"/>
+          <w:gallery w:val="placeholder"/>
+        </w:category>
+        <w:types>
+          <w:type w:val="bbPlcHdr"/>
+        </w:types>
+        <w:behaviors>
+          <w:behavior w:val="content"/>
+        </w:behaviors>
+        <w:guid w:val="{157762C1-E85F-4C5A-A30D-5C4E7E2D4E72}"/>
+      </w:docPartPr>
+      <w:docPartBody>
+        <w:p>
+          <w:pPr>
+            <w:pStyle w:val="42B1271F83F2416CA862C79EEFB3A961"/>
+          </w:pPr>
+          <w:r>
+            <w:rPr>
+              <w:rStyle w:val="a3"/>
+              <w:rFonts w:ascii="Calibri" w:hAnsi="Calibri"/>
+              <w:sz w:val="16"/>
+              <w:szCs w:val="16"/>
+            </w:rPr>
+            <w:t>Wählen Sie ein Element aus.</w:t>
+          </w:r>
+        </w:p>
+      </w:docPartBody>
+    </w:docPart>
+    <w:docPart>
+      <w:docPartPr>
+        <w:name w:val="6E84307B981046F386D84AC4F167D10E"/>
+        <w:category>
+          <w:name w:val="Общие"/>
+          <w:gallery w:val="placeholder"/>
+        </w:category>
+        <w:types>
+          <w:type w:val="bbPlcHdr"/>
+        </w:types>
+        <w:behaviors>
+          <w:behavior w:val="content"/>
+        </w:behaviors>
+        <w:guid w:val="{046FEAA9-6A31-44C7-940E-E346727C9448}"/>
+      </w:docPartPr>
+      <w:docPartBody>
+        <w:p>
+          <w:pPr>
+            <w:pStyle w:val="6E84307B981046F386D84AC4F167D10E"/>
+          </w:pPr>
+          <w:r>
+            <w:rPr>
+              <w:rStyle w:val="a3"/>
+              <w:rFonts w:ascii="Calibri" w:hAnsi="Calibri"/>
+              <w:sz w:val="16"/>
+              <w:szCs w:val="16"/>
+            </w:rPr>
+            <w:t>Wählen Sie ein Element aus.</w:t>
+          </w:r>
+        </w:p>
+      </w:docPartBody>
+    </w:docPart>
+    <w:docPart>
+      <w:docPartPr>
+        <w:name w:val="98B39F6E1CFD408F9BCDB90059993084"/>
+        <w:category>
+          <w:name w:val="Общие"/>
+          <w:gallery w:val="placeholder"/>
+        </w:category>
+        <w:types>
+          <w:type w:val="bbPlcHdr"/>
+        </w:types>
+        <w:behaviors>
+          <w:behavior w:val="content"/>
+        </w:behaviors>
+        <w:guid w:val="{E75799EA-425F-4C8B-B8F0-96A4F8CDF1D7}"/>
+      </w:docPartPr>
+      <w:docPartBody>
+        <w:p>
+          <w:pPr>
+            <w:pStyle w:val="98B39F6E1CFD408F9BCDB90059993084"/>
           </w:pPr>
           <w:r>
             <w:rPr>
@@ -7548,9 +7515,13 @@
   <w:rsids>
     <w:rsidRoot w:val="007A3692"/>
     <w:rsid w:val="00021AC9"/>
+    <w:rsid w:val="000C539E"/>
     <w:rsid w:val="003E2A4E"/>
     <w:rsid w:val="004A330F"/>
+    <w:rsid w:val="00570F83"/>
+    <w:rsid w:val="007002A2"/>
     <w:rsid w:val="007A3692"/>
+    <w:rsid w:val="007F67D5"/>
     <w:rsid w:val="007F6A47"/>
     <w:rsid w:val="00841BA0"/>
     <w:rsid w:val="009A4460"/>
@@ -8008,7 +7979,7 @@
     <w:name w:val="Placeholder Text"/>
     <w:basedOn w:val="a0"/>
     <w:uiPriority w:val="99"/>
-    <w:rsid w:val="007F6A47"/>
+    <w:rsid w:val="007F67D5"/>
     <w:rPr>
       <w:color w:val="808080"/>
     </w:rPr>
@@ -8184,6 +8155,102 @@
   <w:style w:type="paragraph" w:customStyle="1" w:styleId="86BA7A8C9DCD472AA6C4F799D88F737A">
     <w:name w:val="86BA7A8C9DCD472AA6C4F799D88F737A"/>
     <w:rsid w:val="007F6A47"/>
+  </w:style>
+  <w:style w:type="paragraph" w:customStyle="1" w:styleId="4F3D95E4666F4BC987FA58294B3F6FCE">
+    <w:name w:val="4F3D95E4666F4BC987FA58294B3F6FCE"/>
+    <w:rsid w:val="007002A2"/>
+  </w:style>
+  <w:style w:type="paragraph" w:customStyle="1" w:styleId="F91DFC502A044C5A8EC465CD5D6D26C3">
+    <w:name w:val="F91DFC502A044C5A8EC465CD5D6D26C3"/>
+    <w:rsid w:val="007002A2"/>
+  </w:style>
+  <w:style w:type="paragraph" w:customStyle="1" w:styleId="6940C73A6FBC41D6B59E4BCF7BB5B03A">
+    <w:name w:val="6940C73A6FBC41D6B59E4BCF7BB5B03A"/>
+    <w:rsid w:val="007002A2"/>
+  </w:style>
+  <w:style w:type="paragraph" w:customStyle="1" w:styleId="4687933C45E6474298F8560A2B547775">
+    <w:name w:val="4687933C45E6474298F8560A2B547775"/>
+    <w:rsid w:val="007002A2"/>
+  </w:style>
+  <w:style w:type="paragraph" w:customStyle="1" w:styleId="C0BA401ADF994A46BBF5DB048E53F52F">
+    <w:name w:val="C0BA401ADF994A46BBF5DB048E53F52F"/>
+    <w:rsid w:val="007002A2"/>
+  </w:style>
+  <w:style w:type="paragraph" w:customStyle="1" w:styleId="E330F78539C045C489A3A3F3D544F25F">
+    <w:name w:val="E330F78539C045C489A3A3F3D544F25F"/>
+    <w:rsid w:val="007002A2"/>
+  </w:style>
+  <w:style w:type="paragraph" w:customStyle="1" w:styleId="73907BF19E4A4808AD0628A8EC459A7E">
+    <w:name w:val="73907BF19E4A4808AD0628A8EC459A7E"/>
+    <w:rsid w:val="007002A2"/>
+  </w:style>
+  <w:style w:type="paragraph" w:customStyle="1" w:styleId="AE169F91E3134E3688744920B94EABCE">
+    <w:name w:val="AE169F91E3134E3688744920B94EABCE"/>
+    <w:rsid w:val="007002A2"/>
+  </w:style>
+  <w:style w:type="paragraph" w:customStyle="1" w:styleId="2BD71089462E46F6B81FF5A479DCD51D">
+    <w:name w:val="2BD71089462E46F6B81FF5A479DCD51D"/>
+    <w:rsid w:val="007002A2"/>
+  </w:style>
+  <w:style w:type="paragraph" w:customStyle="1" w:styleId="F277A2B9DEB3408B98A5A06A612F549D">
+    <w:name w:val="F277A2B9DEB3408B98A5A06A612F549D"/>
+    <w:rsid w:val="007002A2"/>
+  </w:style>
+  <w:style w:type="paragraph" w:customStyle="1" w:styleId="FF043640A84E478DA242070087523120">
+    <w:name w:val="FF043640A84E478DA242070087523120"/>
+    <w:rsid w:val="007002A2"/>
+  </w:style>
+  <w:style w:type="paragraph" w:customStyle="1" w:styleId="2DC700A2BE7D4C12ACFF26B30E2F1A1B">
+    <w:name w:val="2DC700A2BE7D4C12ACFF26B30E2F1A1B"/>
+    <w:rsid w:val="007002A2"/>
+  </w:style>
+  <w:style w:type="paragraph" w:customStyle="1" w:styleId="09CDCA56F33F4196B4A95E1E2C32236C">
+    <w:name w:val="09CDCA56F33F4196B4A95E1E2C32236C"/>
+    <w:rsid w:val="007002A2"/>
+  </w:style>
+  <w:style w:type="paragraph" w:customStyle="1" w:styleId="387D1373BF2A48E986F405535D7FF035">
+    <w:name w:val="387D1373BF2A48E986F405535D7FF035"/>
+    <w:rsid w:val="007002A2"/>
+  </w:style>
+  <w:style w:type="paragraph" w:customStyle="1" w:styleId="42B1271F83F2416CA862C79EEFB3A961">
+    <w:name w:val="42B1271F83F2416CA862C79EEFB3A961"/>
+    <w:rsid w:val="007002A2"/>
+  </w:style>
+  <w:style w:type="paragraph" w:customStyle="1" w:styleId="6E84307B981046F386D84AC4F167D10E">
+    <w:name w:val="6E84307B981046F386D84AC4F167D10E"/>
+    <w:rsid w:val="007002A2"/>
+  </w:style>
+  <w:style w:type="paragraph" w:customStyle="1" w:styleId="98B39F6E1CFD408F9BCDB90059993084">
+    <w:name w:val="98B39F6E1CFD408F9BCDB90059993084"/>
+    <w:rsid w:val="007002A2"/>
+  </w:style>
+  <w:style w:type="paragraph" w:customStyle="1" w:styleId="5F7B04EEF0564125BAC4C6FDD64D405D">
+    <w:name w:val="5F7B04EEF0564125BAC4C6FDD64D405D"/>
+    <w:rsid w:val="007F67D5"/>
+    <w:rPr>
+      <w:lang w:val="ru-UA" w:eastAsia="ru-UA"/>
+    </w:rPr>
+  </w:style>
+  <w:style w:type="paragraph" w:customStyle="1" w:styleId="15A9D76A0D4F4903B3C7B8224DAA5A88">
+    <w:name w:val="15A9D76A0D4F4903B3C7B8224DAA5A88"/>
+    <w:rsid w:val="007F67D5"/>
+    <w:rPr>
+      <w:lang w:val="ru-UA" w:eastAsia="ru-UA"/>
+    </w:rPr>
+  </w:style>
+  <w:style w:type="paragraph" w:customStyle="1" w:styleId="A4331F47A7754733BA5B4116507CB54A">
+    <w:name w:val="A4331F47A7754733BA5B4116507CB54A"/>
+    <w:rsid w:val="007F67D5"/>
+    <w:rPr>
+      <w:lang w:val="ru-UA" w:eastAsia="ru-UA"/>
+    </w:rPr>
+  </w:style>
+  <w:style w:type="paragraph" w:customStyle="1" w:styleId="7A63874C5CCE4C109B0921A68E65CF42">
+    <w:name w:val="7A63874C5CCE4C109B0921A68E65CF42"/>
+    <w:rsid w:val="007F67D5"/>
+    <w:rPr>
+      <w:lang w:val="ru-UA" w:eastAsia="ru-UA"/>
+    </w:rPr>
   </w:style>
 </w:styles>
 </file>
@@ -8518,7 +8585,7 @@
 </file>
 
 <file path=customXml/itemProps1.xml><?xml version="1.0" encoding="utf-8"?>
-<ds:datastoreItem xmlns:ds="http://schemas.openxmlformats.org/officeDocument/2006/customXml" ds:itemID="{C9ADF1C3-6F4D-477B-B218-5DD650C89624}">
+<ds:datastoreItem xmlns:ds="http://schemas.openxmlformats.org/officeDocument/2006/customXml" ds:itemID="{57906A9C-D7C0-43DE-B466-C0A43D34ABD7}">
   <ds:schemaRefs>
     <ds:schemaRef ds:uri="http://schemas.openxmlformats.org/officeDocument/2006/bibliography"/>
   </ds:schemaRefs>

--- a/template/BP 2004/BP2004_GMS_gleichwertiger_Bildungsabschluss_HSA.docx
+++ b/template/BP 2004/BP2004_GMS_gleichwertiger_Bildungsabschluss_HSA.docx
@@ -2322,27 +2322,7 @@
                     <w:sz w:val="20"/>
                     <w:szCs w:val="22"/>
                   </w:rPr>
-                  <w:t>${</w:t>
-                </w:r>
-                <w:proofErr w:type="spellStart"/>
-                <w:r>
-                  <w:rPr>
-                    <w:rStyle w:val="Formatvorlage20"/>
-                    <w:rFonts w:eastAsia="Calibri"/>
-                    <w:sz w:val="20"/>
-                    <w:szCs w:val="22"/>
-                  </w:rPr>
-                  <w:t>wahlfach_titel</w:t>
-                </w:r>
-                <w:proofErr w:type="spellEnd"/>
-                <w:r>
-                  <w:rPr>
-                    <w:rStyle w:val="Formatvorlage20"/>
-                    <w:rFonts w:eastAsia="Calibri"/>
-                    <w:sz w:val="20"/>
-                    <w:szCs w:val="22"/>
-                  </w:rPr>
-                  <w:t>}</w:t>
+                  <w:t>${wahlfach_titel}</w:t>
                 </w:r>
               </w:p>
             </w:tc>
@@ -2610,10 +2590,10 @@
             <w:comboBox>
               <w:listItem w:value="Wählen Sie ein Element aus."/>
               <w:listItem w:displayText="Naturwissenschaft und Technik (NwT)" w:value="Naturwissenschaft und Technik (NwT)"/>
-              <w:listItem w:displayText="Sport" w:value="Sport"/>
-              <w:listItem w:displayText="Musik" w:value="Musik"/>
-              <w:listItem w:displayText="Bildende Kunst" w:value="Bildende Kunst"/>
-              <w:listItem w:displayText="Spanisch" w:value="Spanisch"/>
+              <w:listItem w:displayText="Profilfach Sport" w:value="Profilfach Sport"/>
+              <w:listItem w:displayText="Profilfach Musik" w:value="Profilfach Musik"/>
+              <w:listItem w:displayText="Profilfach Bildende Kunst" w:value="Profilfach Bildende Kunst"/>
+              <w:listItem w:displayText="Profilfach Spanisch" w:value="Profilfach Spanisch"/>
               <w:listItem w:displayText="${profilfach_titel}" w:value="${profilfach_titel}"/>
             </w:comboBox>
           </w:sdtPr>
@@ -2649,27 +2629,7 @@
                     <w:sz w:val="20"/>
                     <w:szCs w:val="22"/>
                   </w:rPr>
-                  <w:t>${</w:t>
-                </w:r>
-                <w:proofErr w:type="spellStart"/>
-                <w:r>
-                  <w:rPr>
-                    <w:rStyle w:val="Formatvorlage21"/>
-                    <w:rFonts w:eastAsia="Calibri"/>
-                    <w:sz w:val="20"/>
-                    <w:szCs w:val="22"/>
-                  </w:rPr>
-                  <w:t>profilfach_titel</w:t>
-                </w:r>
-                <w:proofErr w:type="spellEnd"/>
-                <w:r>
-                  <w:rPr>
-                    <w:rStyle w:val="Formatvorlage21"/>
-                    <w:rFonts w:eastAsia="Calibri"/>
-                    <w:sz w:val="20"/>
-                    <w:szCs w:val="22"/>
-                  </w:rPr>
-                  <w:t>}</w:t>
+                  <w:t>${profilfach_titel}</w:t>
                 </w:r>
               </w:p>
             </w:tc>
@@ -2753,43 +2713,6 @@
               </w:rPr>
               <w:t xml:space="preserve"> </w:t>
             </w:r>
-            <w:sdt>
-              <w:sdtPr>
-                <w:rPr>
-                  <w:rStyle w:val="Formatvorlage73"/>
-                </w:rPr>
-                <w:id w:val="-1650899547"/>
-                <w:placeholder>
-                  <w:docPart w:val="6450980DA8984B64A504D1D7E6B3BECA"/>
-                </w:placeholder>
-                <w:dropDownList>
-                  <w:listItem w:value="Wählen Sie ein Element aus."/>
-                  <w:listItem w:displayText="sehr gut" w:value="sehr gut"/>
-                  <w:listItem w:displayText="gut" w:value="gut"/>
-                  <w:listItem w:displayText="befriedigend" w:value="befriedigend"/>
-                  <w:listItem w:displayText="ausreichend" w:value="ausreichend"/>
-                  <w:listItem w:displayText="mangelhaft" w:value="mangelhaft"/>
-                  <w:listItem w:displayText="ungenügend" w:value="ungenügend"/>
-                  <w:listItem w:displayText=" " w:value=" "/>
-                </w:dropDownList>
-              </w:sdtPr>
-              <w:sdtEndPr>
-                <w:rPr>
-                  <w:rStyle w:val="a1"/>
-                  <w:rFonts w:asciiTheme="minorHAnsi" w:hAnsiTheme="minorHAnsi"/>
-                  <w:sz w:val="24"/>
-                  <w:szCs w:val="20"/>
-                </w:rPr>
-              </w:sdtEndPr>
-              <w:sdtContent>
-                <w:r>
-                  <w:rPr>
-                    <w:rStyle w:val="Formatvorlage73"/>
-                  </w:rPr>
-                  <w:t>sehr gut</w:t>
-                </w:r>
-              </w:sdtContent>
-            </w:sdt>
           </w:p>
         </w:tc>
       </w:tr>
@@ -4106,25 +4029,7 @@
               <w:rFonts w:cs="Arial"/>
               <w:lang w:val="de-DE"/>
             </w:rPr>
-            <w:t>${</w:t>
-          </w:r>
-          <w:proofErr w:type="spellStart"/>
-          <w:r>
-            <w:rPr>
-              <w:rStyle w:val="Formatvorlage139"/>
-              <w:rFonts w:cs="Arial"/>
-              <w:lang w:val="de-DE"/>
-            </w:rPr>
-            <w:t>fra_graded</w:t>
-          </w:r>
-          <w:proofErr w:type="spellEnd"/>
-          <w:r>
-            <w:rPr>
-              <w:rStyle w:val="Formatvorlage139"/>
-              <w:rFonts w:cs="Arial"/>
-              <w:lang w:val="de-DE"/>
-            </w:rPr>
-            <w:t>}</w:t>
+            <w:t>${fra_graded}</w:t>
           </w:r>
         </w:sdtContent>
       </w:sdt>
@@ -4236,23 +4141,7 @@
               <w:rStyle w:val="Formatvorlage140"/>
               <w:rFonts w:cs="Arial"/>
             </w:rPr>
-            <w:t>${</w:t>
-          </w:r>
-          <w:proofErr w:type="spellStart"/>
-          <w:r>
-            <w:rPr>
-              <w:rStyle w:val="Formatvorlage140"/>
-              <w:rFonts w:cs="Arial"/>
-            </w:rPr>
-            <w:t>spa_graded</w:t>
-          </w:r>
-          <w:proofErr w:type="spellEnd"/>
-          <w:r>
-            <w:rPr>
-              <w:rStyle w:val="Formatvorlage140"/>
-              <w:rFonts w:cs="Arial"/>
-            </w:rPr>
-            <w:t>}</w:t>
+            <w:t>${spa_graded}</w:t>
           </w:r>
         </w:sdtContent>
       </w:sdt>
@@ -4523,7 +4412,6 @@
         </w:rPr>
         <w:fldChar w:fldCharType="separate"/>
       </w:r>
-      <w:bookmarkStart w:id="5" w:name="_GoBack"/>
       <w:r>
         <w:rPr>
           <w:rFonts w:ascii="Arial" w:hAnsi="Arial" w:cs="Arial"/>
@@ -4534,7 +4422,6 @@
         </w:rPr>
         <w:t>${comments_short}</w:t>
       </w:r>
-      <w:bookmarkEnd w:id="5"/>
       <w:r>
         <w:rPr>
           <w:rFonts w:ascii="Arial" w:hAnsi="Arial" w:cs="Arial"/>
@@ -4738,27 +4625,7 @@
               <w:szCs w:val="20"/>
               <w:lang w:val="de-DE"/>
             </w:rPr>
-            <w:t>${</w:t>
-          </w:r>
-          <w:proofErr w:type="spellStart"/>
-          <w:r>
-            <w:rPr>
-              <w:rFonts w:ascii="Arial" w:hAnsi="Arial" w:cs="Arial"/>
-              <w:sz w:val="20"/>
-              <w:szCs w:val="20"/>
-              <w:lang w:val="de-DE"/>
-            </w:rPr>
-            <w:t>certda</w:t>
-          </w:r>
-          <w:proofErr w:type="spellEnd"/>
-          <w:r>
-            <w:rPr>
-              <w:rFonts w:ascii="Arial" w:hAnsi="Arial" w:cs="Arial"/>
-              <w:sz w:val="20"/>
-              <w:szCs w:val="20"/>
-              <w:lang w:val="de-DE"/>
-            </w:rPr>
-            <w:t>}</w:t>
+            <w:t>${certda}</w:t>
           </w:r>
         </w:sdtContent>
       </w:sdt>
@@ -6866,38 +6733,6 @@
     </w:docPart>
     <w:docPart>
       <w:docPartPr>
-        <w:name w:val="6450980DA8984B64A504D1D7E6B3BECA"/>
-        <w:category>
-          <w:name w:val="Общие"/>
-          <w:gallery w:val="placeholder"/>
-        </w:category>
-        <w:types>
-          <w:type w:val="bbPlcHdr"/>
-        </w:types>
-        <w:behaviors>
-          <w:behavior w:val="content"/>
-        </w:behaviors>
-        <w:guid w:val="{B7B23259-EA79-4BB5-99C9-D17CB5076BA1}"/>
-      </w:docPartPr>
-      <w:docPartBody>
-        <w:p>
-          <w:pPr>
-            <w:pStyle w:val="6450980DA8984B64A504D1D7E6B3BECA"/>
-          </w:pPr>
-          <w:r>
-            <w:rPr>
-              <w:rStyle w:val="a3"/>
-              <w:rFonts w:ascii="Calibri" w:hAnsi="Calibri"/>
-              <w:sz w:val="16"/>
-              <w:szCs w:val="16"/>
-            </w:rPr>
-            <w:t>Wählen Sie ein Element aus.</w:t>
-          </w:r>
-        </w:p>
-      </w:docPartBody>
-    </w:docPart>
-    <w:docPart>
-      <w:docPartPr>
         <w:name w:val="4F3D95E4666F4BC987FA58294B3F6FCE"/>
         <w:category>
           <w:name w:val="Общие"/>
@@ -7469,14 +7304,14 @@
   </w:font>
   <w:font w:name="Consolas">
     <w:panose1 w:val="020B0609020204030204"/>
-    <w:charset w:val="00"/>
+    <w:charset w:val="CC"/>
     <w:family w:val="modern"/>
     <w:pitch w:val="fixed"/>
     <w:sig w:usb0="E00006FF" w:usb1="0000FCFF" w:usb2="00000001" w:usb3="00000000" w:csb0="0000019F" w:csb1="00000000"/>
   </w:font>
   <w:font w:name="Tahoma">
     <w:panose1 w:val="020B0604030504040204"/>
-    <w:charset w:val="00"/>
+    <w:charset w:val="CC"/>
     <w:family w:val="swiss"/>
     <w:pitch w:val="variable"/>
     <w:sig w:usb0="E1002EFF" w:usb1="C000605B" w:usb2="00000029" w:usb3="00000000" w:csb0="000101FF" w:csb1="00000000"/>
@@ -7519,11 +7354,13 @@
     <w:rsid w:val="003E2A4E"/>
     <w:rsid w:val="004A330F"/>
     <w:rsid w:val="00570F83"/>
+    <w:rsid w:val="006941D9"/>
     <w:rsid w:val="007002A2"/>
     <w:rsid w:val="007A3692"/>
     <w:rsid w:val="007F67D5"/>
     <w:rsid w:val="007F6A47"/>
     <w:rsid w:val="00841BA0"/>
+    <w:rsid w:val="0093498A"/>
     <w:rsid w:val="009A4460"/>
     <w:rsid w:val="00B84157"/>
     <w:rsid w:val="00EE537D"/>
@@ -8227,30 +8064,18 @@
   <w:style w:type="paragraph" w:customStyle="1" w:styleId="5F7B04EEF0564125BAC4C6FDD64D405D">
     <w:name w:val="5F7B04EEF0564125BAC4C6FDD64D405D"/>
     <w:rsid w:val="007F67D5"/>
-    <w:rPr>
-      <w:lang w:val="ru-UA" w:eastAsia="ru-UA"/>
-    </w:rPr>
   </w:style>
   <w:style w:type="paragraph" w:customStyle="1" w:styleId="15A9D76A0D4F4903B3C7B8224DAA5A88">
     <w:name w:val="15A9D76A0D4F4903B3C7B8224DAA5A88"/>
     <w:rsid w:val="007F67D5"/>
-    <w:rPr>
-      <w:lang w:val="ru-UA" w:eastAsia="ru-UA"/>
-    </w:rPr>
   </w:style>
   <w:style w:type="paragraph" w:customStyle="1" w:styleId="A4331F47A7754733BA5B4116507CB54A">
     <w:name w:val="A4331F47A7754733BA5B4116507CB54A"/>
     <w:rsid w:val="007F67D5"/>
-    <w:rPr>
-      <w:lang w:val="ru-UA" w:eastAsia="ru-UA"/>
-    </w:rPr>
   </w:style>
   <w:style w:type="paragraph" w:customStyle="1" w:styleId="7A63874C5CCE4C109B0921A68E65CF42">
     <w:name w:val="7A63874C5CCE4C109B0921A68E65CF42"/>
     <w:rsid w:val="007F67D5"/>
-    <w:rPr>
-      <w:lang w:val="ru-UA" w:eastAsia="ru-UA"/>
-    </w:rPr>
   </w:style>
 </w:styles>
 </file>
@@ -8585,7 +8410,7 @@
 </file>
 
 <file path=customXml/itemProps1.xml><?xml version="1.0" encoding="utf-8"?>
-<ds:datastoreItem xmlns:ds="http://schemas.openxmlformats.org/officeDocument/2006/customXml" ds:itemID="{57906A9C-D7C0-43DE-B466-C0A43D34ABD7}">
+<ds:datastoreItem xmlns:ds="http://schemas.openxmlformats.org/officeDocument/2006/customXml" ds:itemID="{B761F443-237A-464C-85DE-7364A1325F18}">
   <ds:schemaRefs>
     <ds:schemaRef ds:uri="http://schemas.openxmlformats.org/officeDocument/2006/bibliography"/>
   </ds:schemaRefs>

--- a/template/BP 2004/BP2004_GMS_gleichwertiger_Bildungsabschluss_HSA.docx
+++ b/template/BP 2004/BP2004_GMS_gleichwertiger_Bildungsabschluss_HSA.docx
@@ -1346,7 +1346,7 @@
                 <w:szCs w:val="20"/>
                 <w:lang w:val="de-DE"/>
               </w:rPr>
-              <w:t>Bildende Kunst</w:t>
+              <w:t>Geographie</w:t>
             </w:r>
             <w:r>
               <w:rPr>
@@ -1495,6 +1495,7 @@
               </w:rPr>
               <w:fldChar w:fldCharType="separate"/>
             </w:r>
+            <w:bookmarkStart w:id="2" w:name="_GoBack"/>
             <w:r>
               <w:rPr>
                 <w:rFonts w:ascii="Arial" w:hAnsi="Arial" w:cs="Arial"/>
@@ -1505,6 +1506,7 @@
               </w:rPr>
               <w:t>Mathematik</w:t>
             </w:r>
+            <w:bookmarkEnd w:id="2"/>
             <w:r>
               <w:rPr>
                 <w:rFonts w:ascii="Arial" w:hAnsi="Arial" w:cs="Arial"/>
@@ -1674,7 +1676,7 @@
                 <w:szCs w:val="20"/>
                 <w:lang w:val="de-DE"/>
               </w:rPr>
-              <w:t>Musik</w:t>
+              <w:t>Bildende Kunst</w:t>
             </w:r>
             <w:r>
               <w:rPr>
@@ -2002,7 +2004,7 @@
                 <w:szCs w:val="20"/>
                 <w:lang w:val="de-DE"/>
               </w:rPr>
-              <w:t>Sport</w:t>
+              <w:t>Musik</w:t>
             </w:r>
             <w:r>
               <w:rPr>
@@ -2270,64 +2272,87 @@
             </w:pPr>
           </w:p>
         </w:tc>
-        <w:sdt>
-          <w:sdtPr>
-            <w:rPr>
-              <w:rStyle w:val="Formatvorlage20"/>
-              <w:rFonts w:eastAsia="Calibri"/>
-              <w:sz w:val="20"/>
-              <w:szCs w:val="22"/>
-            </w:rPr>
-            <w:id w:val="1180784428"/>
-            <w:placeholder>
-              <w:docPart w:val="33255924900C45A8980C7A4371B4EC07"/>
-            </w:placeholder>
-            <w:comboBox>
-              <w:listItem w:value="Wählen Sie ein Element aus."/>
-              <w:listItem w:displayText="Technik" w:value="Technik"/>
-              <w:listItem w:displayText="Französisch" w:value="Französisch"/>
-              <w:listItem w:displayText="Mensch und Umwelt" w:value="Mensch und Umwelt"/>
-              <w:listItem w:displayText="${wahlfach_titel}" w:value="${wahlfach_titel}"/>
-            </w:comboBox>
-          </w:sdtPr>
-          <w:sdtEndPr>
-            <w:rPr>
-              <w:rStyle w:val="a1"/>
-              <w:rFonts w:asciiTheme="minorHAnsi" w:hAnsiTheme="minorHAnsi" w:cs="Arial"/>
-            </w:rPr>
-          </w:sdtEndPr>
-          <w:sdtContent>
-            <w:tc>
-              <w:tcPr>
-                <w:tcW w:w="2868" w:type="dxa"/>
-                <w:tcBorders>
-                  <w:top w:val="single" w:sz="4" w:space="0" w:color="auto"/>
-                  <w:bottom w:val="single" w:sz="4" w:space="0" w:color="auto"/>
-                </w:tcBorders>
-                <w:vAlign w:val="bottom"/>
-              </w:tcPr>
-              <w:p>
-                <w:pPr>
-                  <w:pStyle w:val="a0"/>
-                  <w:spacing w:before="120" w:after="60"/>
-                  <w:rPr>
-                    <w:rFonts w:ascii="Arial" w:hAnsi="Arial" w:cs="Arial"/>
-                    <w:lang w:val="de-DE"/>
-                  </w:rPr>
-                </w:pPr>
-                <w:r>
-                  <w:rPr>
-                    <w:rStyle w:val="Formatvorlage20"/>
-                    <w:rFonts w:eastAsia="Calibri"/>
-                    <w:sz w:val="20"/>
-                    <w:szCs w:val="22"/>
-                  </w:rPr>
-                  <w:t>${wahlfach_titel}</w:t>
-                </w:r>
-              </w:p>
-            </w:tc>
-          </w:sdtContent>
-        </w:sdt>
+        <w:tc>
+          <w:tcPr>
+            <w:tcW w:w="2868" w:type="dxa"/>
+            <w:tcBorders>
+              <w:top w:val="single" w:sz="4" w:space="0" w:color="auto"/>
+              <w:bottom w:val="single" w:sz="4" w:space="0" w:color="auto"/>
+            </w:tcBorders>
+            <w:vAlign w:val="bottom"/>
+          </w:tcPr>
+          <w:p>
+            <w:pPr>
+              <w:pStyle w:val="a0"/>
+              <w:spacing w:before="120" w:after="60"/>
+              <w:rPr>
+                <w:rFonts w:ascii="Arial" w:hAnsi="Arial" w:cs="Arial"/>
+                <w:lang w:val="de-DE"/>
+              </w:rPr>
+            </w:pPr>
+            <w:r>
+              <w:rPr>
+                <w:rFonts w:ascii="Arial" w:hAnsi="Arial" w:cs="Arial"/>
+                <w:sz w:val="20"/>
+                <w:szCs w:val="20"/>
+                <w:lang w:val="de-DE"/>
+              </w:rPr>
+              <w:fldChar w:fldCharType="begin">
+                <w:ffData>
+                  <w:name w:val="Text1"/>
+                  <w:enabled/>
+                  <w:calcOnExit w:val="0"/>
+                  <w:textInput/>
+                </w:ffData>
+              </w:fldChar>
+            </w:r>
+            <w:r>
+              <w:rPr>
+                <w:rFonts w:ascii="Arial" w:hAnsi="Arial" w:cs="Arial"/>
+                <w:sz w:val="20"/>
+                <w:szCs w:val="20"/>
+                <w:lang w:val="de-DE"/>
+              </w:rPr>
+              <w:instrText xml:space="preserve"> FORMTEXT </w:instrText>
+            </w:r>
+            <w:r>
+              <w:rPr>
+                <w:rFonts w:ascii="Arial" w:hAnsi="Arial" w:cs="Arial"/>
+                <w:sz w:val="20"/>
+                <w:szCs w:val="20"/>
+                <w:lang w:val="de-DE"/>
+              </w:rPr>
+            </w:r>
+            <w:r>
+              <w:rPr>
+                <w:rFonts w:ascii="Arial" w:hAnsi="Arial" w:cs="Arial"/>
+                <w:sz w:val="20"/>
+                <w:szCs w:val="20"/>
+                <w:lang w:val="de-DE"/>
+              </w:rPr>
+              <w:fldChar w:fldCharType="separate"/>
+            </w:r>
+            <w:r>
+              <w:rPr>
+                <w:rFonts w:ascii="Arial" w:hAnsi="Arial" w:cs="Arial"/>
+                <w:noProof/>
+                <w:sz w:val="20"/>
+                <w:szCs w:val="20"/>
+                <w:lang w:val="de-DE"/>
+              </w:rPr>
+              <w:t>Sport</w:t>
+            </w:r>
+            <w:r>
+              <w:rPr>
+                <w:rFonts w:ascii="Arial" w:hAnsi="Arial" w:cs="Arial"/>
+                <w:sz w:val="20"/>
+                <w:szCs w:val="20"/>
+                <w:lang w:val="de-DE"/>
+              </w:rPr>
+              <w:fldChar w:fldCharType="end"/>
+            </w:r>
+          </w:p>
+        </w:tc>
         <w:tc>
           <w:tcPr>
             <w:tcW w:w="250" w:type="dxa"/>
@@ -2578,23 +2603,21 @@
         <w:sdt>
           <w:sdtPr>
             <w:rPr>
-              <w:rStyle w:val="Formatvorlage21"/>
+              <w:rStyle w:val="Formatvorlage20"/>
               <w:rFonts w:eastAsia="Calibri"/>
               <w:sz w:val="20"/>
               <w:szCs w:val="22"/>
             </w:rPr>
-            <w:id w:val="507796910"/>
+            <w:id w:val="-1407445040"/>
             <w:placeholder>
-              <w:docPart w:val="4EED1AA098CC4B24AF252BAE436C0B5B"/>
+              <w:docPart w:val="E15B91E001F24684AE45A92B73DC0107"/>
             </w:placeholder>
             <w:comboBox>
               <w:listItem w:value="Wählen Sie ein Element aus."/>
-              <w:listItem w:displayText="Naturwissenschaft und Technik (NwT)" w:value="Naturwissenschaft und Technik (NwT)"/>
-              <w:listItem w:displayText="Profilfach Sport" w:value="Profilfach Sport"/>
-              <w:listItem w:displayText="Profilfach Musik" w:value="Profilfach Musik"/>
-              <w:listItem w:displayText="Profilfach Bildende Kunst" w:value="Profilfach Bildende Kunst"/>
-              <w:listItem w:displayText="Profilfach Spanisch" w:value="Profilfach Spanisch"/>
-              <w:listItem w:displayText="${profilfach_titel}" w:value="${profilfach_titel}"/>
+              <w:listItem w:displayText="Technik" w:value="Technik"/>
+              <w:listItem w:displayText="Französisch" w:value="Französisch"/>
+              <w:listItem w:displayText="Mensch und Umwelt" w:value="Mensch und Umwelt"/>
+              <w:listItem w:displayText="${wahlfach_titel}" w:value="${wahlfach_titel}"/>
             </w:comboBox>
           </w:sdtPr>
           <w:sdtEndPr>
@@ -2624,12 +2647,32 @@
                 </w:pPr>
                 <w:r>
                   <w:rPr>
-                    <w:rStyle w:val="Formatvorlage21"/>
+                    <w:rStyle w:val="Formatvorlage20"/>
                     <w:rFonts w:eastAsia="Calibri"/>
                     <w:sz w:val="20"/>
                     <w:szCs w:val="22"/>
                   </w:rPr>
-                  <w:t>${profilfach_titel}</w:t>
+                  <w:t>${</w:t>
+                </w:r>
+                <w:proofErr w:type="spellStart"/>
+                <w:r>
+                  <w:rPr>
+                    <w:rStyle w:val="Formatvorlage20"/>
+                    <w:rFonts w:eastAsia="Calibri"/>
+                    <w:sz w:val="20"/>
+                    <w:szCs w:val="22"/>
+                  </w:rPr>
+                  <w:t>wahlfach_titel</w:t>
+                </w:r>
+                <w:proofErr w:type="spellEnd"/>
+                <w:r>
+                  <w:rPr>
+                    <w:rStyle w:val="Formatvorlage20"/>
+                    <w:rFonts w:eastAsia="Calibri"/>
+                    <w:sz w:val="20"/>
+                    <w:szCs w:val="22"/>
+                  </w:rPr>
+                  <w:t>}</w:t>
                 </w:r>
               </w:p>
             </w:tc>
@@ -2926,106 +2969,86 @@
             </w:pPr>
           </w:p>
         </w:tc>
-        <w:tc>
-          <w:tcPr>
-            <w:tcW w:w="2868" w:type="dxa"/>
-            <w:tcBorders>
-              <w:left w:val="nil"/>
-              <w:right w:val="nil"/>
-            </w:tcBorders>
-          </w:tcPr>
-          <w:p>
-            <w:pPr>
-              <w:pStyle w:val="a0"/>
-              <w:spacing w:before="120" w:after="60"/>
-              <w:rPr>
-                <w:rFonts w:ascii="Arial" w:hAnsi="Arial" w:cs="Arial"/>
-                <w:lang w:val="de-DE"/>
-              </w:rPr>
-            </w:pPr>
-            <w:r>
-              <w:rPr>
-                <w:rFonts w:ascii="Arial" w:hAnsi="Arial" w:cs="Arial"/>
-                <w:sz w:val="20"/>
-                <w:szCs w:val="20"/>
-                <w:lang w:val="de-DE"/>
-              </w:rPr>
-              <w:fldChar w:fldCharType="begin">
-                <w:ffData>
-                  <w:name w:val="Text1"/>
-                  <w:enabled/>
-                  <w:calcOnExit w:val="0"/>
-                  <w:textInput/>
-                </w:ffData>
-              </w:fldChar>
-            </w:r>
-            <w:r>
-              <w:rPr>
-                <w:rFonts w:ascii="Arial" w:hAnsi="Arial" w:cs="Arial"/>
-                <w:sz w:val="20"/>
-                <w:szCs w:val="20"/>
-                <w:lang w:val="de-DE"/>
-              </w:rPr>
-              <w:instrText xml:space="preserve"> FORMTEXT </w:instrText>
-            </w:r>
-            <w:r>
-              <w:rPr>
-                <w:rFonts w:ascii="Arial" w:hAnsi="Arial" w:cs="Arial"/>
-                <w:sz w:val="20"/>
-                <w:szCs w:val="20"/>
-                <w:lang w:val="de-DE"/>
-              </w:rPr>
-            </w:r>
-            <w:r>
-              <w:rPr>
-                <w:rFonts w:ascii="Arial" w:hAnsi="Arial" w:cs="Arial"/>
-                <w:sz w:val="20"/>
-                <w:szCs w:val="20"/>
-                <w:lang w:val="de-DE"/>
-              </w:rPr>
-              <w:fldChar w:fldCharType="separate"/>
-            </w:r>
-            <w:r>
-              <w:rPr>
-                <w:rFonts w:ascii="Arial" w:hAnsi="Arial" w:cs="Arial"/>
-                <w:noProof/>
-                <w:sz w:val="20"/>
-                <w:szCs w:val="20"/>
-                <w:lang w:val="de-DE"/>
-              </w:rPr>
-              <w:t> </w:t>
-            </w:r>
-            <w:r>
-              <w:rPr>
-                <w:rFonts w:ascii="Arial" w:hAnsi="Arial" w:cs="Arial"/>
-                <w:noProof/>
-                <w:sz w:val="20"/>
-                <w:szCs w:val="20"/>
-                <w:lang w:val="de-DE"/>
-              </w:rPr>
-              <w:t>--</w:t>
-            </w:r>
-            <w:r>
-              <w:rPr>
-                <w:rFonts w:ascii="Arial" w:hAnsi="Arial" w:cs="Arial"/>
-                <w:noProof/>
-                <w:sz w:val="20"/>
-                <w:szCs w:val="20"/>
-                <w:lang w:val="de-DE"/>
-              </w:rPr>
-              <w:t> </w:t>
-            </w:r>
-            <w:r>
-              <w:rPr>
-                <w:rFonts w:ascii="Arial" w:hAnsi="Arial" w:cs="Arial"/>
-                <w:sz w:val="20"/>
-                <w:szCs w:val="20"/>
-                <w:lang w:val="de-DE"/>
-              </w:rPr>
-              <w:fldChar w:fldCharType="end"/>
-            </w:r>
-          </w:p>
-        </w:tc>
+        <w:sdt>
+          <w:sdtPr>
+            <w:rPr>
+              <w:rStyle w:val="Formatvorlage21"/>
+              <w:rFonts w:eastAsia="Calibri"/>
+              <w:sz w:val="20"/>
+              <w:szCs w:val="22"/>
+            </w:rPr>
+            <w:id w:val="1230506014"/>
+            <w:placeholder>
+              <w:docPart w:val="A04C24B6964245CDA0DC60CA469E893E"/>
+            </w:placeholder>
+            <w:comboBox>
+              <w:listItem w:value="Wählen Sie ein Element aus."/>
+              <w:listItem w:displayText="Naturwissenschaft und Technik (NwT)" w:value="Naturwissenschaft und Technik (NwT)"/>
+              <w:listItem w:displayText="Profilfach Sport" w:value="Profilfach Sport"/>
+              <w:listItem w:displayText="Profilfach Musik" w:value="Profilfach Musik"/>
+              <w:listItem w:displayText="Profilfach Bildende Kunst" w:value="Profilfach Bildende Kunst"/>
+              <w:listItem w:displayText="Profilfach Spanisch" w:value="Profilfach Spanisch"/>
+              <w:listItem w:displayText="Profilfach Informatik, Mathematik, Physik" w:value="Profilfach Informatik, Mathematik, Physik"/>
+              <w:listItem w:displayText="${profilfach_titel}" w:value="${profilfach_titel}"/>
+            </w:comboBox>
+          </w:sdtPr>
+          <w:sdtEndPr>
+            <w:rPr>
+              <w:rStyle w:val="a1"/>
+              <w:rFonts w:asciiTheme="minorHAnsi" w:hAnsiTheme="minorHAnsi" w:cs="Arial"/>
+            </w:rPr>
+          </w:sdtEndPr>
+          <w:sdtContent>
+            <w:tc>
+              <w:tcPr>
+                <w:tcW w:w="2868" w:type="dxa"/>
+                <w:tcBorders>
+                  <w:left w:val="nil"/>
+                  <w:right w:val="nil"/>
+                </w:tcBorders>
+              </w:tcPr>
+              <w:p>
+                <w:pPr>
+                  <w:pStyle w:val="a0"/>
+                  <w:spacing w:before="120" w:after="60"/>
+                  <w:rPr>
+                    <w:rFonts w:ascii="Arial" w:hAnsi="Arial" w:cs="Arial"/>
+                    <w:lang w:val="de-DE"/>
+                  </w:rPr>
+                </w:pPr>
+                <w:r>
+                  <w:rPr>
+                    <w:rStyle w:val="Formatvorlage21"/>
+                    <w:rFonts w:eastAsia="Calibri"/>
+                    <w:sz w:val="20"/>
+                    <w:szCs w:val="22"/>
+                  </w:rPr>
+                  <w:t>${</w:t>
+                </w:r>
+                <w:proofErr w:type="spellStart"/>
+                <w:r>
+                  <w:rPr>
+                    <w:rStyle w:val="Formatvorlage21"/>
+                    <w:rFonts w:eastAsia="Calibri"/>
+                    <w:sz w:val="20"/>
+                    <w:szCs w:val="22"/>
+                  </w:rPr>
+                  <w:t>profilfach_titel</w:t>
+                </w:r>
+                <w:proofErr w:type="spellEnd"/>
+                <w:r>
+                  <w:rPr>
+                    <w:rStyle w:val="Formatvorlage21"/>
+                    <w:rFonts w:eastAsia="Calibri"/>
+                    <w:sz w:val="20"/>
+                    <w:szCs w:val="22"/>
+                  </w:rPr>
+                  <w:t>}</w:t>
+                </w:r>
+              </w:p>
+            </w:tc>
+          </w:sdtContent>
+        </w:sdt>
         <w:tc>
           <w:tcPr>
             <w:tcW w:w="250" w:type="dxa"/>
@@ -3098,7 +3121,7 @@
                   <w:rPr>
                     <w:rStyle w:val="Formatvorlage73"/>
                   </w:rPr>
-                  <w:t>--</w:t>
+                  <w:t>sehr gut</w:t>
                 </w:r>
               </w:p>
             </w:tc>
@@ -3944,7 +3967,7 @@
           </w:ffData>
         </w:fldChar>
       </w:r>
-      <w:bookmarkStart w:id="2" w:name="Text19"/>
+      <w:bookmarkStart w:id="3" w:name="Text19"/>
       <w:r>
         <w:rPr>
           <w:rFonts w:ascii="Arial" w:hAnsi="Arial" w:cs="Arial"/>
@@ -3986,7 +4009,7 @@
         </w:rPr>
         <w:fldChar w:fldCharType="end"/>
       </w:r>
-      <w:bookmarkEnd w:id="2"/>
+      <w:bookmarkEnd w:id="3"/>
       <w:r>
         <w:rPr>
           <w:rFonts w:ascii="Arial" w:hAnsi="Arial" w:cs="Arial"/>
@@ -4059,7 +4082,7 @@
           </w:ffData>
         </w:fldChar>
       </w:r>
-      <w:bookmarkStart w:id="3" w:name="Text20"/>
+      <w:bookmarkStart w:id="4" w:name="Text20"/>
       <w:r>
         <w:rPr>
           <w:rFonts w:ascii="Arial" w:hAnsi="Arial" w:cs="Arial"/>
@@ -4100,7 +4123,7 @@
         </w:rPr>
         <w:fldChar w:fldCharType="end"/>
       </w:r>
-      <w:bookmarkEnd w:id="3"/>
+      <w:bookmarkEnd w:id="4"/>
       <w:r>
         <w:rPr>
           <w:rFonts w:ascii="Arial" w:hAnsi="Arial" w:cs="Arial"/>
@@ -4171,7 +4194,7 @@
           </w:ffData>
         </w:fldChar>
       </w:r>
-      <w:bookmarkStart w:id="4" w:name="Text21"/>
+      <w:bookmarkStart w:id="5" w:name="Text21"/>
       <w:r>
         <w:rPr>
           <w:rFonts w:ascii="Arial" w:hAnsi="Arial" w:cs="Arial"/>
@@ -4212,7 +4235,7 @@
         </w:rPr>
         <w:fldChar w:fldCharType="end"/>
       </w:r>
-      <w:bookmarkEnd w:id="4"/>
+      <w:bookmarkEnd w:id="5"/>
       <w:r>
         <w:rPr>
           <w:rFonts w:ascii="Arial" w:hAnsi="Arial" w:cs="Arial"/>
@@ -6639,68 +6662,6 @@
     </w:docPart>
     <w:docPart>
       <w:docPartPr>
-        <w:name w:val="33255924900C45A8980C7A4371B4EC07"/>
-        <w:category>
-          <w:name w:val="Общие"/>
-          <w:gallery w:val="placeholder"/>
-        </w:category>
-        <w:types>
-          <w:type w:val="bbPlcHdr"/>
-        </w:types>
-        <w:behaviors>
-          <w:behavior w:val="content"/>
-        </w:behaviors>
-        <w:guid w:val="{DA511341-1C8F-477E-B685-40C995B00B70}"/>
-      </w:docPartPr>
-      <w:docPartBody>
-        <w:p>
-          <w:pPr>
-            <w:pStyle w:val="33255924900C45A8980C7A4371B4EC07"/>
-          </w:pPr>
-          <w:r>
-            <w:rPr>
-              <w:rStyle w:val="a3"/>
-              <w:rFonts w:ascii="Calibri" w:eastAsiaTheme="minorHAnsi" w:hAnsi="Calibri"/>
-              <w:sz w:val="18"/>
-            </w:rPr>
-            <w:t>Wählen Sie ein Element aus.</w:t>
-          </w:r>
-        </w:p>
-      </w:docPartBody>
-    </w:docPart>
-    <w:docPart>
-      <w:docPartPr>
-        <w:name w:val="4EED1AA098CC4B24AF252BAE436C0B5B"/>
-        <w:category>
-          <w:name w:val="Общие"/>
-          <w:gallery w:val="placeholder"/>
-        </w:category>
-        <w:types>
-          <w:type w:val="bbPlcHdr"/>
-        </w:types>
-        <w:behaviors>
-          <w:behavior w:val="content"/>
-        </w:behaviors>
-        <w:guid w:val="{88A68246-CA09-425D-900C-3814666C4B31}"/>
-      </w:docPartPr>
-      <w:docPartBody>
-        <w:p>
-          <w:pPr>
-            <w:pStyle w:val="4EED1AA098CC4B24AF252BAE436C0B5B"/>
-          </w:pPr>
-          <w:r>
-            <w:rPr>
-              <w:rStyle w:val="a3"/>
-              <w:rFonts w:ascii="Calibri" w:eastAsiaTheme="minorHAnsi" w:hAnsi="Calibri"/>
-              <w:sz w:val="18"/>
-            </w:rPr>
-            <w:t>Wählen Sie ein Element aus.</w:t>
-          </w:r>
-        </w:p>
-      </w:docPartBody>
-    </w:docPart>
-    <w:docPart>
-      <w:docPartPr>
         <w:name w:val="D1E1FC831919457EAE3151541EFDA1B8"/>
         <w:category>
           <w:name w:val="Общие"/>
@@ -7275,6 +7236,68 @@
         </w:p>
       </w:docPartBody>
     </w:docPart>
+    <w:docPart>
+      <w:docPartPr>
+        <w:name w:val="A04C24B6964245CDA0DC60CA469E893E"/>
+        <w:category>
+          <w:name w:val="Общие"/>
+          <w:gallery w:val="placeholder"/>
+        </w:category>
+        <w:types>
+          <w:type w:val="bbPlcHdr"/>
+        </w:types>
+        <w:behaviors>
+          <w:behavior w:val="content"/>
+        </w:behaviors>
+        <w:guid w:val="{7250CB77-2AD4-46C6-BF5D-817C666EF8E8}"/>
+      </w:docPartPr>
+      <w:docPartBody>
+        <w:p>
+          <w:pPr>
+            <w:pStyle w:val="A04C24B6964245CDA0DC60CA469E893E"/>
+          </w:pPr>
+          <w:r>
+            <w:rPr>
+              <w:rStyle w:val="a3"/>
+              <w:rFonts w:ascii="Calibri" w:eastAsiaTheme="minorHAnsi" w:hAnsi="Calibri"/>
+              <w:sz w:val="18"/>
+            </w:rPr>
+            <w:t>Wählen Sie ein Element aus.</w:t>
+          </w:r>
+        </w:p>
+      </w:docPartBody>
+    </w:docPart>
+    <w:docPart>
+      <w:docPartPr>
+        <w:name w:val="E15B91E001F24684AE45A92B73DC0107"/>
+        <w:category>
+          <w:name w:val="Общие"/>
+          <w:gallery w:val="placeholder"/>
+        </w:category>
+        <w:types>
+          <w:type w:val="bbPlcHdr"/>
+        </w:types>
+        <w:behaviors>
+          <w:behavior w:val="content"/>
+        </w:behaviors>
+        <w:guid w:val="{50EC7BE6-A50A-4EFC-B9AF-2908B69973DA}"/>
+      </w:docPartPr>
+      <w:docPartBody>
+        <w:p>
+          <w:pPr>
+            <w:pStyle w:val="E15B91E001F24684AE45A92B73DC0107"/>
+          </w:pPr>
+          <w:r>
+            <w:rPr>
+              <w:rStyle w:val="a3"/>
+              <w:rFonts w:ascii="Calibri" w:eastAsiaTheme="minorHAnsi" w:hAnsi="Calibri"/>
+              <w:sz w:val="18"/>
+            </w:rPr>
+            <w:t>Wählen Sie ein Element aus.</w:t>
+          </w:r>
+        </w:p>
+      </w:docPartBody>
+    </w:docPart>
   </w:docParts>
 </w:glossaryDocument>
 </file>
@@ -7351,9 +7374,11 @@
     <w:rsidRoot w:val="007A3692"/>
     <w:rsid w:val="00021AC9"/>
     <w:rsid w:val="000C539E"/>
+    <w:rsid w:val="00154EC1"/>
     <w:rsid w:val="003E2A4E"/>
     <w:rsid w:val="004A330F"/>
     <w:rsid w:val="00570F83"/>
+    <w:rsid w:val="005C1161"/>
     <w:rsid w:val="006941D9"/>
     <w:rsid w:val="007002A2"/>
     <w:rsid w:val="007A3692"/>
@@ -7816,7 +7841,7 @@
     <w:name w:val="Placeholder Text"/>
     <w:basedOn w:val="a0"/>
     <w:uiPriority w:val="99"/>
-    <w:rsid w:val="007F67D5"/>
+    <w:rsid w:val="00154EC1"/>
     <w:rPr>
       <w:color w:val="808080"/>
     </w:rPr>
@@ -8076,6 +8101,20 @@
   <w:style w:type="paragraph" w:customStyle="1" w:styleId="7A63874C5CCE4C109B0921A68E65CF42">
     <w:name w:val="7A63874C5CCE4C109B0921A68E65CF42"/>
     <w:rsid w:val="007F67D5"/>
+  </w:style>
+  <w:style w:type="paragraph" w:customStyle="1" w:styleId="A04C24B6964245CDA0DC60CA469E893E">
+    <w:name w:val="A04C24B6964245CDA0DC60CA469E893E"/>
+    <w:rsid w:val="00154EC1"/>
+    <w:rPr>
+      <w:lang w:val="ru-UA" w:eastAsia="ru-UA"/>
+    </w:rPr>
+  </w:style>
+  <w:style w:type="paragraph" w:customStyle="1" w:styleId="E15B91E001F24684AE45A92B73DC0107">
+    <w:name w:val="E15B91E001F24684AE45A92B73DC0107"/>
+    <w:rsid w:val="00154EC1"/>
+    <w:rPr>
+      <w:lang w:val="ru-UA" w:eastAsia="ru-UA"/>
+    </w:rPr>
   </w:style>
 </w:styles>
 </file>
@@ -8410,7 +8449,7 @@
 </file>
 
 <file path=customXml/itemProps1.xml><?xml version="1.0" encoding="utf-8"?>
-<ds:datastoreItem xmlns:ds="http://schemas.openxmlformats.org/officeDocument/2006/customXml" ds:itemID="{B761F443-237A-464C-85DE-7364A1325F18}">
+<ds:datastoreItem xmlns:ds="http://schemas.openxmlformats.org/officeDocument/2006/customXml" ds:itemID="{901B2CEA-11E3-4D24-B20E-C5F744C92604}">
   <ds:schemaRefs>
     <ds:schemaRef ds:uri="http://schemas.openxmlformats.org/officeDocument/2006/bibliography"/>
   </ds:schemaRefs>

--- a/template/BP 2004/BP2004_GMS_gleichwertiger_Bildungsabschluss_HSA.docx
+++ b/template/BP 2004/BP2004_GMS_gleichwertiger_Bildungsabschluss_HSA.docx
@@ -1346,7 +1346,7 @@
                 <w:szCs w:val="20"/>
                 <w:lang w:val="de-DE"/>
               </w:rPr>
-              <w:t>Geographie</w:t>
+              <w:t>Bildende Kunst</w:t>
             </w:r>
             <w:r>
               <w:rPr>
@@ -1495,7 +1495,6 @@
               </w:rPr>
               <w:fldChar w:fldCharType="separate"/>
             </w:r>
-            <w:bookmarkStart w:id="2" w:name="_GoBack"/>
             <w:r>
               <w:rPr>
                 <w:rFonts w:ascii="Arial" w:hAnsi="Arial" w:cs="Arial"/>
@@ -1506,7 +1505,6 @@
               </w:rPr>
               <w:t>Mathematik</w:t>
             </w:r>
-            <w:bookmarkEnd w:id="2"/>
             <w:r>
               <w:rPr>
                 <w:rFonts w:ascii="Arial" w:hAnsi="Arial" w:cs="Arial"/>
@@ -1676,7 +1674,7 @@
                 <w:szCs w:val="20"/>
                 <w:lang w:val="de-DE"/>
               </w:rPr>
-              <w:t>Bildende Kunst</w:t>
+              <w:t>Musik</w:t>
             </w:r>
             <w:r>
               <w:rPr>
@@ -2004,7 +2002,7 @@
                 <w:szCs w:val="20"/>
                 <w:lang w:val="de-DE"/>
               </w:rPr>
-              <w:t>Musik</w:t>
+              <w:t>Sport</w:t>
             </w:r>
             <w:r>
               <w:rPr>
@@ -2272,87 +2270,84 @@
             </w:pPr>
           </w:p>
         </w:tc>
-        <w:tc>
-          <w:tcPr>
-            <w:tcW w:w="2868" w:type="dxa"/>
-            <w:tcBorders>
-              <w:top w:val="single" w:sz="4" w:space="0" w:color="auto"/>
-              <w:bottom w:val="single" w:sz="4" w:space="0" w:color="auto"/>
-            </w:tcBorders>
-            <w:vAlign w:val="bottom"/>
-          </w:tcPr>
-          <w:p>
-            <w:pPr>
-              <w:pStyle w:val="a0"/>
-              <w:spacing w:before="120" w:after="60"/>
-              <w:rPr>
-                <w:rFonts w:ascii="Arial" w:hAnsi="Arial" w:cs="Arial"/>
-                <w:lang w:val="de-DE"/>
-              </w:rPr>
-            </w:pPr>
-            <w:r>
-              <w:rPr>
-                <w:rFonts w:ascii="Arial" w:hAnsi="Arial" w:cs="Arial"/>
-                <w:sz w:val="20"/>
-                <w:szCs w:val="20"/>
-                <w:lang w:val="de-DE"/>
-              </w:rPr>
-              <w:fldChar w:fldCharType="begin">
-                <w:ffData>
-                  <w:name w:val="Text1"/>
-                  <w:enabled/>
-                  <w:calcOnExit w:val="0"/>
-                  <w:textInput/>
-                </w:ffData>
-              </w:fldChar>
-            </w:r>
-            <w:r>
-              <w:rPr>
-                <w:rFonts w:ascii="Arial" w:hAnsi="Arial" w:cs="Arial"/>
-                <w:sz w:val="20"/>
-                <w:szCs w:val="20"/>
-                <w:lang w:val="de-DE"/>
-              </w:rPr>
-              <w:instrText xml:space="preserve"> FORMTEXT </w:instrText>
-            </w:r>
-            <w:r>
-              <w:rPr>
-                <w:rFonts w:ascii="Arial" w:hAnsi="Arial" w:cs="Arial"/>
-                <w:sz w:val="20"/>
-                <w:szCs w:val="20"/>
-                <w:lang w:val="de-DE"/>
-              </w:rPr>
-            </w:r>
-            <w:r>
-              <w:rPr>
-                <w:rFonts w:ascii="Arial" w:hAnsi="Arial" w:cs="Arial"/>
-                <w:sz w:val="20"/>
-                <w:szCs w:val="20"/>
-                <w:lang w:val="de-DE"/>
-              </w:rPr>
-              <w:fldChar w:fldCharType="separate"/>
-            </w:r>
-            <w:r>
-              <w:rPr>
-                <w:rFonts w:ascii="Arial" w:hAnsi="Arial" w:cs="Arial"/>
-                <w:noProof/>
-                <w:sz w:val="20"/>
-                <w:szCs w:val="20"/>
-                <w:lang w:val="de-DE"/>
-              </w:rPr>
-              <w:t>Sport</w:t>
-            </w:r>
-            <w:r>
-              <w:rPr>
-                <w:rFonts w:ascii="Arial" w:hAnsi="Arial" w:cs="Arial"/>
-                <w:sz w:val="20"/>
-                <w:szCs w:val="20"/>
-                <w:lang w:val="de-DE"/>
-              </w:rPr>
-              <w:fldChar w:fldCharType="end"/>
-            </w:r>
-          </w:p>
-        </w:tc>
+        <w:sdt>
+          <w:sdtPr>
+            <w:rPr>
+              <w:rStyle w:val="Formatvorlage20"/>
+              <w:rFonts w:eastAsia="Calibri"/>
+              <w:sz w:val="20"/>
+              <w:szCs w:val="22"/>
+            </w:rPr>
+            <w:id w:val="805980646"/>
+            <w:placeholder>
+              <w:docPart w:val="FCF6B3A8EA484C90A42995AC82E03332"/>
+            </w:placeholder>
+            <w:comboBox>
+              <w:listItem w:value="Wählen Sie ein Element aus."/>
+              <w:listItem w:displayText="Technik" w:value="Technik"/>
+              <w:listItem w:displayText="Französisch" w:value="Französisch"/>
+              <w:listItem w:displayText="Mensch und Umwelt" w:value="Mensch und Umwelt"/>
+              <w:listItem w:displayText="${wahlfach_titel}" w:value="${wahlfach_titel}"/>
+            </w:comboBox>
+          </w:sdtPr>
+          <w:sdtEndPr>
+            <w:rPr>
+              <w:rStyle w:val="a1"/>
+              <w:rFonts w:asciiTheme="minorHAnsi" w:hAnsiTheme="minorHAnsi" w:cs="Arial"/>
+            </w:rPr>
+          </w:sdtEndPr>
+          <w:sdtContent>
+            <w:tc>
+              <w:tcPr>
+                <w:tcW w:w="2868" w:type="dxa"/>
+                <w:tcBorders>
+                  <w:top w:val="single" w:sz="4" w:space="0" w:color="auto"/>
+                  <w:bottom w:val="single" w:sz="4" w:space="0" w:color="auto"/>
+                </w:tcBorders>
+                <w:vAlign w:val="bottom"/>
+              </w:tcPr>
+              <w:p>
+                <w:pPr>
+                  <w:pStyle w:val="a0"/>
+                  <w:spacing w:before="120" w:after="60"/>
+                  <w:rPr>
+                    <w:rFonts w:ascii="Arial" w:hAnsi="Arial" w:cs="Arial"/>
+                    <w:lang w:val="de-DE"/>
+                  </w:rPr>
+                </w:pPr>
+                <w:r>
+                  <w:rPr>
+                    <w:rStyle w:val="Formatvorlage20"/>
+                    <w:rFonts w:eastAsia="Calibri"/>
+                    <w:sz w:val="20"/>
+                    <w:szCs w:val="22"/>
+                  </w:rPr>
+                  <w:t>${</w:t>
+                </w:r>
+                <w:proofErr w:type="spellStart"/>
+                <w:r>
+                  <w:rPr>
+                    <w:rStyle w:val="Formatvorlage20"/>
+                    <w:rFonts w:eastAsia="Calibri"/>
+                    <w:sz w:val="20"/>
+                    <w:szCs w:val="22"/>
+                  </w:rPr>
+                  <w:t>wahlfach_titel</w:t>
+                </w:r>
+                <w:proofErr w:type="spellEnd"/>
+                <w:r>
+                  <w:rPr>
+                    <w:rStyle w:val="Formatvorlage20"/>
+                    <w:rFonts w:eastAsia="Calibri"/>
+                    <w:sz w:val="20"/>
+                    <w:szCs w:val="22"/>
+                  </w:rPr>
+                  <w:t>}</w:t>
+                </w:r>
+              </w:p>
+            </w:tc>
+          </w:sdtContent>
+        </w:sdt>
         <w:tc>
           <w:tcPr>
             <w:tcW w:w="250" w:type="dxa"/>
@@ -2603,21 +2598,24 @@
         <w:sdt>
           <w:sdtPr>
             <w:rPr>
-              <w:rStyle w:val="Formatvorlage20"/>
+              <w:rStyle w:val="Formatvorlage21"/>
               <w:rFonts w:eastAsia="Calibri"/>
               <w:sz w:val="20"/>
               <w:szCs w:val="22"/>
             </w:rPr>
-            <w:id w:val="-1407445040"/>
+            <w:id w:val="1295338376"/>
             <w:placeholder>
-              <w:docPart w:val="E15B91E001F24684AE45A92B73DC0107"/>
+              <w:docPart w:val="943B8301F76449459FD076382804A4C4"/>
             </w:placeholder>
             <w:comboBox>
               <w:listItem w:value="Wählen Sie ein Element aus."/>
-              <w:listItem w:displayText="Technik" w:value="Technik"/>
-              <w:listItem w:displayText="Französisch" w:value="Französisch"/>
-              <w:listItem w:displayText="Mensch und Umwelt" w:value="Mensch und Umwelt"/>
-              <w:listItem w:displayText="${wahlfach_titel}" w:value="${wahlfach_titel}"/>
+              <w:listItem w:displayText="Naturwissenschaft und Technik (NwT)" w:value="Naturwissenschaft und Technik (NwT)"/>
+              <w:listItem w:displayText="Profilfach Sport" w:value="Profilfach Sport"/>
+              <w:listItem w:displayText="Profilfach Musik" w:value="Profilfach Musik"/>
+              <w:listItem w:displayText="Profilfach Bildende Kunst" w:value="Profilfach Bildende Kunst"/>
+              <w:listItem w:displayText="Profilfach Spanisch" w:value="Profilfach Spanisch"/>
+              <w:listItem w:displayText="Profilfach Informatik, Mathematik, Physik" w:value="Profilfach Informatik, Mathematik, Physik"/>
+              <w:listItem w:displayText="${profilfach_titel}" w:value="${profilfach_titel}"/>
             </w:comboBox>
           </w:sdtPr>
           <w:sdtEndPr>
@@ -2647,7 +2645,7 @@
                 </w:pPr>
                 <w:r>
                   <w:rPr>
-                    <w:rStyle w:val="Formatvorlage20"/>
+                    <w:rStyle w:val="Formatvorlage21"/>
                     <w:rFonts w:eastAsia="Calibri"/>
                     <w:sz w:val="20"/>
                     <w:szCs w:val="22"/>
@@ -2657,17 +2655,17 @@
                 <w:proofErr w:type="spellStart"/>
                 <w:r>
                   <w:rPr>
-                    <w:rStyle w:val="Formatvorlage20"/>
+                    <w:rStyle w:val="Formatvorlage21"/>
                     <w:rFonts w:eastAsia="Calibri"/>
                     <w:sz w:val="20"/>
                     <w:szCs w:val="22"/>
                   </w:rPr>
-                  <w:t>wahlfach_titel</w:t>
+                  <w:t>profilfach_titel</w:t>
                 </w:r>
                 <w:proofErr w:type="spellEnd"/>
                 <w:r>
                   <w:rPr>
-                    <w:rStyle w:val="Formatvorlage20"/>
+                    <w:rStyle w:val="Formatvorlage21"/>
                     <w:rFonts w:eastAsia="Calibri"/>
                     <w:sz w:val="20"/>
                     <w:szCs w:val="22"/>
@@ -2829,6 +2827,7 @@
               </w:rPr>
               <w:fldChar w:fldCharType="separate"/>
             </w:r>
+            <w:bookmarkStart w:id="2" w:name="_GoBack"/>
             <w:r>
               <w:rPr>
                 <w:rFonts w:ascii="Arial" w:hAnsi="Arial" w:cs="Arial"/>
@@ -2859,6 +2858,7 @@
               </w:rPr>
               <w:t> </w:t>
             </w:r>
+            <w:bookmarkEnd w:id="2"/>
             <w:r>
               <w:rPr>
                 <w:rFonts w:ascii="Arial" w:hAnsi="Arial" w:cs="Arial"/>
@@ -2969,86 +2969,106 @@
             </w:pPr>
           </w:p>
         </w:tc>
-        <w:sdt>
-          <w:sdtPr>
-            <w:rPr>
-              <w:rStyle w:val="Formatvorlage21"/>
-              <w:rFonts w:eastAsia="Calibri"/>
-              <w:sz w:val="20"/>
-              <w:szCs w:val="22"/>
-            </w:rPr>
-            <w:id w:val="1230506014"/>
-            <w:placeholder>
-              <w:docPart w:val="A04C24B6964245CDA0DC60CA469E893E"/>
-            </w:placeholder>
-            <w:comboBox>
-              <w:listItem w:value="Wählen Sie ein Element aus."/>
-              <w:listItem w:displayText="Naturwissenschaft und Technik (NwT)" w:value="Naturwissenschaft und Technik (NwT)"/>
-              <w:listItem w:displayText="Profilfach Sport" w:value="Profilfach Sport"/>
-              <w:listItem w:displayText="Profilfach Musik" w:value="Profilfach Musik"/>
-              <w:listItem w:displayText="Profilfach Bildende Kunst" w:value="Profilfach Bildende Kunst"/>
-              <w:listItem w:displayText="Profilfach Spanisch" w:value="Profilfach Spanisch"/>
-              <w:listItem w:displayText="Profilfach Informatik, Mathematik, Physik" w:value="Profilfach Informatik, Mathematik, Physik"/>
-              <w:listItem w:displayText="${profilfach_titel}" w:value="${profilfach_titel}"/>
-            </w:comboBox>
-          </w:sdtPr>
-          <w:sdtEndPr>
-            <w:rPr>
-              <w:rStyle w:val="a1"/>
-              <w:rFonts w:asciiTheme="minorHAnsi" w:hAnsiTheme="minorHAnsi" w:cs="Arial"/>
-            </w:rPr>
-          </w:sdtEndPr>
-          <w:sdtContent>
-            <w:tc>
-              <w:tcPr>
-                <w:tcW w:w="2868" w:type="dxa"/>
-                <w:tcBorders>
-                  <w:left w:val="nil"/>
-                  <w:right w:val="nil"/>
-                </w:tcBorders>
-              </w:tcPr>
-              <w:p>
-                <w:pPr>
-                  <w:pStyle w:val="a0"/>
-                  <w:spacing w:before="120" w:after="60"/>
-                  <w:rPr>
-                    <w:rFonts w:ascii="Arial" w:hAnsi="Arial" w:cs="Arial"/>
-                    <w:lang w:val="de-DE"/>
-                  </w:rPr>
-                </w:pPr>
-                <w:r>
-                  <w:rPr>
-                    <w:rStyle w:val="Formatvorlage21"/>
-                    <w:rFonts w:eastAsia="Calibri"/>
-                    <w:sz w:val="20"/>
-                    <w:szCs w:val="22"/>
-                  </w:rPr>
-                  <w:t>${</w:t>
-                </w:r>
-                <w:proofErr w:type="spellStart"/>
-                <w:r>
-                  <w:rPr>
-                    <w:rStyle w:val="Formatvorlage21"/>
-                    <w:rFonts w:eastAsia="Calibri"/>
-                    <w:sz w:val="20"/>
-                    <w:szCs w:val="22"/>
-                  </w:rPr>
-                  <w:t>profilfach_titel</w:t>
-                </w:r>
-                <w:proofErr w:type="spellEnd"/>
-                <w:r>
-                  <w:rPr>
-                    <w:rStyle w:val="Formatvorlage21"/>
-                    <w:rFonts w:eastAsia="Calibri"/>
-                    <w:sz w:val="20"/>
-                    <w:szCs w:val="22"/>
-                  </w:rPr>
-                  <w:t>}</w:t>
-                </w:r>
-              </w:p>
-            </w:tc>
-          </w:sdtContent>
-        </w:sdt>
+        <w:tc>
+          <w:tcPr>
+            <w:tcW w:w="2868" w:type="dxa"/>
+            <w:tcBorders>
+              <w:left w:val="nil"/>
+              <w:right w:val="nil"/>
+            </w:tcBorders>
+          </w:tcPr>
+          <w:p>
+            <w:pPr>
+              <w:pStyle w:val="a0"/>
+              <w:spacing w:before="120" w:after="60"/>
+              <w:rPr>
+                <w:rFonts w:ascii="Arial" w:hAnsi="Arial" w:cs="Arial"/>
+                <w:lang w:val="de-DE"/>
+              </w:rPr>
+            </w:pPr>
+            <w:r>
+              <w:rPr>
+                <w:rFonts w:ascii="Arial" w:hAnsi="Arial" w:cs="Arial"/>
+                <w:sz w:val="20"/>
+                <w:szCs w:val="20"/>
+                <w:lang w:val="de-DE"/>
+              </w:rPr>
+              <w:fldChar w:fldCharType="begin">
+                <w:ffData>
+                  <w:name w:val="Text1"/>
+                  <w:enabled/>
+                  <w:calcOnExit w:val="0"/>
+                  <w:textInput/>
+                </w:ffData>
+              </w:fldChar>
+            </w:r>
+            <w:r>
+              <w:rPr>
+                <w:rFonts w:ascii="Arial" w:hAnsi="Arial" w:cs="Arial"/>
+                <w:sz w:val="20"/>
+                <w:szCs w:val="20"/>
+                <w:lang w:val="de-DE"/>
+              </w:rPr>
+              <w:instrText xml:space="preserve"> FORMTEXT </w:instrText>
+            </w:r>
+            <w:r>
+              <w:rPr>
+                <w:rFonts w:ascii="Arial" w:hAnsi="Arial" w:cs="Arial"/>
+                <w:sz w:val="20"/>
+                <w:szCs w:val="20"/>
+                <w:lang w:val="de-DE"/>
+              </w:rPr>
+            </w:r>
+            <w:r>
+              <w:rPr>
+                <w:rFonts w:ascii="Arial" w:hAnsi="Arial" w:cs="Arial"/>
+                <w:sz w:val="20"/>
+                <w:szCs w:val="20"/>
+                <w:lang w:val="de-DE"/>
+              </w:rPr>
+              <w:fldChar w:fldCharType="separate"/>
+            </w:r>
+            <w:r>
+              <w:rPr>
+                <w:rFonts w:ascii="Arial" w:hAnsi="Arial" w:cs="Arial"/>
+                <w:noProof/>
+                <w:sz w:val="20"/>
+                <w:szCs w:val="20"/>
+                <w:lang w:val="de-DE"/>
+              </w:rPr>
+              <w:t> </w:t>
+            </w:r>
+            <w:r>
+              <w:rPr>
+                <w:rFonts w:ascii="Arial" w:hAnsi="Arial" w:cs="Arial"/>
+                <w:noProof/>
+                <w:sz w:val="20"/>
+                <w:szCs w:val="20"/>
+                <w:lang w:val="de-DE"/>
+              </w:rPr>
+              <w:t>--</w:t>
+            </w:r>
+            <w:r>
+              <w:rPr>
+                <w:rFonts w:ascii="Arial" w:hAnsi="Arial" w:cs="Arial"/>
+                <w:noProof/>
+                <w:sz w:val="20"/>
+                <w:szCs w:val="20"/>
+                <w:lang w:val="de-DE"/>
+              </w:rPr>
+              <w:t> </w:t>
+            </w:r>
+            <w:r>
+              <w:rPr>
+                <w:rFonts w:ascii="Arial" w:hAnsi="Arial" w:cs="Arial"/>
+                <w:sz w:val="20"/>
+                <w:szCs w:val="20"/>
+                <w:lang w:val="de-DE"/>
+              </w:rPr>
+              <w:fldChar w:fldCharType="end"/>
+            </w:r>
+          </w:p>
+        </w:tc>
         <w:tc>
           <w:tcPr>
             <w:tcW w:w="250" w:type="dxa"/>
@@ -3121,7 +3141,7 @@
                   <w:rPr>
                     <w:rStyle w:val="Formatvorlage73"/>
                   </w:rPr>
-                  <w:t>sehr gut</w:t>
+                  <w:t>--</w:t>
                 </w:r>
               </w:p>
             </w:tc>
@@ -4462,8 +4482,8 @@
         <w:ind w:left="1440" w:hanging="1440"/>
         <w:rPr>
           <w:rFonts w:ascii="Arial" w:hAnsi="Arial" w:cs="Arial"/>
-          <w:sz w:val="20"/>
-          <w:szCs w:val="20"/>
+          <w:sz w:val="16"/>
+          <w:szCs w:val="16"/>
           <w:lang w:val="de-DE"/>
         </w:rPr>
       </w:pPr>
@@ -4822,6 +4842,7 @@
     <w:p>
       <w:pPr>
         <w:pStyle w:val="a0"/>
+        <w:spacing w:before="120" w:after="120"/>
         <w:rPr>
           <w:rFonts w:ascii="Arial" w:hAnsi="Arial" w:cs="Arial"/>
           <w:b/>
@@ -7238,7 +7259,7 @@
     </w:docPart>
     <w:docPart>
       <w:docPartPr>
-        <w:name w:val="A04C24B6964245CDA0DC60CA469E893E"/>
+        <w:name w:val="FCF6B3A8EA484C90A42995AC82E03332"/>
         <w:category>
           <w:name w:val="Общие"/>
           <w:gallery w:val="placeholder"/>
@@ -7249,12 +7270,12 @@
         <w:behaviors>
           <w:behavior w:val="content"/>
         </w:behaviors>
-        <w:guid w:val="{7250CB77-2AD4-46C6-BF5D-817C666EF8E8}"/>
+        <w:guid w:val="{CDE6CE88-8A5E-44E2-A19A-72D9889B8212}"/>
       </w:docPartPr>
       <w:docPartBody>
         <w:p>
           <w:pPr>
-            <w:pStyle w:val="A04C24B6964245CDA0DC60CA469E893E"/>
+            <w:pStyle w:val="FCF6B3A8EA484C90A42995AC82E03332"/>
           </w:pPr>
           <w:r>
             <w:rPr>
@@ -7269,7 +7290,7 @@
     </w:docPart>
     <w:docPart>
       <w:docPartPr>
-        <w:name w:val="E15B91E001F24684AE45A92B73DC0107"/>
+        <w:name w:val="943B8301F76449459FD076382804A4C4"/>
         <w:category>
           <w:name w:val="Общие"/>
           <w:gallery w:val="placeholder"/>
@@ -7280,12 +7301,12 @@
         <w:behaviors>
           <w:behavior w:val="content"/>
         </w:behaviors>
-        <w:guid w:val="{50EC7BE6-A50A-4EFC-B9AF-2908B69973DA}"/>
+        <w:guid w:val="{413125D1-96BB-4CE4-85B9-0E33056FD5B2}"/>
       </w:docPartPr>
       <w:docPartBody>
         <w:p>
           <w:pPr>
-            <w:pStyle w:val="E15B91E001F24684AE45A92B73DC0107"/>
+            <w:pStyle w:val="943B8301F76449459FD076382804A4C4"/>
           </w:pPr>
           <w:r>
             <w:rPr>
@@ -7381,12 +7402,16 @@
     <w:rsid w:val="005C1161"/>
     <w:rsid w:val="006941D9"/>
     <w:rsid w:val="007002A2"/>
+    <w:rsid w:val="00753EEE"/>
     <w:rsid w:val="007A3692"/>
+    <w:rsid w:val="007D64B7"/>
     <w:rsid w:val="007F67D5"/>
     <w:rsid w:val="007F6A47"/>
+    <w:rsid w:val="00840B48"/>
     <w:rsid w:val="00841BA0"/>
     <w:rsid w:val="0093498A"/>
     <w:rsid w:val="009A4460"/>
+    <w:rsid w:val="00B73C4B"/>
     <w:rsid w:val="00B84157"/>
     <w:rsid w:val="00EE537D"/>
   </w:rsids>
@@ -7841,7 +7866,7 @@
     <w:name w:val="Placeholder Text"/>
     <w:basedOn w:val="a0"/>
     <w:uiPriority w:val="99"/>
-    <w:rsid w:val="00154EC1"/>
+    <w:rsid w:val="00B73C4B"/>
     <w:rPr>
       <w:color w:val="808080"/>
     </w:rPr>
@@ -8105,16 +8130,18 @@
   <w:style w:type="paragraph" w:customStyle="1" w:styleId="A04C24B6964245CDA0DC60CA469E893E">
     <w:name w:val="A04C24B6964245CDA0DC60CA469E893E"/>
     <w:rsid w:val="00154EC1"/>
-    <w:rPr>
-      <w:lang w:val="ru-UA" w:eastAsia="ru-UA"/>
-    </w:rPr>
   </w:style>
   <w:style w:type="paragraph" w:customStyle="1" w:styleId="E15B91E001F24684AE45A92B73DC0107">
     <w:name w:val="E15B91E001F24684AE45A92B73DC0107"/>
     <w:rsid w:val="00154EC1"/>
-    <w:rPr>
-      <w:lang w:val="ru-UA" w:eastAsia="ru-UA"/>
-    </w:rPr>
+  </w:style>
+  <w:style w:type="paragraph" w:customStyle="1" w:styleId="FCF6B3A8EA484C90A42995AC82E03332">
+    <w:name w:val="FCF6B3A8EA484C90A42995AC82E03332"/>
+    <w:rsid w:val="00B73C4B"/>
+  </w:style>
+  <w:style w:type="paragraph" w:customStyle="1" w:styleId="943B8301F76449459FD076382804A4C4">
+    <w:name w:val="943B8301F76449459FD076382804A4C4"/>
+    <w:rsid w:val="00B73C4B"/>
   </w:style>
 </w:styles>
 </file>
@@ -8449,7 +8476,7 @@
 </file>
 
 <file path=customXml/itemProps1.xml><?xml version="1.0" encoding="utf-8"?>
-<ds:datastoreItem xmlns:ds="http://schemas.openxmlformats.org/officeDocument/2006/customXml" ds:itemID="{901B2CEA-11E3-4D24-B20E-C5F744C92604}">
+<ds:datastoreItem xmlns:ds="http://schemas.openxmlformats.org/officeDocument/2006/customXml" ds:itemID="{9FB1F19A-5B36-48E9-9154-13107AC4ADBA}">
   <ds:schemaRefs>
     <ds:schemaRef ds:uri="http://schemas.openxmlformats.org/officeDocument/2006/bibliography"/>
   </ds:schemaRefs>

--- a/template/BP 2004/BP2004_GMS_gleichwertiger_Bildungsabschluss_HSA.docx
+++ b/template/BP 2004/BP2004_GMS_gleichwertiger_Bildungsabschluss_HSA.docx
@@ -2827,7 +2827,6 @@
               </w:rPr>
               <w:fldChar w:fldCharType="separate"/>
             </w:r>
-            <w:bookmarkStart w:id="2" w:name="_GoBack"/>
             <w:r>
               <w:rPr>
                 <w:rFonts w:ascii="Arial" w:hAnsi="Arial" w:cs="Arial"/>
@@ -2858,7 +2857,6 @@
               </w:rPr>
               <w:t> </w:t>
             </w:r>
-            <w:bookmarkEnd w:id="2"/>
             <w:r>
               <w:rPr>
                 <w:rFonts w:ascii="Arial" w:hAnsi="Arial" w:cs="Arial"/>
@@ -3987,7 +3985,7 @@
           </w:ffData>
         </w:fldChar>
       </w:r>
-      <w:bookmarkStart w:id="3" w:name="Text19"/>
+      <w:bookmarkStart w:id="2" w:name="Text19"/>
       <w:r>
         <w:rPr>
           <w:rFonts w:ascii="Arial" w:hAnsi="Arial" w:cs="Arial"/>
@@ -4029,7 +4027,7 @@
         </w:rPr>
         <w:fldChar w:fldCharType="end"/>
       </w:r>
-      <w:bookmarkEnd w:id="3"/>
+      <w:bookmarkEnd w:id="2"/>
       <w:r>
         <w:rPr>
           <w:rFonts w:ascii="Arial" w:hAnsi="Arial" w:cs="Arial"/>
@@ -4102,7 +4100,7 @@
           </w:ffData>
         </w:fldChar>
       </w:r>
-      <w:bookmarkStart w:id="4" w:name="Text20"/>
+      <w:bookmarkStart w:id="3" w:name="Text20"/>
       <w:r>
         <w:rPr>
           <w:rFonts w:ascii="Arial" w:hAnsi="Arial" w:cs="Arial"/>
@@ -4143,7 +4141,7 @@
         </w:rPr>
         <w:fldChar w:fldCharType="end"/>
       </w:r>
-      <w:bookmarkEnd w:id="4"/>
+      <w:bookmarkEnd w:id="3"/>
       <w:r>
         <w:rPr>
           <w:rFonts w:ascii="Arial" w:hAnsi="Arial" w:cs="Arial"/>
@@ -4214,7 +4212,7 @@
           </w:ffData>
         </w:fldChar>
       </w:r>
-      <w:bookmarkStart w:id="5" w:name="Text21"/>
+      <w:bookmarkStart w:id="4" w:name="Text21"/>
       <w:r>
         <w:rPr>
           <w:rFonts w:ascii="Arial" w:hAnsi="Arial" w:cs="Arial"/>
@@ -4255,7 +4253,7 @@
         </w:rPr>
         <w:fldChar w:fldCharType="end"/>
       </w:r>
-      <w:bookmarkEnd w:id="5"/>
+      <w:bookmarkEnd w:id="4"/>
       <w:r>
         <w:rPr>
           <w:rFonts w:ascii="Arial" w:hAnsi="Arial" w:cs="Arial"/>
@@ -7413,6 +7411,7 @@
     <w:rsid w:val="009A4460"/>
     <w:rsid w:val="00B73C4B"/>
     <w:rsid w:val="00B84157"/>
+    <w:rsid w:val="00C53708"/>
     <w:rsid w:val="00EE537D"/>
   </w:rsids>
   <m:mathPr>
@@ -8476,7 +8475,7 @@
 </file>
 
 <file path=customXml/itemProps1.xml><?xml version="1.0" encoding="utf-8"?>
-<ds:datastoreItem xmlns:ds="http://schemas.openxmlformats.org/officeDocument/2006/customXml" ds:itemID="{9FB1F19A-5B36-48E9-9154-13107AC4ADBA}">
+<ds:datastoreItem xmlns:ds="http://schemas.openxmlformats.org/officeDocument/2006/customXml" ds:itemID="{1E521847-1616-4D00-87F3-35EF2039F25E}">
   <ds:schemaRefs>
     <ds:schemaRef ds:uri="http://schemas.openxmlformats.org/officeDocument/2006/bibliography"/>
   </ds:schemaRefs>

--- a/template/BP 2004/BP2004_GMS_gleichwertiger_Bildungsabschluss_HSA.docx
+++ b/template/BP 2004/BP2004_GMS_gleichwertiger_Bildungsabschluss_HSA.docx
@@ -2278,9 +2278,9 @@
               <w:sz w:val="20"/>
               <w:szCs w:val="22"/>
             </w:rPr>
-            <w:id w:val="1180784428"/>
+            <w:id w:val="805980646"/>
             <w:placeholder>
-              <w:docPart w:val="33255924900C45A8980C7A4371B4EC07"/>
+              <w:docPart w:val="FCF6B3A8EA484C90A42995AC82E03332"/>
             </w:placeholder>
             <w:comboBox>
               <w:listItem w:value="Wählen Sie ein Element aus."/>
@@ -2322,7 +2322,27 @@
                     <w:sz w:val="20"/>
                     <w:szCs w:val="22"/>
                   </w:rPr>
-                  <w:t>${wahlfach_titel}</w:t>
+                  <w:t>${</w:t>
+                </w:r>
+                <w:proofErr w:type="spellStart"/>
+                <w:r>
+                  <w:rPr>
+                    <w:rStyle w:val="Formatvorlage20"/>
+                    <w:rFonts w:eastAsia="Calibri"/>
+                    <w:sz w:val="20"/>
+                    <w:szCs w:val="22"/>
+                  </w:rPr>
+                  <w:t>wahlfach_titel</w:t>
+                </w:r>
+                <w:proofErr w:type="spellEnd"/>
+                <w:r>
+                  <w:rPr>
+                    <w:rStyle w:val="Formatvorlage20"/>
+                    <w:rFonts w:eastAsia="Calibri"/>
+                    <w:sz w:val="20"/>
+                    <w:szCs w:val="22"/>
+                  </w:rPr>
+                  <w:t>}</w:t>
                 </w:r>
               </w:p>
             </w:tc>
@@ -2583,9 +2603,9 @@
               <w:sz w:val="20"/>
               <w:szCs w:val="22"/>
             </w:rPr>
-            <w:id w:val="507796910"/>
+            <w:id w:val="1295338376"/>
             <w:placeholder>
-              <w:docPart w:val="4EED1AA098CC4B24AF252BAE436C0B5B"/>
+              <w:docPart w:val="943B8301F76449459FD076382804A4C4"/>
             </w:placeholder>
             <w:comboBox>
               <w:listItem w:value="Wählen Sie ein Element aus."/>
@@ -2594,6 +2614,7 @@
               <w:listItem w:displayText="Profilfach Musik" w:value="Profilfach Musik"/>
               <w:listItem w:displayText="Profilfach Bildende Kunst" w:value="Profilfach Bildende Kunst"/>
               <w:listItem w:displayText="Profilfach Spanisch" w:value="Profilfach Spanisch"/>
+              <w:listItem w:displayText="Profilfach Informatik, Mathematik, Physik" w:value="Profilfach Informatik, Mathematik, Physik"/>
               <w:listItem w:displayText="${profilfach_titel}" w:value="${profilfach_titel}"/>
             </w:comboBox>
           </w:sdtPr>
@@ -2629,7 +2650,27 @@
                     <w:sz w:val="20"/>
                     <w:szCs w:val="22"/>
                   </w:rPr>
-                  <w:t>${profilfach_titel}</w:t>
+                  <w:t>${</w:t>
+                </w:r>
+                <w:proofErr w:type="spellStart"/>
+                <w:r>
+                  <w:rPr>
+                    <w:rStyle w:val="Formatvorlage21"/>
+                    <w:rFonts w:eastAsia="Calibri"/>
+                    <w:sz w:val="20"/>
+                    <w:szCs w:val="22"/>
+                  </w:rPr>
+                  <w:t>profilfach_titel</w:t>
+                </w:r>
+                <w:proofErr w:type="spellEnd"/>
+                <w:r>
+                  <w:rPr>
+                    <w:rStyle w:val="Formatvorlage21"/>
+                    <w:rFonts w:eastAsia="Calibri"/>
+                    <w:sz w:val="20"/>
+                    <w:szCs w:val="22"/>
+                  </w:rPr>
+                  <w:t>}</w:t>
                 </w:r>
               </w:p>
             </w:tc>
@@ -4439,8 +4480,8 @@
         <w:ind w:left="1440" w:hanging="1440"/>
         <w:rPr>
           <w:rFonts w:ascii="Arial" w:hAnsi="Arial" w:cs="Arial"/>
-          <w:sz w:val="20"/>
-          <w:szCs w:val="20"/>
+          <w:sz w:val="16"/>
+          <w:szCs w:val="16"/>
           <w:lang w:val="de-DE"/>
         </w:rPr>
       </w:pPr>
@@ -4799,6 +4840,7 @@
     <w:p>
       <w:pPr>
         <w:pStyle w:val="a0"/>
+        <w:spacing w:before="120" w:after="120"/>
         <w:rPr>
           <w:rFonts w:ascii="Arial" w:hAnsi="Arial" w:cs="Arial"/>
           <w:b/>
@@ -6639,68 +6681,6 @@
     </w:docPart>
     <w:docPart>
       <w:docPartPr>
-        <w:name w:val="33255924900C45A8980C7A4371B4EC07"/>
-        <w:category>
-          <w:name w:val="Общие"/>
-          <w:gallery w:val="placeholder"/>
-        </w:category>
-        <w:types>
-          <w:type w:val="bbPlcHdr"/>
-        </w:types>
-        <w:behaviors>
-          <w:behavior w:val="content"/>
-        </w:behaviors>
-        <w:guid w:val="{DA511341-1C8F-477E-B685-40C995B00B70}"/>
-      </w:docPartPr>
-      <w:docPartBody>
-        <w:p>
-          <w:pPr>
-            <w:pStyle w:val="33255924900C45A8980C7A4371B4EC07"/>
-          </w:pPr>
-          <w:r>
-            <w:rPr>
-              <w:rStyle w:val="a3"/>
-              <w:rFonts w:ascii="Calibri" w:eastAsiaTheme="minorHAnsi" w:hAnsi="Calibri"/>
-              <w:sz w:val="18"/>
-            </w:rPr>
-            <w:t>Wählen Sie ein Element aus.</w:t>
-          </w:r>
-        </w:p>
-      </w:docPartBody>
-    </w:docPart>
-    <w:docPart>
-      <w:docPartPr>
-        <w:name w:val="4EED1AA098CC4B24AF252BAE436C0B5B"/>
-        <w:category>
-          <w:name w:val="Общие"/>
-          <w:gallery w:val="placeholder"/>
-        </w:category>
-        <w:types>
-          <w:type w:val="bbPlcHdr"/>
-        </w:types>
-        <w:behaviors>
-          <w:behavior w:val="content"/>
-        </w:behaviors>
-        <w:guid w:val="{88A68246-CA09-425D-900C-3814666C4B31}"/>
-      </w:docPartPr>
-      <w:docPartBody>
-        <w:p>
-          <w:pPr>
-            <w:pStyle w:val="4EED1AA098CC4B24AF252BAE436C0B5B"/>
-          </w:pPr>
-          <w:r>
-            <w:rPr>
-              <w:rStyle w:val="a3"/>
-              <w:rFonts w:ascii="Calibri" w:eastAsiaTheme="minorHAnsi" w:hAnsi="Calibri"/>
-              <w:sz w:val="18"/>
-            </w:rPr>
-            <w:t>Wählen Sie ein Element aus.</w:t>
-          </w:r>
-        </w:p>
-      </w:docPartBody>
-    </w:docPart>
-    <w:docPart>
-      <w:docPartPr>
         <w:name w:val="D1E1FC831919457EAE3151541EFDA1B8"/>
         <w:category>
           <w:name w:val="Общие"/>
@@ -7275,6 +7255,68 @@
         </w:p>
       </w:docPartBody>
     </w:docPart>
+    <w:docPart>
+      <w:docPartPr>
+        <w:name w:val="FCF6B3A8EA484C90A42995AC82E03332"/>
+        <w:category>
+          <w:name w:val="Общие"/>
+          <w:gallery w:val="placeholder"/>
+        </w:category>
+        <w:types>
+          <w:type w:val="bbPlcHdr"/>
+        </w:types>
+        <w:behaviors>
+          <w:behavior w:val="content"/>
+        </w:behaviors>
+        <w:guid w:val="{CDE6CE88-8A5E-44E2-A19A-72D9889B8212}"/>
+      </w:docPartPr>
+      <w:docPartBody>
+        <w:p>
+          <w:pPr>
+            <w:pStyle w:val="FCF6B3A8EA484C90A42995AC82E03332"/>
+          </w:pPr>
+          <w:r>
+            <w:rPr>
+              <w:rStyle w:val="a3"/>
+              <w:rFonts w:ascii="Calibri" w:eastAsiaTheme="minorHAnsi" w:hAnsi="Calibri"/>
+              <w:sz w:val="18"/>
+            </w:rPr>
+            <w:t>Wählen Sie ein Element aus.</w:t>
+          </w:r>
+        </w:p>
+      </w:docPartBody>
+    </w:docPart>
+    <w:docPart>
+      <w:docPartPr>
+        <w:name w:val="943B8301F76449459FD076382804A4C4"/>
+        <w:category>
+          <w:name w:val="Общие"/>
+          <w:gallery w:val="placeholder"/>
+        </w:category>
+        <w:types>
+          <w:type w:val="bbPlcHdr"/>
+        </w:types>
+        <w:behaviors>
+          <w:behavior w:val="content"/>
+        </w:behaviors>
+        <w:guid w:val="{413125D1-96BB-4CE4-85B9-0E33056FD5B2}"/>
+      </w:docPartPr>
+      <w:docPartBody>
+        <w:p>
+          <w:pPr>
+            <w:pStyle w:val="943B8301F76449459FD076382804A4C4"/>
+          </w:pPr>
+          <w:r>
+            <w:rPr>
+              <w:rStyle w:val="a3"/>
+              <w:rFonts w:ascii="Calibri" w:eastAsiaTheme="minorHAnsi" w:hAnsi="Calibri"/>
+              <w:sz w:val="18"/>
+            </w:rPr>
+            <w:t>Wählen Sie ein Element aus.</w:t>
+          </w:r>
+        </w:p>
+      </w:docPartBody>
+    </w:docPart>
   </w:docParts>
 </w:glossaryDocument>
 </file>
@@ -7351,18 +7393,25 @@
     <w:rsidRoot w:val="007A3692"/>
     <w:rsid w:val="00021AC9"/>
     <w:rsid w:val="000C539E"/>
+    <w:rsid w:val="00154EC1"/>
     <w:rsid w:val="003E2A4E"/>
     <w:rsid w:val="004A330F"/>
     <w:rsid w:val="00570F83"/>
+    <w:rsid w:val="005C1161"/>
     <w:rsid w:val="006941D9"/>
     <w:rsid w:val="007002A2"/>
+    <w:rsid w:val="00753EEE"/>
     <w:rsid w:val="007A3692"/>
+    <w:rsid w:val="007D64B7"/>
     <w:rsid w:val="007F67D5"/>
     <w:rsid w:val="007F6A47"/>
+    <w:rsid w:val="00840B48"/>
     <w:rsid w:val="00841BA0"/>
     <w:rsid w:val="0093498A"/>
     <w:rsid w:val="009A4460"/>
+    <w:rsid w:val="00B73C4B"/>
     <w:rsid w:val="00B84157"/>
+    <w:rsid w:val="00C53708"/>
     <w:rsid w:val="00EE537D"/>
   </w:rsids>
   <m:mathPr>
@@ -7816,7 +7865,7 @@
     <w:name w:val="Placeholder Text"/>
     <w:basedOn w:val="a0"/>
     <w:uiPriority w:val="99"/>
-    <w:rsid w:val="007F67D5"/>
+    <w:rsid w:val="00B73C4B"/>
     <w:rPr>
       <w:color w:val="808080"/>
     </w:rPr>
@@ -8076,6 +8125,22 @@
   <w:style w:type="paragraph" w:customStyle="1" w:styleId="7A63874C5CCE4C109B0921A68E65CF42">
     <w:name w:val="7A63874C5CCE4C109B0921A68E65CF42"/>
     <w:rsid w:val="007F67D5"/>
+  </w:style>
+  <w:style w:type="paragraph" w:customStyle="1" w:styleId="A04C24B6964245CDA0DC60CA469E893E">
+    <w:name w:val="A04C24B6964245CDA0DC60CA469E893E"/>
+    <w:rsid w:val="00154EC1"/>
+  </w:style>
+  <w:style w:type="paragraph" w:customStyle="1" w:styleId="E15B91E001F24684AE45A92B73DC0107">
+    <w:name w:val="E15B91E001F24684AE45A92B73DC0107"/>
+    <w:rsid w:val="00154EC1"/>
+  </w:style>
+  <w:style w:type="paragraph" w:customStyle="1" w:styleId="FCF6B3A8EA484C90A42995AC82E03332">
+    <w:name w:val="FCF6B3A8EA484C90A42995AC82E03332"/>
+    <w:rsid w:val="00B73C4B"/>
+  </w:style>
+  <w:style w:type="paragraph" w:customStyle="1" w:styleId="943B8301F76449459FD076382804A4C4">
+    <w:name w:val="943B8301F76449459FD076382804A4C4"/>
+    <w:rsid w:val="00B73C4B"/>
   </w:style>
 </w:styles>
 </file>
@@ -8410,7 +8475,7 @@
 </file>
 
 <file path=customXml/itemProps1.xml><?xml version="1.0" encoding="utf-8"?>
-<ds:datastoreItem xmlns:ds="http://schemas.openxmlformats.org/officeDocument/2006/customXml" ds:itemID="{B761F443-237A-464C-85DE-7364A1325F18}">
+<ds:datastoreItem xmlns:ds="http://schemas.openxmlformats.org/officeDocument/2006/customXml" ds:itemID="{1E521847-1616-4D00-87F3-35EF2039F25E}">
   <ds:schemaRefs>
     <ds:schemaRef ds:uri="http://schemas.openxmlformats.org/officeDocument/2006/bibliography"/>
   </ds:schemaRefs>

--- a/template/BP 2004/BP2004_GMS_gleichwertiger_Bildungsabschluss_HSA.docx
+++ b/template/BP 2004/BP2004_GMS_gleichwertiger_Bildungsabschluss_HSA.docx
@@ -2278,9 +2278,9 @@
               <w:sz w:val="20"/>
               <w:szCs w:val="22"/>
             </w:rPr>
-            <w:id w:val="805980646"/>
+            <w:id w:val="1180784428"/>
             <w:placeholder>
-              <w:docPart w:val="FCF6B3A8EA484C90A42995AC82E03332"/>
+              <w:docPart w:val="33255924900C45A8980C7A4371B4EC07"/>
             </w:placeholder>
             <w:comboBox>
               <w:listItem w:value="Wählen Sie ein Element aus."/>
@@ -2322,27 +2322,7 @@
                     <w:sz w:val="20"/>
                     <w:szCs w:val="22"/>
                   </w:rPr>
-                  <w:t>${</w:t>
-                </w:r>
-                <w:proofErr w:type="spellStart"/>
-                <w:r>
-                  <w:rPr>
-                    <w:rStyle w:val="Formatvorlage20"/>
-                    <w:rFonts w:eastAsia="Calibri"/>
-                    <w:sz w:val="20"/>
-                    <w:szCs w:val="22"/>
-                  </w:rPr>
-                  <w:t>wahlfach_titel</w:t>
-                </w:r>
-                <w:proofErr w:type="spellEnd"/>
-                <w:r>
-                  <w:rPr>
-                    <w:rStyle w:val="Formatvorlage20"/>
-                    <w:rFonts w:eastAsia="Calibri"/>
-                    <w:sz w:val="20"/>
-                    <w:szCs w:val="22"/>
-                  </w:rPr>
-                  <w:t>}</w:t>
+                  <w:t>${wahlfach_titel}</w:t>
                 </w:r>
               </w:p>
             </w:tc>
@@ -2603,9 +2583,9 @@
               <w:sz w:val="20"/>
               <w:szCs w:val="22"/>
             </w:rPr>
-            <w:id w:val="1295338376"/>
+            <w:id w:val="507796910"/>
             <w:placeholder>
-              <w:docPart w:val="943B8301F76449459FD076382804A4C4"/>
+              <w:docPart w:val="4EED1AA098CC4B24AF252BAE436C0B5B"/>
             </w:placeholder>
             <w:comboBox>
               <w:listItem w:value="Wählen Sie ein Element aus."/>
@@ -2614,7 +2594,6 @@
               <w:listItem w:displayText="Profilfach Musik" w:value="Profilfach Musik"/>
               <w:listItem w:displayText="Profilfach Bildende Kunst" w:value="Profilfach Bildende Kunst"/>
               <w:listItem w:displayText="Profilfach Spanisch" w:value="Profilfach Spanisch"/>
-              <w:listItem w:displayText="Profilfach Informatik, Mathematik, Physik" w:value="Profilfach Informatik, Mathematik, Physik"/>
               <w:listItem w:displayText="${profilfach_titel}" w:value="${profilfach_titel}"/>
             </w:comboBox>
           </w:sdtPr>
@@ -2650,27 +2629,7 @@
                     <w:sz w:val="20"/>
                     <w:szCs w:val="22"/>
                   </w:rPr>
-                  <w:t>${</w:t>
-                </w:r>
-                <w:proofErr w:type="spellStart"/>
-                <w:r>
-                  <w:rPr>
-                    <w:rStyle w:val="Formatvorlage21"/>
-                    <w:rFonts w:eastAsia="Calibri"/>
-                    <w:sz w:val="20"/>
-                    <w:szCs w:val="22"/>
-                  </w:rPr>
-                  <w:t>profilfach_titel</w:t>
-                </w:r>
-                <w:proofErr w:type="spellEnd"/>
-                <w:r>
-                  <w:rPr>
-                    <w:rStyle w:val="Formatvorlage21"/>
-                    <w:rFonts w:eastAsia="Calibri"/>
-                    <w:sz w:val="20"/>
-                    <w:szCs w:val="22"/>
-                  </w:rPr>
-                  <w:t>}</w:t>
+                  <w:t>${profilfach_titel}</w:t>
                 </w:r>
               </w:p>
             </w:tc>
@@ -4480,8 +4439,8 @@
         <w:ind w:left="1440" w:hanging="1440"/>
         <w:rPr>
           <w:rFonts w:ascii="Arial" w:hAnsi="Arial" w:cs="Arial"/>
-          <w:sz w:val="16"/>
-          <w:szCs w:val="16"/>
+          <w:sz w:val="20"/>
+          <w:szCs w:val="20"/>
           <w:lang w:val="de-DE"/>
         </w:rPr>
       </w:pPr>
@@ -4840,7 +4799,6 @@
     <w:p>
       <w:pPr>
         <w:pStyle w:val="a0"/>
-        <w:spacing w:before="120" w:after="120"/>
         <w:rPr>
           <w:rFonts w:ascii="Arial" w:hAnsi="Arial" w:cs="Arial"/>
           <w:b/>
@@ -6681,6 +6639,68 @@
     </w:docPart>
     <w:docPart>
       <w:docPartPr>
+        <w:name w:val="33255924900C45A8980C7A4371B4EC07"/>
+        <w:category>
+          <w:name w:val="Общие"/>
+          <w:gallery w:val="placeholder"/>
+        </w:category>
+        <w:types>
+          <w:type w:val="bbPlcHdr"/>
+        </w:types>
+        <w:behaviors>
+          <w:behavior w:val="content"/>
+        </w:behaviors>
+        <w:guid w:val="{DA511341-1C8F-477E-B685-40C995B00B70}"/>
+      </w:docPartPr>
+      <w:docPartBody>
+        <w:p>
+          <w:pPr>
+            <w:pStyle w:val="33255924900C45A8980C7A4371B4EC07"/>
+          </w:pPr>
+          <w:r>
+            <w:rPr>
+              <w:rStyle w:val="a3"/>
+              <w:rFonts w:ascii="Calibri" w:eastAsiaTheme="minorHAnsi" w:hAnsi="Calibri"/>
+              <w:sz w:val="18"/>
+            </w:rPr>
+            <w:t>Wählen Sie ein Element aus.</w:t>
+          </w:r>
+        </w:p>
+      </w:docPartBody>
+    </w:docPart>
+    <w:docPart>
+      <w:docPartPr>
+        <w:name w:val="4EED1AA098CC4B24AF252BAE436C0B5B"/>
+        <w:category>
+          <w:name w:val="Общие"/>
+          <w:gallery w:val="placeholder"/>
+        </w:category>
+        <w:types>
+          <w:type w:val="bbPlcHdr"/>
+        </w:types>
+        <w:behaviors>
+          <w:behavior w:val="content"/>
+        </w:behaviors>
+        <w:guid w:val="{88A68246-CA09-425D-900C-3814666C4B31}"/>
+      </w:docPartPr>
+      <w:docPartBody>
+        <w:p>
+          <w:pPr>
+            <w:pStyle w:val="4EED1AA098CC4B24AF252BAE436C0B5B"/>
+          </w:pPr>
+          <w:r>
+            <w:rPr>
+              <w:rStyle w:val="a3"/>
+              <w:rFonts w:ascii="Calibri" w:eastAsiaTheme="minorHAnsi" w:hAnsi="Calibri"/>
+              <w:sz w:val="18"/>
+            </w:rPr>
+            <w:t>Wählen Sie ein Element aus.</w:t>
+          </w:r>
+        </w:p>
+      </w:docPartBody>
+    </w:docPart>
+    <w:docPart>
+      <w:docPartPr>
         <w:name w:val="D1E1FC831919457EAE3151541EFDA1B8"/>
         <w:category>
           <w:name w:val="Общие"/>
@@ -7255,68 +7275,6 @@
         </w:p>
       </w:docPartBody>
     </w:docPart>
-    <w:docPart>
-      <w:docPartPr>
-        <w:name w:val="FCF6B3A8EA484C90A42995AC82E03332"/>
-        <w:category>
-          <w:name w:val="Общие"/>
-          <w:gallery w:val="placeholder"/>
-        </w:category>
-        <w:types>
-          <w:type w:val="bbPlcHdr"/>
-        </w:types>
-        <w:behaviors>
-          <w:behavior w:val="content"/>
-        </w:behaviors>
-        <w:guid w:val="{CDE6CE88-8A5E-44E2-A19A-72D9889B8212}"/>
-      </w:docPartPr>
-      <w:docPartBody>
-        <w:p>
-          <w:pPr>
-            <w:pStyle w:val="FCF6B3A8EA484C90A42995AC82E03332"/>
-          </w:pPr>
-          <w:r>
-            <w:rPr>
-              <w:rStyle w:val="a3"/>
-              <w:rFonts w:ascii="Calibri" w:eastAsiaTheme="minorHAnsi" w:hAnsi="Calibri"/>
-              <w:sz w:val="18"/>
-            </w:rPr>
-            <w:t>Wählen Sie ein Element aus.</w:t>
-          </w:r>
-        </w:p>
-      </w:docPartBody>
-    </w:docPart>
-    <w:docPart>
-      <w:docPartPr>
-        <w:name w:val="943B8301F76449459FD076382804A4C4"/>
-        <w:category>
-          <w:name w:val="Общие"/>
-          <w:gallery w:val="placeholder"/>
-        </w:category>
-        <w:types>
-          <w:type w:val="bbPlcHdr"/>
-        </w:types>
-        <w:behaviors>
-          <w:behavior w:val="content"/>
-        </w:behaviors>
-        <w:guid w:val="{413125D1-96BB-4CE4-85B9-0E33056FD5B2}"/>
-      </w:docPartPr>
-      <w:docPartBody>
-        <w:p>
-          <w:pPr>
-            <w:pStyle w:val="943B8301F76449459FD076382804A4C4"/>
-          </w:pPr>
-          <w:r>
-            <w:rPr>
-              <w:rStyle w:val="a3"/>
-              <w:rFonts w:ascii="Calibri" w:eastAsiaTheme="minorHAnsi" w:hAnsi="Calibri"/>
-              <w:sz w:val="18"/>
-            </w:rPr>
-            <w:t>Wählen Sie ein Element aus.</w:t>
-          </w:r>
-        </w:p>
-      </w:docPartBody>
-    </w:docPart>
   </w:docParts>
 </w:glossaryDocument>
 </file>
@@ -7393,25 +7351,18 @@
     <w:rsidRoot w:val="007A3692"/>
     <w:rsid w:val="00021AC9"/>
     <w:rsid w:val="000C539E"/>
-    <w:rsid w:val="00154EC1"/>
     <w:rsid w:val="003E2A4E"/>
     <w:rsid w:val="004A330F"/>
     <w:rsid w:val="00570F83"/>
-    <w:rsid w:val="005C1161"/>
     <w:rsid w:val="006941D9"/>
     <w:rsid w:val="007002A2"/>
-    <w:rsid w:val="00753EEE"/>
     <w:rsid w:val="007A3692"/>
-    <w:rsid w:val="007D64B7"/>
     <w:rsid w:val="007F67D5"/>
     <w:rsid w:val="007F6A47"/>
-    <w:rsid w:val="00840B48"/>
     <w:rsid w:val="00841BA0"/>
     <w:rsid w:val="0093498A"/>
     <w:rsid w:val="009A4460"/>
-    <w:rsid w:val="00B73C4B"/>
     <w:rsid w:val="00B84157"/>
-    <w:rsid w:val="00C53708"/>
     <w:rsid w:val="00EE537D"/>
   </w:rsids>
   <m:mathPr>
@@ -7865,7 +7816,7 @@
     <w:name w:val="Placeholder Text"/>
     <w:basedOn w:val="a0"/>
     <w:uiPriority w:val="99"/>
-    <w:rsid w:val="00B73C4B"/>
+    <w:rsid w:val="007F67D5"/>
     <w:rPr>
       <w:color w:val="808080"/>
     </w:rPr>
@@ -8125,22 +8076,6 @@
   <w:style w:type="paragraph" w:customStyle="1" w:styleId="7A63874C5CCE4C109B0921A68E65CF42">
     <w:name w:val="7A63874C5CCE4C109B0921A68E65CF42"/>
     <w:rsid w:val="007F67D5"/>
-  </w:style>
-  <w:style w:type="paragraph" w:customStyle="1" w:styleId="A04C24B6964245CDA0DC60CA469E893E">
-    <w:name w:val="A04C24B6964245CDA0DC60CA469E893E"/>
-    <w:rsid w:val="00154EC1"/>
-  </w:style>
-  <w:style w:type="paragraph" w:customStyle="1" w:styleId="E15B91E001F24684AE45A92B73DC0107">
-    <w:name w:val="E15B91E001F24684AE45A92B73DC0107"/>
-    <w:rsid w:val="00154EC1"/>
-  </w:style>
-  <w:style w:type="paragraph" w:customStyle="1" w:styleId="FCF6B3A8EA484C90A42995AC82E03332">
-    <w:name w:val="FCF6B3A8EA484C90A42995AC82E03332"/>
-    <w:rsid w:val="00B73C4B"/>
-  </w:style>
-  <w:style w:type="paragraph" w:customStyle="1" w:styleId="943B8301F76449459FD076382804A4C4">
-    <w:name w:val="943B8301F76449459FD076382804A4C4"/>
-    <w:rsid w:val="00B73C4B"/>
   </w:style>
 </w:styles>
 </file>
@@ -8475,7 +8410,7 @@
 </file>
 
 <file path=customXml/itemProps1.xml><?xml version="1.0" encoding="utf-8"?>
-<ds:datastoreItem xmlns:ds="http://schemas.openxmlformats.org/officeDocument/2006/customXml" ds:itemID="{1E521847-1616-4D00-87F3-35EF2039F25E}">
+<ds:datastoreItem xmlns:ds="http://schemas.openxmlformats.org/officeDocument/2006/customXml" ds:itemID="{B761F443-237A-464C-85DE-7364A1325F18}">
   <ds:schemaRefs>
     <ds:schemaRef ds:uri="http://schemas.openxmlformats.org/officeDocument/2006/bibliography"/>
   </ds:schemaRefs>

--- a/template/BP 2004/BP2004_GMS_gleichwertiger_Bildungsabschluss_HSA.docx
+++ b/template/BP 2004/BP2004_GMS_gleichwertiger_Bildungsabschluss_HSA.docx
@@ -2609,7 +2609,7 @@
             </w:placeholder>
             <w:comboBox>
               <w:listItem w:value="Wählen Sie ein Element aus."/>
-              <w:listItem w:displayText="Naturwissenschaft und Technik (NwT)" w:value="Naturwissenschaft und Technik (NwT)"/>
+              <w:listItem w:displayText="Profilfach Naturwissenschaft und Technik" w:value="Profilfach Naturwissenschaft und Technik"/>
               <w:listItem w:displayText="Profilfach Sport" w:value="Profilfach Sport"/>
               <w:listItem w:displayText="Profilfach Musik" w:value="Profilfach Musik"/>
               <w:listItem w:displayText="Profilfach Bildende Kunst" w:value="Profilfach Bildende Kunst"/>
@@ -2650,27 +2650,7 @@
                     <w:sz w:val="20"/>
                     <w:szCs w:val="22"/>
                   </w:rPr>
-                  <w:t>${</w:t>
-                </w:r>
-                <w:proofErr w:type="spellStart"/>
-                <w:r>
-                  <w:rPr>
-                    <w:rStyle w:val="Formatvorlage21"/>
-                    <w:rFonts w:eastAsia="Calibri"/>
-                    <w:sz w:val="20"/>
-                    <w:szCs w:val="22"/>
-                  </w:rPr>
-                  <w:t>profilfach_titel</w:t>
-                </w:r>
-                <w:proofErr w:type="spellEnd"/>
-                <w:r>
-                  <w:rPr>
-                    <w:rStyle w:val="Formatvorlage21"/>
-                    <w:rFonts w:eastAsia="Calibri"/>
-                    <w:sz w:val="20"/>
-                    <w:szCs w:val="22"/>
-                  </w:rPr>
-                  <w:t>}</w:t>
+                  <w:t>${profilfach_titel}</w:t>
                 </w:r>
               </w:p>
             </w:tc>

--- a/template/BP 2004/BP2004_GMS_gleichwertiger_Bildungsabschluss_HSA.docx
+++ b/template/BP 2004/BP2004_GMS_gleichwertiger_Bildungsabschluss_HSA.docx
@@ -4,7 +4,7 @@
   <w:body>
     <w:p>
       <w:pPr>
-        <w:pStyle w:val="a0"/>
+        <w:pStyle w:val="Textkrper"/>
         <w:spacing w:before="120" w:after="120"/>
         <w:jc w:val="center"/>
         <w:rPr>
@@ -20,7 +20,7 @@
           <w:lang w:val="de-DE" w:eastAsia="de-DE"/>
         </w:rPr>
         <w:drawing>
-          <wp:inline distT="0" distB="0" distL="0" distR="0" wp14:anchorId="1200E3CA" wp14:editId="472F7242">
+          <wp:inline distT="0" distB="0" distL="0" distR="0" wp14:anchorId="28EAB631" wp14:editId="4F5C4BBE">
             <wp:extent cx="1152000" cy="654350"/>
             <wp:effectExtent l="0" t="0" r="0" b="0"/>
             <wp:docPr id="3" name="Grafik 3"/>
@@ -64,7 +64,7 @@
     </w:p>
     <w:p>
       <w:pPr>
-        <w:pStyle w:val="a0"/>
+        <w:pStyle w:val="Textkrper"/>
         <w:spacing w:before="120" w:after="120"/>
         <w:jc w:val="center"/>
         <w:rPr>
@@ -86,7 +86,7 @@
     </w:p>
     <w:p>
       <w:pPr>
-        <w:pStyle w:val="a0"/>
+        <w:pStyle w:val="Textkrper"/>
         <w:spacing w:after="0"/>
         <w:jc w:val="center"/>
         <w:rPr>
@@ -177,7 +177,7 @@
     </w:p>
     <w:p>
       <w:pPr>
-        <w:pStyle w:val="a0"/>
+        <w:pStyle w:val="Textkrper"/>
         <w:spacing w:before="120" w:after="0"/>
         <w:jc w:val="center"/>
         <w:rPr>
@@ -200,7 +200,7 @@
         <mc:AlternateContent>
           <mc:Choice Requires="wps">
             <w:drawing>
-              <wp:anchor distT="0" distB="0" distL="114300" distR="114300" simplePos="0" relativeHeight="251665408" behindDoc="0" locked="0" layoutInCell="1" allowOverlap="1" wp14:anchorId="662BCBBD" wp14:editId="3934056D">
+              <wp:anchor distT="0" distB="0" distL="114300" distR="114300" simplePos="0" relativeHeight="251665408" behindDoc="0" locked="0" layoutInCell="1" allowOverlap="1" wp14:anchorId="22D29EFA" wp14:editId="0529A654">
                 <wp:simplePos x="0" y="0"/>
                 <wp:positionH relativeFrom="column">
                   <wp:posOffset>-46355</wp:posOffset>
@@ -287,7 +287,7 @@
     </w:p>
     <w:p>
       <w:pPr>
-        <w:pStyle w:val="a0"/>
+        <w:pStyle w:val="Textkrper"/>
         <w:jc w:val="center"/>
         <w:rPr>
           <w:rFonts w:ascii="Arial" w:hAnsi="Arial" w:cs="Arial"/>
@@ -346,7 +346,7 @@
     </w:p>
     <w:p>
       <w:pPr>
-        <w:pStyle w:val="a0"/>
+        <w:pStyle w:val="Textkrper"/>
         <w:tabs>
           <w:tab w:val="left" w:pos="2552"/>
         </w:tabs>
@@ -442,7 +442,7 @@
     </w:p>
     <w:p>
       <w:pPr>
-        <w:pStyle w:val="a0"/>
+        <w:pStyle w:val="Textkrper"/>
         <w:tabs>
           <w:tab w:val="left" w:pos="2552"/>
         </w:tabs>
@@ -535,7 +535,7 @@
     </w:p>
     <w:p>
       <w:pPr>
-        <w:pStyle w:val="a0"/>
+        <w:pStyle w:val="Textkrper"/>
         <w:tabs>
           <w:tab w:val="left" w:pos="2552"/>
         </w:tabs>
@@ -628,7 +628,7 @@
     </w:p>
     <w:p>
       <w:pPr>
-        <w:pStyle w:val="a0"/>
+        <w:pStyle w:val="Textkrper"/>
         <w:rPr>
           <w:rFonts w:ascii="Arial" w:hAnsi="Arial" w:cs="Arial"/>
           <w:iCs/>
@@ -685,7 +685,7 @@
     </w:p>
     <w:p>
       <w:pPr>
-        <w:pStyle w:val="a0"/>
+        <w:pStyle w:val="Textkrper"/>
         <w:spacing w:after="0"/>
         <w:rPr>
           <w:rFonts w:ascii="Arial" w:hAnsi="Arial" w:cs="Arial"/>
@@ -782,7 +782,7 @@
     </w:p>
     <w:tbl>
       <w:tblPr>
-        <w:tblStyle w:val="af8"/>
+        <w:tblStyle w:val="Tabellenraster"/>
         <w:tblW w:w="9444" w:type="dxa"/>
         <w:tblInd w:w="108" w:type="dxa"/>
         <w:tblBorders>
@@ -826,7 +826,7 @@
           </w:sdtPr>
           <w:sdtEndPr>
             <w:rPr>
-              <w:rStyle w:val="a1"/>
+              <w:rStyle w:val="Absatz-Standardschriftart"/>
               <w:rFonts w:asciiTheme="minorHAnsi" w:hAnsiTheme="minorHAnsi" w:cs="Arial"/>
             </w:rPr>
           </w:sdtEndPr>
@@ -841,7 +841,7 @@
               </w:tcPr>
               <w:p>
                 <w:pPr>
-                  <w:pStyle w:val="a0"/>
+                  <w:pStyle w:val="Textkrper"/>
                   <w:spacing w:before="120" w:after="60"/>
                   <w:rPr>
                     <w:rFonts w:ascii="Arial" w:hAnsi="Arial" w:cs="Arial"/>
@@ -870,7 +870,7 @@
           </w:tcPr>
           <w:p>
             <w:pPr>
-              <w:pStyle w:val="a0"/>
+              <w:pStyle w:val="Textkrper"/>
               <w:spacing w:before="120" w:after="60"/>
               <w:rPr>
                 <w:rFonts w:ascii="Arial" w:hAnsi="Arial" w:cs="Arial"/>
@@ -902,7 +902,7 @@
           </w:sdtPr>
           <w:sdtEndPr>
             <w:rPr>
-              <w:rStyle w:val="a1"/>
+              <w:rStyle w:val="Absatz-Standardschriftart"/>
               <w:rFonts w:asciiTheme="minorHAnsi" w:hAnsiTheme="minorHAnsi"/>
               <w:sz w:val="24"/>
               <w:szCs w:val="20"/>
@@ -919,7 +919,7 @@
               </w:tcPr>
               <w:p>
                 <w:pPr>
-                  <w:pStyle w:val="a0"/>
+                  <w:pStyle w:val="Textkrper"/>
                   <w:spacing w:before="120" w:after="60"/>
                   <w:rPr>
                     <w:rFonts w:ascii="Arial" w:hAnsi="Arial" w:cs="Arial"/>
@@ -943,7 +943,7 @@
           </w:tcPr>
           <w:p>
             <w:pPr>
-              <w:pStyle w:val="a0"/>
+              <w:pStyle w:val="Textkrper"/>
               <w:spacing w:before="120" w:after="60"/>
               <w:rPr>
                 <w:rFonts w:ascii="Arial" w:hAnsi="Arial" w:cs="Arial"/>
@@ -962,7 +962,7 @@
           </w:tcPr>
           <w:p>
             <w:pPr>
-              <w:pStyle w:val="a0"/>
+              <w:pStyle w:val="Textkrper"/>
               <w:spacing w:before="120" w:after="60"/>
               <w:rPr>
                 <w:rFonts w:ascii="Arial" w:hAnsi="Arial" w:cs="Arial"/>
@@ -1039,7 +1039,7 @@
           </w:tcPr>
           <w:p>
             <w:pPr>
-              <w:pStyle w:val="a0"/>
+              <w:pStyle w:val="Textkrper"/>
               <w:spacing w:before="120" w:after="60"/>
               <w:rPr>
                 <w:rFonts w:ascii="Arial" w:hAnsi="Arial" w:cs="Arial"/>
@@ -1071,7 +1071,7 @@
           </w:sdtPr>
           <w:sdtEndPr>
             <w:rPr>
-              <w:rStyle w:val="a1"/>
+              <w:rStyle w:val="Absatz-Standardschriftart"/>
               <w:rFonts w:asciiTheme="minorHAnsi" w:hAnsiTheme="minorHAnsi"/>
               <w:sz w:val="24"/>
               <w:szCs w:val="20"/>
@@ -1088,7 +1088,7 @@
               </w:tcPr>
               <w:p>
                 <w:pPr>
-                  <w:pStyle w:val="a0"/>
+                  <w:pStyle w:val="Textkrper"/>
                   <w:spacing w:before="120" w:after="60"/>
                   <w:rPr>
                     <w:rFonts w:ascii="Arial" w:hAnsi="Arial" w:cs="Arial"/>
@@ -1118,7 +1118,7 @@
           </w:tcPr>
           <w:p>
             <w:pPr>
-              <w:pStyle w:val="a0"/>
+              <w:pStyle w:val="Textkrper"/>
               <w:spacing w:before="120" w:after="60"/>
               <w:rPr>
                 <w:rFonts w:ascii="Arial" w:hAnsi="Arial" w:cs="Arial"/>
@@ -1195,7 +1195,7 @@
           </w:tcPr>
           <w:p>
             <w:pPr>
-              <w:pStyle w:val="a0"/>
+              <w:pStyle w:val="Textkrper"/>
               <w:spacing w:before="120" w:after="60"/>
               <w:rPr>
                 <w:rFonts w:ascii="Arial" w:hAnsi="Arial" w:cs="Arial"/>
@@ -1227,7 +1227,7 @@
           </w:sdtPr>
           <w:sdtEndPr>
             <w:rPr>
-              <w:rStyle w:val="a1"/>
+              <w:rStyle w:val="Absatz-Standardschriftart"/>
               <w:rFonts w:asciiTheme="minorHAnsi" w:hAnsiTheme="minorHAnsi"/>
               <w:sz w:val="24"/>
               <w:szCs w:val="20"/>
@@ -1245,7 +1245,7 @@
               </w:tcPr>
               <w:p>
                 <w:pPr>
-                  <w:pStyle w:val="a0"/>
+                  <w:pStyle w:val="Textkrper"/>
                   <w:spacing w:before="120" w:after="60"/>
                   <w:rPr>
                     <w:rFonts w:ascii="Arial" w:hAnsi="Arial" w:cs="Arial"/>
@@ -1269,7 +1269,7 @@
           </w:tcPr>
           <w:p>
             <w:pPr>
-              <w:pStyle w:val="a0"/>
+              <w:pStyle w:val="Textkrper"/>
               <w:spacing w:before="120" w:after="60"/>
               <w:rPr>
                 <w:rFonts w:ascii="Arial" w:hAnsi="Arial" w:cs="Arial"/>
@@ -1289,7 +1289,7 @@
           </w:tcPr>
           <w:p>
             <w:pPr>
-              <w:pStyle w:val="a0"/>
+              <w:pStyle w:val="Textkrper"/>
               <w:spacing w:before="120" w:after="60"/>
               <w:rPr>
                 <w:rFonts w:ascii="Arial" w:hAnsi="Arial" w:cs="Arial"/>
@@ -1366,7 +1366,7 @@
           </w:tcPr>
           <w:p>
             <w:pPr>
-              <w:pStyle w:val="a0"/>
+              <w:pStyle w:val="Textkrper"/>
               <w:spacing w:before="120" w:after="60"/>
               <w:rPr>
                 <w:rFonts w:ascii="Arial" w:hAnsi="Arial" w:cs="Arial"/>
@@ -1398,7 +1398,7 @@
           </w:sdtPr>
           <w:sdtEndPr>
             <w:rPr>
-              <w:rStyle w:val="a1"/>
+              <w:rStyle w:val="Absatz-Standardschriftart"/>
               <w:rFonts w:asciiTheme="minorHAnsi" w:hAnsiTheme="minorHAnsi"/>
               <w:sz w:val="24"/>
               <w:szCs w:val="20"/>
@@ -1416,7 +1416,7 @@
               </w:tcPr>
               <w:p>
                 <w:pPr>
-                  <w:pStyle w:val="a0"/>
+                  <w:pStyle w:val="Textkrper"/>
                   <w:spacing w:before="120" w:after="60"/>
                   <w:rPr>
                     <w:rFonts w:ascii="Arial" w:hAnsi="Arial" w:cs="Arial"/>
@@ -1446,7 +1446,7 @@
           </w:tcPr>
           <w:p>
             <w:pPr>
-              <w:pStyle w:val="a0"/>
+              <w:pStyle w:val="Textkrper"/>
               <w:spacing w:before="120" w:after="60"/>
               <w:rPr>
                 <w:rFonts w:ascii="Arial" w:hAnsi="Arial" w:cs="Arial"/>
@@ -1523,7 +1523,7 @@
           </w:tcPr>
           <w:p>
             <w:pPr>
-              <w:pStyle w:val="a0"/>
+              <w:pStyle w:val="Textkrper"/>
               <w:spacing w:before="120" w:after="60"/>
               <w:rPr>
                 <w:rFonts w:ascii="Arial" w:hAnsi="Arial" w:cs="Arial"/>
@@ -1555,7 +1555,7 @@
           </w:sdtPr>
           <w:sdtEndPr>
             <w:rPr>
-              <w:rStyle w:val="a1"/>
+              <w:rStyle w:val="Absatz-Standardschriftart"/>
               <w:rFonts w:asciiTheme="minorHAnsi" w:hAnsiTheme="minorHAnsi"/>
               <w:sz w:val="24"/>
               <w:szCs w:val="20"/>
@@ -1573,7 +1573,7 @@
               </w:tcPr>
               <w:p>
                 <w:pPr>
-                  <w:pStyle w:val="a0"/>
+                  <w:pStyle w:val="Textkrper"/>
                   <w:spacing w:before="120" w:after="60"/>
                   <w:rPr>
                     <w:rFonts w:ascii="Arial" w:hAnsi="Arial" w:cs="Arial"/>
@@ -1597,7 +1597,7 @@
           </w:tcPr>
           <w:p>
             <w:pPr>
-              <w:pStyle w:val="a0"/>
+              <w:pStyle w:val="Textkrper"/>
               <w:spacing w:before="120" w:after="60"/>
               <w:rPr>
                 <w:rFonts w:ascii="Arial" w:hAnsi="Arial" w:cs="Arial"/>
@@ -1617,7 +1617,7 @@
           </w:tcPr>
           <w:p>
             <w:pPr>
-              <w:pStyle w:val="a0"/>
+              <w:pStyle w:val="Textkrper"/>
               <w:spacing w:before="120" w:after="60"/>
               <w:rPr>
                 <w:rFonts w:ascii="Arial" w:hAnsi="Arial" w:cs="Arial"/>
@@ -1694,7 +1694,7 @@
           </w:tcPr>
           <w:p>
             <w:pPr>
-              <w:pStyle w:val="a0"/>
+              <w:pStyle w:val="Textkrper"/>
               <w:spacing w:before="120" w:after="60"/>
               <w:rPr>
                 <w:rFonts w:ascii="Arial" w:hAnsi="Arial" w:cs="Arial"/>
@@ -1726,7 +1726,7 @@
           </w:sdtPr>
           <w:sdtEndPr>
             <w:rPr>
-              <w:rStyle w:val="a1"/>
+              <w:rStyle w:val="Absatz-Standardschriftart"/>
               <w:rFonts w:asciiTheme="minorHAnsi" w:hAnsiTheme="minorHAnsi"/>
               <w:sz w:val="24"/>
               <w:szCs w:val="20"/>
@@ -1744,7 +1744,7 @@
               </w:tcPr>
               <w:p>
                 <w:pPr>
-                  <w:pStyle w:val="a0"/>
+                  <w:pStyle w:val="Textkrper"/>
                   <w:spacing w:before="120" w:after="60"/>
                   <w:rPr>
                     <w:rFonts w:ascii="Arial" w:hAnsi="Arial" w:cs="Arial"/>
@@ -1774,7 +1774,7 @@
           </w:tcPr>
           <w:p>
             <w:pPr>
-              <w:pStyle w:val="a0"/>
+              <w:pStyle w:val="Textkrper"/>
               <w:spacing w:before="120" w:after="60"/>
               <w:rPr>
                 <w:rFonts w:ascii="Arial" w:hAnsi="Arial" w:cs="Arial"/>
@@ -1851,7 +1851,7 @@
           </w:tcPr>
           <w:p>
             <w:pPr>
-              <w:pStyle w:val="a0"/>
+              <w:pStyle w:val="Textkrper"/>
               <w:spacing w:before="120" w:after="60"/>
               <w:rPr>
                 <w:rFonts w:ascii="Arial" w:hAnsi="Arial" w:cs="Arial"/>
@@ -1883,7 +1883,7 @@
           </w:sdtPr>
           <w:sdtEndPr>
             <w:rPr>
-              <w:rStyle w:val="a1"/>
+              <w:rStyle w:val="Absatz-Standardschriftart"/>
               <w:rFonts w:asciiTheme="minorHAnsi" w:hAnsiTheme="minorHAnsi"/>
               <w:sz w:val="24"/>
               <w:szCs w:val="20"/>
@@ -1901,7 +1901,7 @@
               </w:tcPr>
               <w:p>
                 <w:pPr>
-                  <w:pStyle w:val="a0"/>
+                  <w:pStyle w:val="Textkrper"/>
                   <w:spacing w:before="120" w:after="60"/>
                   <w:rPr>
                     <w:rFonts w:ascii="Arial" w:hAnsi="Arial" w:cs="Arial"/>
@@ -1925,7 +1925,7 @@
           </w:tcPr>
           <w:p>
             <w:pPr>
-              <w:pStyle w:val="a0"/>
+              <w:pStyle w:val="Textkrper"/>
               <w:spacing w:before="120" w:after="60"/>
               <w:rPr>
                 <w:rFonts w:ascii="Arial" w:hAnsi="Arial" w:cs="Arial"/>
@@ -1945,7 +1945,7 @@
           </w:tcPr>
           <w:p>
             <w:pPr>
-              <w:pStyle w:val="a0"/>
+              <w:pStyle w:val="Textkrper"/>
               <w:spacing w:before="120" w:after="60"/>
               <w:rPr>
                 <w:rFonts w:ascii="Arial" w:hAnsi="Arial" w:cs="Arial"/>
@@ -2022,7 +2022,7 @@
           </w:tcPr>
           <w:p>
             <w:pPr>
-              <w:pStyle w:val="a0"/>
+              <w:pStyle w:val="Textkrper"/>
               <w:spacing w:before="120" w:after="60"/>
               <w:rPr>
                 <w:rFonts w:ascii="Arial" w:hAnsi="Arial" w:cs="Arial"/>
@@ -2054,7 +2054,7 @@
           </w:sdtPr>
           <w:sdtEndPr>
             <w:rPr>
-              <w:rStyle w:val="a1"/>
+              <w:rStyle w:val="Absatz-Standardschriftart"/>
               <w:rFonts w:asciiTheme="minorHAnsi" w:hAnsiTheme="minorHAnsi"/>
               <w:sz w:val="24"/>
               <w:szCs w:val="20"/>
@@ -2072,7 +2072,7 @@
               </w:tcPr>
               <w:p>
                 <w:pPr>
-                  <w:pStyle w:val="a0"/>
+                  <w:pStyle w:val="Textkrper"/>
                   <w:spacing w:before="120" w:after="60"/>
                   <w:rPr>
                     <w:rFonts w:ascii="Arial" w:hAnsi="Arial" w:cs="Arial"/>
@@ -2102,7 +2102,7 @@
           </w:tcPr>
           <w:p>
             <w:pPr>
-              <w:pStyle w:val="a0"/>
+              <w:pStyle w:val="Textkrper"/>
               <w:spacing w:before="120" w:after="60"/>
               <w:rPr>
                 <w:rFonts w:ascii="Arial" w:hAnsi="Arial" w:cs="Arial"/>
@@ -2187,7 +2187,7 @@
           </w:tcPr>
           <w:p>
             <w:pPr>
-              <w:pStyle w:val="a0"/>
+              <w:pStyle w:val="Textkrper"/>
               <w:spacing w:before="120" w:after="60"/>
               <w:rPr>
                 <w:rFonts w:ascii="Arial" w:hAnsi="Arial" w:cs="Arial"/>
@@ -2219,7 +2219,7 @@
           </w:sdtPr>
           <w:sdtEndPr>
             <w:rPr>
-              <w:rStyle w:val="a1"/>
+              <w:rStyle w:val="Absatz-Standardschriftart"/>
               <w:rFonts w:asciiTheme="minorHAnsi" w:hAnsiTheme="minorHAnsi"/>
               <w:sz w:val="24"/>
               <w:szCs w:val="20"/>
@@ -2237,7 +2237,7 @@
               </w:tcPr>
               <w:p>
                 <w:pPr>
-                  <w:pStyle w:val="a0"/>
+                  <w:pStyle w:val="Textkrper"/>
                   <w:spacing w:before="120" w:after="60"/>
                   <w:rPr>
                     <w:rFonts w:ascii="Arial" w:hAnsi="Arial" w:cs="Arial"/>
@@ -2261,7 +2261,7 @@
           </w:tcPr>
           <w:p>
             <w:pPr>
-              <w:pStyle w:val="a0"/>
+              <w:pStyle w:val="Textkrper"/>
               <w:spacing w:before="120" w:after="60"/>
               <w:rPr>
                 <w:rFonts w:ascii="Arial" w:hAnsi="Arial" w:cs="Arial"/>
@@ -2292,7 +2292,7 @@
           </w:sdtPr>
           <w:sdtEndPr>
             <w:rPr>
-              <w:rStyle w:val="a1"/>
+              <w:rStyle w:val="Absatz-Standardschriftart"/>
               <w:rFonts w:asciiTheme="minorHAnsi" w:hAnsiTheme="minorHAnsi" w:cs="Arial"/>
             </w:rPr>
           </w:sdtEndPr>
@@ -2308,7 +2308,7 @@
               </w:tcPr>
               <w:p>
                 <w:pPr>
-                  <w:pStyle w:val="a0"/>
+                  <w:pStyle w:val="Textkrper"/>
                   <w:spacing w:before="120" w:after="60"/>
                   <w:rPr>
                     <w:rFonts w:ascii="Arial" w:hAnsi="Arial" w:cs="Arial"/>
@@ -2355,7 +2355,7 @@
           </w:tcPr>
           <w:p>
             <w:pPr>
-              <w:pStyle w:val="a0"/>
+              <w:pStyle w:val="Textkrper"/>
               <w:spacing w:before="120" w:after="60"/>
               <w:rPr>
                 <w:rFonts w:ascii="Arial" w:hAnsi="Arial" w:cs="Arial"/>
@@ -2387,7 +2387,7 @@
           </w:sdtPr>
           <w:sdtEndPr>
             <w:rPr>
-              <w:rStyle w:val="a1"/>
+              <w:rStyle w:val="Absatz-Standardschriftart"/>
               <w:rFonts w:asciiTheme="minorHAnsi" w:hAnsiTheme="minorHAnsi"/>
               <w:sz w:val="24"/>
               <w:szCs w:val="20"/>
@@ -2405,7 +2405,7 @@
               </w:tcPr>
               <w:p>
                 <w:pPr>
-                  <w:pStyle w:val="a0"/>
+                  <w:pStyle w:val="Textkrper"/>
                   <w:spacing w:before="120" w:after="60"/>
                   <w:rPr>
                     <w:rFonts w:ascii="Arial" w:hAnsi="Arial" w:cs="Arial"/>
@@ -2435,7 +2435,7 @@
           </w:tcPr>
           <w:p>
             <w:pPr>
-              <w:pStyle w:val="a0"/>
+              <w:pStyle w:val="Textkrper"/>
               <w:spacing w:before="120" w:after="60"/>
               <w:rPr>
                 <w:rFonts w:ascii="Arial" w:hAnsi="Arial" w:cs="Arial"/>
@@ -2512,7 +2512,7 @@
           </w:tcPr>
           <w:p>
             <w:pPr>
-              <w:pStyle w:val="a0"/>
+              <w:pStyle w:val="Textkrper"/>
               <w:spacing w:before="120" w:after="60"/>
               <w:rPr>
                 <w:rFonts w:ascii="Arial" w:hAnsi="Arial" w:cs="Arial"/>
@@ -2544,7 +2544,7 @@
           </w:sdtPr>
           <w:sdtEndPr>
             <w:rPr>
-              <w:rStyle w:val="a1"/>
+              <w:rStyle w:val="Absatz-Standardschriftart"/>
               <w:rFonts w:asciiTheme="minorHAnsi" w:hAnsiTheme="minorHAnsi"/>
               <w:sz w:val="24"/>
               <w:szCs w:val="20"/>
@@ -2562,7 +2562,7 @@
               </w:tcPr>
               <w:p>
                 <w:pPr>
-                  <w:pStyle w:val="a0"/>
+                  <w:pStyle w:val="Textkrper"/>
                   <w:spacing w:before="120" w:after="60"/>
                   <w:rPr>
                     <w:rFonts w:ascii="Arial" w:hAnsi="Arial" w:cs="Arial"/>
@@ -2586,7 +2586,7 @@
           </w:tcPr>
           <w:p>
             <w:pPr>
-              <w:pStyle w:val="a0"/>
+              <w:pStyle w:val="Textkrper"/>
               <w:spacing w:before="120" w:after="60"/>
               <w:rPr>
                 <w:rFonts w:ascii="Arial" w:hAnsi="Arial" w:cs="Arial"/>
@@ -2620,7 +2620,7 @@
           </w:sdtPr>
           <w:sdtEndPr>
             <w:rPr>
-              <w:rStyle w:val="a1"/>
+              <w:rStyle w:val="Absatz-Standardschriftart"/>
               <w:rFonts w:asciiTheme="minorHAnsi" w:hAnsiTheme="minorHAnsi" w:cs="Arial"/>
             </w:rPr>
           </w:sdtEndPr>
@@ -2636,7 +2636,7 @@
               </w:tcPr>
               <w:p>
                 <w:pPr>
-                  <w:pStyle w:val="a0"/>
+                  <w:pStyle w:val="Textkrper"/>
                   <w:spacing w:before="120" w:after="60"/>
                   <w:rPr>
                     <w:rFonts w:ascii="Arial" w:hAnsi="Arial" w:cs="Arial"/>
@@ -2663,7 +2663,7 @@
           </w:tcPr>
           <w:p>
             <w:pPr>
-              <w:pStyle w:val="a0"/>
+              <w:pStyle w:val="Textkrper"/>
               <w:spacing w:before="120" w:after="60"/>
               <w:rPr>
                 <w:rFonts w:ascii="Arial" w:hAnsi="Arial" w:cs="Arial"/>
@@ -2683,7 +2683,7 @@
           </w:tcPr>
           <w:p>
             <w:pPr>
-              <w:pStyle w:val="a0"/>
+              <w:pStyle w:val="Textkrper"/>
               <w:spacing w:before="120" w:after="60"/>
               <w:rPr>
                 <w:rFonts w:ascii="Arial" w:hAnsi="Arial" w:cs="Arial"/>
@@ -2713,7 +2713,7 @@
               </w:sdtPr>
               <w:sdtEndPr>
                 <w:rPr>
-                  <w:rStyle w:val="a1"/>
+                  <w:rStyle w:val="Absatz-Standardschriftart"/>
                   <w:rFonts w:asciiTheme="minorHAnsi" w:hAnsiTheme="minorHAnsi"/>
                   <w:sz w:val="24"/>
                   <w:szCs w:val="20"/>
@@ -2758,7 +2758,7 @@
           </w:tcPr>
           <w:p>
             <w:pPr>
-              <w:pStyle w:val="a0"/>
+              <w:pStyle w:val="Textkrper"/>
               <w:spacing w:before="120" w:after="60"/>
               <w:rPr>
                 <w:rFonts w:ascii="Arial" w:hAnsi="Arial" w:cs="Arial"/>
@@ -2815,7 +2815,7 @@
                 <w:szCs w:val="20"/>
                 <w:lang w:val="de-DE"/>
               </w:rPr>
-              <w:t> </w:t>
+              <w:t>--</w:t>
             </w:r>
             <w:r>
               <w:rPr>
@@ -2825,17 +2825,7 @@
                 <w:szCs w:val="20"/>
                 <w:lang w:val="de-DE"/>
               </w:rPr>
-              <w:t>--</w:t>
-            </w:r>
-            <w:r>
-              <w:rPr>
-                <w:rFonts w:ascii="Arial" w:hAnsi="Arial" w:cs="Arial"/>
-                <w:noProof/>
-                <w:sz w:val="20"/>
-                <w:szCs w:val="20"/>
-                <w:lang w:val="de-DE"/>
-              </w:rPr>
-              <w:t> </w:t>
+              <w:t>-</w:t>
             </w:r>
             <w:r>
               <w:rPr>
@@ -2860,7 +2850,7 @@
           </w:tcPr>
           <w:p>
             <w:pPr>
-              <w:pStyle w:val="a0"/>
+              <w:pStyle w:val="Textkrper"/>
               <w:spacing w:before="120" w:after="60"/>
               <w:rPr>
                 <w:rFonts w:ascii="Arial" w:hAnsi="Arial" w:cs="Arial"/>
@@ -2892,7 +2882,7 @@
           </w:sdtPr>
           <w:sdtEndPr>
             <w:rPr>
-              <w:rStyle w:val="a1"/>
+              <w:rStyle w:val="Absatz-Standardschriftart"/>
               <w:rFonts w:asciiTheme="minorHAnsi" w:hAnsiTheme="minorHAnsi"/>
               <w:sz w:val="24"/>
               <w:szCs w:val="20"/>
@@ -2909,7 +2899,7 @@
               </w:tcPr>
               <w:p>
                 <w:pPr>
-                  <w:pStyle w:val="a0"/>
+                  <w:pStyle w:val="Textkrper"/>
                   <w:spacing w:before="120" w:after="60"/>
                   <w:rPr>
                     <w:rFonts w:ascii="Arial" w:hAnsi="Arial" w:cs="Arial"/>
@@ -2938,7 +2928,7 @@
           </w:tcPr>
           <w:p>
             <w:pPr>
-              <w:pStyle w:val="a0"/>
+              <w:pStyle w:val="Textkrper"/>
               <w:spacing w:before="120" w:after="60"/>
               <w:rPr>
                 <w:rFonts w:ascii="Arial" w:hAnsi="Arial" w:cs="Arial"/>
@@ -2957,7 +2947,7 @@
           </w:tcPr>
           <w:p>
             <w:pPr>
-              <w:pStyle w:val="a0"/>
+              <w:pStyle w:val="Textkrper"/>
               <w:spacing w:before="120" w:after="60"/>
               <w:rPr>
                 <w:rFonts w:ascii="Arial" w:hAnsi="Arial" w:cs="Arial"/>
@@ -3014,7 +3004,7 @@
                 <w:szCs w:val="20"/>
                 <w:lang w:val="de-DE"/>
               </w:rPr>
-              <w:t> </w:t>
+              <w:t>-</w:t>
             </w:r>
             <w:r>
               <w:rPr>
@@ -3024,7 +3014,7 @@
                 <w:szCs w:val="20"/>
                 <w:lang w:val="de-DE"/>
               </w:rPr>
-              <w:t>--</w:t>
+              <w:t>-</w:t>
             </w:r>
             <w:r>
               <w:rPr>
@@ -3034,7 +3024,7 @@
                 <w:szCs w:val="20"/>
                 <w:lang w:val="de-DE"/>
               </w:rPr>
-              <w:t> </w:t>
+              <w:t>-</w:t>
             </w:r>
             <w:r>
               <w:rPr>
@@ -3059,7 +3049,7 @@
           </w:tcPr>
           <w:p>
             <w:pPr>
-              <w:pStyle w:val="a0"/>
+              <w:pStyle w:val="Textkrper"/>
               <w:spacing w:before="120" w:after="60"/>
               <w:rPr>
                 <w:rFonts w:ascii="Arial" w:hAnsi="Arial" w:cs="Arial"/>
@@ -3091,7 +3081,7 @@
           </w:sdtPr>
           <w:sdtEndPr>
             <w:rPr>
-              <w:rStyle w:val="a1"/>
+              <w:rStyle w:val="Absatz-Standardschriftart"/>
               <w:rFonts w:asciiTheme="minorHAnsi" w:hAnsiTheme="minorHAnsi"/>
               <w:sz w:val="24"/>
               <w:szCs w:val="20"/>
@@ -3108,7 +3098,7 @@
               </w:tcPr>
               <w:p>
                 <w:pPr>
-                  <w:pStyle w:val="a0"/>
+                  <w:pStyle w:val="Textkrper"/>
                   <w:spacing w:before="120" w:after="60"/>
                   <w:rPr>
                     <w:rFonts w:ascii="Arial" w:hAnsi="Arial" w:cs="Arial"/>
@@ -3147,7 +3137,7 @@
           </w:tcPr>
           <w:p>
             <w:pPr>
-              <w:pStyle w:val="a0"/>
+              <w:pStyle w:val="Textkrper"/>
               <w:spacing w:before="120" w:after="60"/>
               <w:rPr>
                 <w:rFonts w:ascii="Arial" w:hAnsi="Arial" w:cs="Arial"/>
@@ -3204,7 +3194,7 @@
                 <w:szCs w:val="20"/>
                 <w:lang w:val="de-DE"/>
               </w:rPr>
-              <w:t> </w:t>
+              <w:t>-</w:t>
             </w:r>
             <w:r>
               <w:rPr>
@@ -3214,7 +3204,7 @@
                 <w:szCs w:val="20"/>
                 <w:lang w:val="de-DE"/>
               </w:rPr>
-              <w:t>--</w:t>
+              <w:t>-</w:t>
             </w:r>
             <w:r>
               <w:rPr>
@@ -3224,7 +3214,7 @@
                 <w:szCs w:val="20"/>
                 <w:lang w:val="de-DE"/>
               </w:rPr>
-              <w:t> </w:t>
+              <w:t>-</w:t>
             </w:r>
             <w:r>
               <w:rPr>
@@ -3249,7 +3239,7 @@
           </w:tcPr>
           <w:p>
             <w:pPr>
-              <w:pStyle w:val="a0"/>
+              <w:pStyle w:val="Textkrper"/>
               <w:spacing w:before="120" w:after="60"/>
               <w:rPr>
                 <w:rFonts w:ascii="Arial" w:hAnsi="Arial" w:cs="Arial"/>
@@ -3281,7 +3271,7 @@
           </w:sdtPr>
           <w:sdtEndPr>
             <w:rPr>
-              <w:rStyle w:val="a1"/>
+              <w:rStyle w:val="Absatz-Standardschriftart"/>
               <w:rFonts w:asciiTheme="minorHAnsi" w:hAnsiTheme="minorHAnsi"/>
               <w:sz w:val="24"/>
               <w:szCs w:val="20"/>
@@ -3298,7 +3288,7 @@
               </w:tcPr>
               <w:p>
                 <w:pPr>
-                  <w:pStyle w:val="a0"/>
+                  <w:pStyle w:val="Textkrper"/>
                   <w:spacing w:before="120" w:after="60"/>
                   <w:rPr>
                     <w:rFonts w:ascii="Arial" w:hAnsi="Arial" w:cs="Arial"/>
@@ -3327,7 +3317,7 @@
           </w:tcPr>
           <w:p>
             <w:pPr>
-              <w:pStyle w:val="a0"/>
+              <w:pStyle w:val="Textkrper"/>
               <w:spacing w:before="120" w:after="60"/>
               <w:rPr>
                 <w:rFonts w:ascii="Arial" w:hAnsi="Arial" w:cs="Arial"/>
@@ -3346,7 +3336,7 @@
           </w:tcPr>
           <w:p>
             <w:pPr>
-              <w:pStyle w:val="a0"/>
+              <w:pStyle w:val="Textkrper"/>
               <w:spacing w:before="120" w:after="60"/>
               <w:rPr>
                 <w:rFonts w:ascii="Arial" w:hAnsi="Arial" w:cs="Arial"/>
@@ -3403,7 +3393,7 @@
                 <w:szCs w:val="20"/>
                 <w:lang w:val="de-DE"/>
               </w:rPr>
-              <w:t> </w:t>
+              <w:t>--</w:t>
             </w:r>
             <w:r>
               <w:rPr>
@@ -3413,17 +3403,7 @@
                 <w:szCs w:val="20"/>
                 <w:lang w:val="de-DE"/>
               </w:rPr>
-              <w:t>--</w:t>
-            </w:r>
-            <w:r>
-              <w:rPr>
-                <w:rFonts w:ascii="Arial" w:hAnsi="Arial" w:cs="Arial"/>
-                <w:noProof/>
-                <w:sz w:val="20"/>
-                <w:szCs w:val="20"/>
-                <w:lang w:val="de-DE"/>
-              </w:rPr>
-              <w:t> </w:t>
+              <w:t>-</w:t>
             </w:r>
             <w:r>
               <w:rPr>
@@ -3448,7 +3428,7 @@
           </w:tcPr>
           <w:p>
             <w:pPr>
-              <w:pStyle w:val="a0"/>
+              <w:pStyle w:val="Textkrper"/>
               <w:spacing w:before="120" w:after="60"/>
               <w:rPr>
                 <w:rFonts w:ascii="Arial" w:hAnsi="Arial" w:cs="Arial"/>
@@ -3480,7 +3460,7 @@
           </w:sdtPr>
           <w:sdtEndPr>
             <w:rPr>
-              <w:rStyle w:val="a1"/>
+              <w:rStyle w:val="Absatz-Standardschriftart"/>
               <w:rFonts w:asciiTheme="minorHAnsi" w:hAnsiTheme="minorHAnsi"/>
               <w:sz w:val="24"/>
               <w:szCs w:val="20"/>
@@ -3497,7 +3477,7 @@
               </w:tcPr>
               <w:p>
                 <w:pPr>
-                  <w:pStyle w:val="a0"/>
+                  <w:pStyle w:val="Textkrper"/>
                   <w:spacing w:before="120" w:after="60"/>
                   <w:rPr>
                     <w:rFonts w:ascii="Arial" w:hAnsi="Arial" w:cs="Arial"/>
@@ -3536,7 +3516,7 @@
           </w:tcPr>
           <w:p>
             <w:pPr>
-              <w:pStyle w:val="a0"/>
+              <w:pStyle w:val="Textkrper"/>
               <w:spacing w:before="120" w:after="60"/>
               <w:rPr>
                 <w:rFonts w:ascii="Arial" w:hAnsi="Arial" w:cs="Arial"/>
@@ -3593,7 +3573,7 @@
                 <w:szCs w:val="20"/>
                 <w:lang w:val="de-DE"/>
               </w:rPr>
-              <w:t> </w:t>
+              <w:t>-</w:t>
             </w:r>
             <w:r>
               <w:rPr>
@@ -3603,7 +3583,7 @@
                 <w:szCs w:val="20"/>
                 <w:lang w:val="de-DE"/>
               </w:rPr>
-              <w:t>--</w:t>
+              <w:t>-</w:t>
             </w:r>
             <w:r>
               <w:rPr>
@@ -3613,7 +3593,7 @@
                 <w:szCs w:val="20"/>
                 <w:lang w:val="de-DE"/>
               </w:rPr>
-              <w:t> </w:t>
+              <w:t>-</w:t>
             </w:r>
             <w:r>
               <w:rPr>
@@ -3638,7 +3618,7 @@
           </w:tcPr>
           <w:p>
             <w:pPr>
-              <w:pStyle w:val="a0"/>
+              <w:pStyle w:val="Textkrper"/>
               <w:spacing w:before="120" w:after="60"/>
               <w:rPr>
                 <w:rFonts w:ascii="Arial" w:hAnsi="Arial" w:cs="Arial"/>
@@ -3670,7 +3650,7 @@
           </w:sdtPr>
           <w:sdtEndPr>
             <w:rPr>
-              <w:rStyle w:val="a1"/>
+              <w:rStyle w:val="Absatz-Standardschriftart"/>
               <w:rFonts w:asciiTheme="minorHAnsi" w:hAnsiTheme="minorHAnsi"/>
               <w:sz w:val="24"/>
               <w:szCs w:val="20"/>
@@ -3687,7 +3667,7 @@
               </w:tcPr>
               <w:p>
                 <w:pPr>
-                  <w:pStyle w:val="a0"/>
+                  <w:pStyle w:val="Textkrper"/>
                   <w:spacing w:before="120" w:after="60"/>
                   <w:rPr>
                     <w:rFonts w:ascii="Arial" w:hAnsi="Arial" w:cs="Arial"/>
@@ -3716,7 +3696,7 @@
           </w:tcPr>
           <w:p>
             <w:pPr>
-              <w:pStyle w:val="a0"/>
+              <w:pStyle w:val="Textkrper"/>
               <w:spacing w:before="120" w:after="60"/>
               <w:rPr>
                 <w:rFonts w:ascii="Arial" w:hAnsi="Arial" w:cs="Arial"/>
@@ -3735,7 +3715,7 @@
           </w:tcPr>
           <w:p>
             <w:pPr>
-              <w:pStyle w:val="a0"/>
+              <w:pStyle w:val="Textkrper"/>
               <w:spacing w:before="120" w:after="60"/>
               <w:rPr>
                 <w:rFonts w:ascii="Arial" w:hAnsi="Arial" w:cs="Arial"/>
@@ -3792,7 +3772,7 @@
                 <w:szCs w:val="20"/>
                 <w:lang w:val="de-DE"/>
               </w:rPr>
-              <w:t> </w:t>
+              <w:t>-</w:t>
             </w:r>
             <w:r>
               <w:rPr>
@@ -3802,7 +3782,7 @@
                 <w:szCs w:val="20"/>
                 <w:lang w:val="de-DE"/>
               </w:rPr>
-              <w:t>--</w:t>
+              <w:t>-</w:t>
             </w:r>
             <w:r>
               <w:rPr>
@@ -3812,7 +3792,7 @@
                 <w:szCs w:val="20"/>
                 <w:lang w:val="de-DE"/>
               </w:rPr>
-              <w:t> </w:t>
+              <w:t>-</w:t>
             </w:r>
             <w:r>
               <w:rPr>
@@ -3837,7 +3817,7 @@
           </w:tcPr>
           <w:p>
             <w:pPr>
-              <w:pStyle w:val="a0"/>
+              <w:pStyle w:val="Textkrper"/>
               <w:spacing w:before="120" w:after="60"/>
               <w:rPr>
                 <w:rFonts w:ascii="Arial" w:hAnsi="Arial" w:cs="Arial"/>
@@ -3869,7 +3849,7 @@
           </w:sdtPr>
           <w:sdtEndPr>
             <w:rPr>
-              <w:rStyle w:val="a1"/>
+              <w:rStyle w:val="Absatz-Standardschriftart"/>
               <w:rFonts w:asciiTheme="minorHAnsi" w:hAnsiTheme="minorHAnsi"/>
               <w:sz w:val="24"/>
               <w:szCs w:val="20"/>
@@ -3886,7 +3866,7 @@
               </w:tcPr>
               <w:p>
                 <w:pPr>
-                  <w:pStyle w:val="a0"/>
+                  <w:pStyle w:val="Textkrper"/>
                   <w:spacing w:before="120" w:after="60"/>
                   <w:rPr>
                     <w:rFonts w:ascii="Arial" w:hAnsi="Arial" w:cs="Arial"/>
@@ -3907,7 +3887,7 @@
     </w:tbl>
     <w:p>
       <w:pPr>
-        <w:pStyle w:val="a0"/>
+        <w:pStyle w:val="Textkrper"/>
         <w:spacing w:after="0"/>
         <w:rPr>
           <w:rFonts w:ascii="Arial" w:hAnsi="Arial" w:cs="Arial"/>
@@ -3930,7 +3910,7 @@
     </w:p>
     <w:p>
       <w:pPr>
-        <w:pStyle w:val="a0"/>
+        <w:pStyle w:val="Textkrper"/>
         <w:spacing w:before="0" w:after="0"/>
         <w:rPr>
           <w:rFonts w:ascii="Arial" w:hAnsi="Arial" w:cs="Arial"/>
@@ -3990,15 +3970,18 @@
         </w:rPr>
         <w:fldChar w:fldCharType="separate"/>
       </w:r>
+      <w:bookmarkStart w:id="3" w:name="_GoBack"/>
       <w:r>
         <w:rPr>
           <w:rFonts w:ascii="Arial" w:hAnsi="Arial" w:cs="Arial"/>
           <w:noProof/>
           <w:sz w:val="20"/>
           <w:szCs w:val="20"/>
+          <w:lang w:val="de-DE"/>
         </w:rPr>
         <w:t>${eng_niveau}</w:t>
       </w:r>
+      <w:bookmarkEnd w:id="3"/>
       <w:r>
         <w:rPr>
           <w:rFonts w:ascii="Arial" w:hAnsi="Arial" w:cs="Arial"/>
@@ -4037,7 +4020,7 @@
         </w:sdtPr>
         <w:sdtEndPr>
           <w:rPr>
-            <w:rStyle w:val="a1"/>
+            <w:rStyle w:val="Absatz-Standardschriftart"/>
             <w:rFonts w:asciiTheme="minorHAnsi" w:hAnsiTheme="minorHAnsi"/>
             <w:sz w:val="24"/>
             <w:szCs w:val="20"/>
@@ -4050,7 +4033,25 @@
               <w:rFonts w:cs="Arial"/>
               <w:lang w:val="de-DE"/>
             </w:rPr>
-            <w:t>${fra_graded}</w:t>
+            <w:t>${</w:t>
+          </w:r>
+          <w:proofErr w:type="spellStart"/>
+          <w:r>
+            <w:rPr>
+              <w:rStyle w:val="Formatvorlage139"/>
+              <w:rFonts w:cs="Arial"/>
+              <w:lang w:val="de-DE"/>
+            </w:rPr>
+            <w:t>fra_graded</w:t>
+          </w:r>
+          <w:proofErr w:type="spellEnd"/>
+          <w:r>
+            <w:rPr>
+              <w:rStyle w:val="Formatvorlage139"/>
+              <w:rFonts w:cs="Arial"/>
+              <w:lang w:val="de-DE"/>
+            </w:rPr>
+            <w:t>}</w:t>
           </w:r>
         </w:sdtContent>
       </w:sdt>
@@ -4080,12 +4081,13 @@
           </w:ffData>
         </w:fldChar>
       </w:r>
-      <w:bookmarkStart w:id="3" w:name="Text20"/>
-      <w:r>
-        <w:rPr>
-          <w:rFonts w:ascii="Arial" w:hAnsi="Arial" w:cs="Arial"/>
-          <w:sz w:val="20"/>
-          <w:szCs w:val="20"/>
+      <w:bookmarkStart w:id="4" w:name="Text20"/>
+      <w:r>
+        <w:rPr>
+          <w:rFonts w:ascii="Arial" w:hAnsi="Arial" w:cs="Arial"/>
+          <w:sz w:val="20"/>
+          <w:szCs w:val="20"/>
+          <w:lang w:val="de-DE"/>
         </w:rPr>
         <w:instrText xml:space="preserve"> FORMTEXT </w:instrText>
       </w:r>
@@ -4110,6 +4112,7 @@
           <w:noProof/>
           <w:sz w:val="20"/>
           <w:szCs w:val="20"/>
+          <w:lang w:val="de-DE"/>
         </w:rPr>
         <w:t>${fra_niveau}</w:t>
       </w:r>
@@ -4121,7 +4124,7 @@
         </w:rPr>
         <w:fldChar w:fldCharType="end"/>
       </w:r>
-      <w:bookmarkEnd w:id="3"/>
+      <w:bookmarkEnd w:id="4"/>
       <w:r>
         <w:rPr>
           <w:rFonts w:ascii="Arial" w:hAnsi="Arial" w:cs="Arial"/>
@@ -4136,6 +4139,7 @@
           <w:rPr>
             <w:rStyle w:val="Formatvorlage140"/>
             <w:rFonts w:cs="Arial"/>
+            <w:lang w:val="de-DE"/>
           </w:rPr>
           <w:id w:val="493529809"/>
           <w:placeholder>
@@ -4150,7 +4154,7 @@
         </w:sdtPr>
         <w:sdtEndPr>
           <w:rPr>
-            <w:rStyle w:val="a1"/>
+            <w:rStyle w:val="Absatz-Standardschriftart"/>
             <w:rFonts w:asciiTheme="minorHAnsi" w:hAnsiTheme="minorHAnsi"/>
             <w:sz w:val="24"/>
             <w:szCs w:val="20"/>
@@ -4161,8 +4165,27 @@
             <w:rPr>
               <w:rStyle w:val="Formatvorlage140"/>
               <w:rFonts w:cs="Arial"/>
+              <w:lang w:val="de-DE"/>
             </w:rPr>
-            <w:t>${spa_graded}</w:t>
+            <w:t>${</w:t>
+          </w:r>
+          <w:proofErr w:type="spellStart"/>
+          <w:r>
+            <w:rPr>
+              <w:rStyle w:val="Formatvorlage140"/>
+              <w:rFonts w:cs="Arial"/>
+              <w:lang w:val="de-DE"/>
+            </w:rPr>
+            <w:t>spa_graded</w:t>
+          </w:r>
+          <w:proofErr w:type="spellEnd"/>
+          <w:r>
+            <w:rPr>
+              <w:rStyle w:val="Formatvorlage140"/>
+              <w:rFonts w:cs="Arial"/>
+              <w:lang w:val="de-DE"/>
+            </w:rPr>
+            <w:t>}</w:t>
           </w:r>
         </w:sdtContent>
       </w:sdt>
@@ -4192,12 +4215,13 @@
           </w:ffData>
         </w:fldChar>
       </w:r>
-      <w:bookmarkStart w:id="4" w:name="Text21"/>
-      <w:r>
-        <w:rPr>
-          <w:rFonts w:ascii="Arial" w:hAnsi="Arial" w:cs="Arial"/>
-          <w:sz w:val="20"/>
-          <w:szCs w:val="20"/>
+      <w:bookmarkStart w:id="5" w:name="Text21"/>
+      <w:r>
+        <w:rPr>
+          <w:rFonts w:ascii="Arial" w:hAnsi="Arial" w:cs="Arial"/>
+          <w:sz w:val="20"/>
+          <w:szCs w:val="20"/>
+          <w:lang w:val="de-DE"/>
         </w:rPr>
         <w:instrText xml:space="preserve"> FORMTEXT </w:instrText>
       </w:r>
@@ -4222,6 +4246,7 @@
           <w:noProof/>
           <w:sz w:val="20"/>
           <w:szCs w:val="20"/>
+          <w:lang w:val="de-DE"/>
         </w:rPr>
         <w:t>${spa_niveau}</w:t>
       </w:r>
@@ -4233,7 +4258,7 @@
         </w:rPr>
         <w:fldChar w:fldCharType="end"/>
       </w:r>
-      <w:bookmarkEnd w:id="4"/>
+      <w:bookmarkEnd w:id="5"/>
       <w:r>
         <w:rPr>
           <w:rFonts w:ascii="Arial" w:hAnsi="Arial" w:cs="Arial"/>
@@ -4246,7 +4271,7 @@
     </w:p>
     <w:p>
       <w:pPr>
-        <w:pStyle w:val="a0"/>
+        <w:pStyle w:val="Textkrper"/>
         <w:rPr>
           <w:rFonts w:ascii="Arial" w:hAnsi="Arial" w:cs="Arial"/>
           <w:b/>
@@ -4278,7 +4303,7 @@
     </w:p>
     <w:p>
       <w:pPr>
-        <w:pStyle w:val="a0"/>
+        <w:pStyle w:val="Textkrper"/>
         <w:rPr>
           <w:rFonts w:ascii="Arial" w:hAnsi="Arial" w:cs="Arial"/>
           <w:b/>
@@ -4351,7 +4376,7 @@
     </w:p>
     <w:p>
       <w:pPr>
-        <w:pStyle w:val="a0"/>
+        <w:pStyle w:val="Textkrper"/>
         <w:rPr>
           <w:rFonts w:ascii="Arial" w:hAnsi="Arial" w:cs="Arial"/>
           <w:b/>
@@ -4383,7 +4408,7 @@
     </w:p>
     <w:p>
       <w:pPr>
-        <w:pStyle w:val="a0"/>
+        <w:pStyle w:val="Textkrper"/>
         <w:rPr>
           <w:rFonts w:ascii="Arial" w:hAnsi="Arial" w:cs="Arial"/>
           <w:sz w:val="12"/>
@@ -4455,7 +4480,7 @@
     </w:p>
     <w:p>
       <w:pPr>
-        <w:pStyle w:val="a0"/>
+        <w:pStyle w:val="Textkrper"/>
         <w:spacing w:line="80" w:lineRule="atLeast"/>
         <w:ind w:left="1440" w:hanging="1440"/>
         <w:rPr>
@@ -4468,7 +4493,7 @@
     </w:p>
     <w:p>
       <w:pPr>
-        <w:pStyle w:val="a0"/>
+        <w:pStyle w:val="Textkrper"/>
         <w:spacing w:line="80" w:lineRule="atLeast"/>
         <w:ind w:left="1440" w:hanging="1440"/>
         <w:rPr>
@@ -4489,7 +4514,7 @@
         <mc:AlternateContent>
           <mc:Choice Requires="wps">
             <w:drawing>
-              <wp:anchor distT="0" distB="0" distL="114300" distR="114300" simplePos="0" relativeHeight="251663360" behindDoc="0" locked="0" layoutInCell="1" allowOverlap="1" wp14:anchorId="355C5164" wp14:editId="31AB281F">
+              <wp:anchor distT="0" distB="0" distL="114300" distR="114300" simplePos="0" relativeHeight="251663360" behindDoc="0" locked="0" layoutInCell="1" allowOverlap="1" wp14:anchorId="29DE9F43" wp14:editId="5C909066">
                 <wp:simplePos x="0" y="0"/>
                 <wp:positionH relativeFrom="column">
                   <wp:posOffset>2445385</wp:posOffset>
@@ -4577,7 +4602,7 @@
           </mc:Choice>
           <mc:Fallback>
             <w:pict>
-              <v:oval w14:anchorId="355C5164" id="Ellipse 2" o:spid="_x0000_s1026" style="position:absolute;left:0;text-align:left;margin-left:192.55pt;margin-top:4.6pt;width:65.1pt;height:62.2pt;z-index:251663360;visibility:visible;mso-wrap-style:square;mso-width-percent:0;mso-height-percent:0;mso-wrap-distance-left:9pt;mso-wrap-distance-top:0;mso-wrap-distance-right:9pt;mso-wrap-distance-bottom:0;mso-position-horizontal:absolute;mso-position-horizontal-relative:text;mso-position-vertical:absolute;mso-position-vertical-relative:text;mso-width-percent:0;mso-height-percent:0;mso-width-relative:margin;mso-height-relative:margin;v-text-anchor:middle" o:gfxdata="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" fillcolor="white [3201]" strokecolor="black [3200]" strokeweight=".5pt">
+              <v:oval w14:anchorId="29DE9F43" id="Ellipse 2" o:spid="_x0000_s1026" style="position:absolute;left:0;text-align:left;margin-left:192.55pt;margin-top:4.6pt;width:65.1pt;height:62.2pt;z-index:251663360;visibility:visible;mso-wrap-style:square;mso-width-percent:0;mso-height-percent:0;mso-wrap-distance-left:9pt;mso-wrap-distance-top:0;mso-wrap-distance-right:9pt;mso-wrap-distance-bottom:0;mso-position-horizontal:absolute;mso-position-horizontal-relative:text;mso-position-vertical:absolute;mso-position-vertical-relative:text;mso-width-percent:0;mso-height-percent:0;mso-width-relative:margin;mso-height-relative:margin;v-text-anchor:middle" o:gfxdata="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" fillcolor="white [3201]" strokecolor="black [3200]" strokeweight=".5pt">
                 <v:stroke dashstyle="1 1"/>
                 <v:textbox>
                   <w:txbxContent>
@@ -4653,7 +4678,7 @@
     </w:p>
     <w:p>
       <w:pPr>
-        <w:pStyle w:val="a0"/>
+        <w:pStyle w:val="Textkrper"/>
         <w:spacing w:line="80" w:lineRule="atLeast"/>
         <w:rPr>
           <w:rFonts w:ascii="Arial" w:hAnsi="Arial" w:cs="Arial"/>
@@ -4665,7 +4690,7 @@
     </w:p>
     <w:p>
       <w:pPr>
-        <w:pStyle w:val="a0"/>
+        <w:pStyle w:val="Textkrper"/>
         <w:spacing w:before="0" w:after="0" w:line="0" w:lineRule="atLeast"/>
         <w:ind w:left="1440" w:hanging="1440"/>
         <w:rPr>
@@ -4724,7 +4749,7 @@
     </w:p>
     <w:p>
       <w:pPr>
-        <w:pStyle w:val="a0"/>
+        <w:pStyle w:val="Textkrper"/>
         <w:spacing w:before="0" w:after="0" w:line="0" w:lineRule="atLeast"/>
         <w:ind w:left="1440" w:hanging="720"/>
         <w:rPr>
@@ -4819,7 +4844,7 @@
     </w:p>
     <w:p>
       <w:pPr>
-        <w:pStyle w:val="a0"/>
+        <w:pStyle w:val="Textkrper"/>
         <w:spacing w:before="120" w:after="120"/>
         <w:rPr>
           <w:rFonts w:ascii="Arial" w:hAnsi="Arial" w:cs="Arial"/>
@@ -4832,7 +4857,7 @@
     </w:p>
     <w:p>
       <w:pPr>
-        <w:pStyle w:val="a0"/>
+        <w:pStyle w:val="Textkrper"/>
         <w:spacing w:before="0" w:after="0"/>
         <w:rPr>
           <w:rFonts w:ascii="Arial" w:hAnsi="Arial" w:cs="Arial"/>
@@ -4853,7 +4878,7 @@
     </w:p>
     <w:p>
       <w:pPr>
-        <w:pStyle w:val="a0"/>
+        <w:pStyle w:val="Textkrper"/>
         <w:spacing w:before="0" w:after="0"/>
         <w:rPr>
           <w:rFonts w:ascii="Arial" w:hAnsi="Arial" w:cs="Arial"/>
@@ -5638,14 +5663,14 @@
     <w:lsdException w:name="Unresolved Mention" w:semiHidden="1" w:uiPriority="99" w:unhideWhenUsed="1"/>
     <w:lsdException w:name="Smart Link" w:semiHidden="1" w:uiPriority="99" w:unhideWhenUsed="1"/>
   </w:latentStyles>
-  <w:style w:type="paragraph" w:default="1" w:styleId="a">
+  <w:style w:type="paragraph" w:default="1" w:styleId="Standard">
     <w:name w:val="Normal"/>
     <w:qFormat/>
   </w:style>
-  <w:style w:type="paragraph" w:styleId="1">
+  <w:style w:type="paragraph" w:styleId="berschrift1">
     <w:name w:val="heading 1"/>
-    <w:basedOn w:val="a"/>
-    <w:next w:val="a0"/>
+    <w:basedOn w:val="Standard"/>
+    <w:next w:val="Textkrper"/>
     <w:uiPriority w:val="9"/>
     <w:qFormat/>
     <w:pPr>
@@ -5663,10 +5688,10 @@
       <w:szCs w:val="32"/>
     </w:rPr>
   </w:style>
-  <w:style w:type="paragraph" w:styleId="2">
+  <w:style w:type="paragraph" w:styleId="berschrift2">
     <w:name w:val="heading 2"/>
-    <w:basedOn w:val="a"/>
-    <w:next w:val="a0"/>
+    <w:basedOn w:val="Standard"/>
+    <w:next w:val="Textkrper"/>
     <w:uiPriority w:val="9"/>
     <w:unhideWhenUsed/>
     <w:qFormat/>
@@ -5685,10 +5710,10 @@
       <w:szCs w:val="32"/>
     </w:rPr>
   </w:style>
-  <w:style w:type="paragraph" w:styleId="3">
+  <w:style w:type="paragraph" w:styleId="berschrift3">
     <w:name w:val="heading 3"/>
-    <w:basedOn w:val="a"/>
-    <w:next w:val="a0"/>
+    <w:basedOn w:val="Standard"/>
+    <w:next w:val="Textkrper"/>
     <w:uiPriority w:val="9"/>
     <w:unhideWhenUsed/>
     <w:qFormat/>
@@ -5707,10 +5732,10 @@
       <w:szCs w:val="28"/>
     </w:rPr>
   </w:style>
-  <w:style w:type="paragraph" w:styleId="4">
+  <w:style w:type="paragraph" w:styleId="berschrift4">
     <w:name w:val="heading 4"/>
-    <w:basedOn w:val="a"/>
-    <w:next w:val="a0"/>
+    <w:basedOn w:val="Standard"/>
+    <w:next w:val="Textkrper"/>
     <w:uiPriority w:val="9"/>
     <w:unhideWhenUsed/>
     <w:qFormat/>
@@ -5727,10 +5752,10 @@
       <w:color w:val="4F81BD" w:themeColor="accent1"/>
     </w:rPr>
   </w:style>
-  <w:style w:type="paragraph" w:styleId="5">
+  <w:style w:type="paragraph" w:styleId="berschrift5">
     <w:name w:val="heading 5"/>
-    <w:basedOn w:val="a"/>
-    <w:next w:val="a0"/>
+    <w:basedOn w:val="Standard"/>
+    <w:next w:val="Textkrper"/>
     <w:uiPriority w:val="9"/>
     <w:unhideWhenUsed/>
     <w:qFormat/>
@@ -5747,10 +5772,10 @@
       <w:color w:val="4F81BD" w:themeColor="accent1"/>
     </w:rPr>
   </w:style>
-  <w:style w:type="paragraph" w:styleId="6">
+  <w:style w:type="paragraph" w:styleId="berschrift6">
     <w:name w:val="heading 6"/>
-    <w:basedOn w:val="a"/>
-    <w:next w:val="a0"/>
+    <w:basedOn w:val="Standard"/>
+    <w:next w:val="Textkrper"/>
     <w:uiPriority w:val="9"/>
     <w:unhideWhenUsed/>
     <w:qFormat/>
@@ -5765,13 +5790,13 @@
       <w:color w:val="4F81BD" w:themeColor="accent1"/>
     </w:rPr>
   </w:style>
-  <w:style w:type="character" w:default="1" w:styleId="a1">
+  <w:style w:type="character" w:default="1" w:styleId="Absatz-Standardschriftart">
     <w:name w:val="Default Paragraph Font"/>
     <w:uiPriority w:val="1"/>
     <w:semiHidden/>
     <w:unhideWhenUsed/>
   </w:style>
-  <w:style w:type="table" w:default="1" w:styleId="a2">
+  <w:style w:type="table" w:default="1" w:styleId="NormaleTabelle">
     <w:name w:val="Normal Table"/>
     <w:uiPriority w:val="99"/>
     <w:semiHidden/>
@@ -5786,16 +5811,16 @@
       </w:tblCellMar>
     </w:tblPr>
   </w:style>
-  <w:style w:type="numbering" w:default="1" w:styleId="a3">
+  <w:style w:type="numbering" w:default="1" w:styleId="KeineListe">
     <w:name w:val="No List"/>
     <w:uiPriority w:val="99"/>
     <w:semiHidden/>
     <w:unhideWhenUsed/>
   </w:style>
-  <w:style w:type="paragraph" w:styleId="a0">
+  <w:style w:type="paragraph" w:styleId="Textkrper">
     <w:name w:val="Body Text"/>
-    <w:basedOn w:val="a"/>
-    <w:link w:val="a4"/>
+    <w:basedOn w:val="Standard"/>
+    <w:link w:val="TextkrperZchn"/>
     <w:qFormat/>
     <w:pPr>
       <w:spacing w:before="180" w:after="180"/>
@@ -5803,22 +5828,22 @@
   </w:style>
   <w:style w:type="paragraph" w:customStyle="1" w:styleId="FirstParagraph">
     <w:name w:val="First Paragraph"/>
-    <w:basedOn w:val="a0"/>
-    <w:next w:val="a0"/>
+    <w:basedOn w:val="Textkrper"/>
+    <w:next w:val="Textkrper"/>
     <w:qFormat/>
   </w:style>
   <w:style w:type="paragraph" w:customStyle="1" w:styleId="Compact">
     <w:name w:val="Compact"/>
-    <w:basedOn w:val="a0"/>
+    <w:basedOn w:val="Textkrper"/>
     <w:qFormat/>
     <w:pPr>
       <w:spacing w:before="36" w:after="36"/>
     </w:pPr>
   </w:style>
-  <w:style w:type="paragraph" w:styleId="a5">
+  <w:style w:type="paragraph" w:styleId="Titel">
     <w:name w:val="Title"/>
-    <w:basedOn w:val="a"/>
-    <w:next w:val="a0"/>
+    <w:basedOn w:val="Standard"/>
+    <w:next w:val="Textkrper"/>
     <w:qFormat/>
     <w:pPr>
       <w:keepNext/>
@@ -5835,10 +5860,10 @@
       <w:szCs w:val="36"/>
     </w:rPr>
   </w:style>
-  <w:style w:type="paragraph" w:styleId="a6">
+  <w:style w:type="paragraph" w:styleId="Untertitel">
     <w:name w:val="Subtitle"/>
-    <w:basedOn w:val="a5"/>
-    <w:next w:val="a0"/>
+    <w:basedOn w:val="Titel"/>
+    <w:next w:val="Textkrper"/>
     <w:qFormat/>
     <w:pPr>
       <w:spacing w:before="240"/>
@@ -5850,7 +5875,7 @@
   </w:style>
   <w:style w:type="paragraph" w:customStyle="1" w:styleId="Author">
     <w:name w:val="Author"/>
-    <w:next w:val="a0"/>
+    <w:next w:val="Textkrper"/>
     <w:qFormat/>
     <w:pPr>
       <w:keepNext/>
@@ -5858,9 +5883,9 @@
       <w:jc w:val="center"/>
     </w:pPr>
   </w:style>
-  <w:style w:type="paragraph" w:styleId="a7">
+  <w:style w:type="paragraph" w:styleId="Datum">
     <w:name w:val="Date"/>
-    <w:next w:val="a0"/>
+    <w:next w:val="Textkrper"/>
     <w:qFormat/>
     <w:pPr>
       <w:keepNext/>
@@ -5870,8 +5895,8 @@
   </w:style>
   <w:style w:type="paragraph" w:customStyle="1" w:styleId="Abstract">
     <w:name w:val="Abstract"/>
-    <w:basedOn w:val="a"/>
-    <w:next w:val="a0"/>
+    <w:basedOn w:val="Standard"/>
+    <w:next w:val="Textkrper"/>
     <w:qFormat/>
     <w:pPr>
       <w:keepNext/>
@@ -5883,15 +5908,15 @@
       <w:szCs w:val="20"/>
     </w:rPr>
   </w:style>
-  <w:style w:type="paragraph" w:styleId="a8">
+  <w:style w:type="paragraph" w:styleId="Literaturverzeichnis">
     <w:name w:val="Bibliography"/>
-    <w:basedOn w:val="a"/>
+    <w:basedOn w:val="Standard"/>
     <w:qFormat/>
   </w:style>
-  <w:style w:type="paragraph" w:styleId="a9">
+  <w:style w:type="paragraph" w:styleId="Blocktext">
     <w:name w:val="Block Text"/>
-    <w:basedOn w:val="a0"/>
-    <w:next w:val="a0"/>
+    <w:basedOn w:val="Textkrper"/>
+    <w:next w:val="Textkrper"/>
     <w:uiPriority w:val="9"/>
     <w:unhideWhenUsed/>
     <w:qFormat/>
@@ -5905,16 +5930,16 @@
       <w:szCs w:val="20"/>
     </w:rPr>
   </w:style>
-  <w:style w:type="paragraph" w:styleId="aa">
+  <w:style w:type="paragraph" w:styleId="Funotentext">
     <w:name w:val="footnote text"/>
-    <w:basedOn w:val="a"/>
+    <w:basedOn w:val="Standard"/>
     <w:uiPriority w:val="9"/>
     <w:unhideWhenUsed/>
     <w:qFormat/>
   </w:style>
   <w:style w:type="paragraph" w:customStyle="1" w:styleId="DefinitionTerm">
     <w:name w:val="Definition Term"/>
-    <w:basedOn w:val="a"/>
+    <w:basedOn w:val="Standard"/>
     <w:next w:val="Definition"/>
     <w:pPr>
       <w:keepNext/>
@@ -5927,12 +5952,12 @@
   </w:style>
   <w:style w:type="paragraph" w:customStyle="1" w:styleId="Definition">
     <w:name w:val="Definition"/>
-    <w:basedOn w:val="a"/>
-  </w:style>
-  <w:style w:type="paragraph" w:styleId="ab">
+    <w:basedOn w:val="Standard"/>
+  </w:style>
+  <w:style w:type="paragraph" w:styleId="Beschriftung">
     <w:name w:val="caption"/>
-    <w:basedOn w:val="a"/>
-    <w:link w:val="ac"/>
+    <w:basedOn w:val="Standard"/>
+    <w:link w:val="BeschriftungZchn"/>
     <w:pPr>
       <w:spacing w:after="120"/>
     </w:pPr>
@@ -5942,18 +5967,18 @@
   </w:style>
   <w:style w:type="paragraph" w:customStyle="1" w:styleId="TableCaption">
     <w:name w:val="Table Caption"/>
-    <w:basedOn w:val="ab"/>
+    <w:basedOn w:val="Beschriftung"/>
     <w:pPr>
       <w:keepNext/>
     </w:pPr>
   </w:style>
   <w:style w:type="paragraph" w:customStyle="1" w:styleId="ImageCaption">
     <w:name w:val="Image Caption"/>
-    <w:basedOn w:val="ab"/>
+    <w:basedOn w:val="Beschriftung"/>
   </w:style>
   <w:style w:type="paragraph" w:customStyle="1" w:styleId="Figure">
     <w:name w:val="Figure"/>
-    <w:basedOn w:val="a"/>
+    <w:basedOn w:val="Standard"/>
   </w:style>
   <w:style w:type="paragraph" w:customStyle="1" w:styleId="FigurewithCaption">
     <w:name w:val="Figure with Caption"/>
@@ -5962,38 +5987,38 @@
       <w:keepNext/>
     </w:pPr>
   </w:style>
-  <w:style w:type="character" w:customStyle="1" w:styleId="ac">
-    <w:name w:val="Название объекта Знак"/>
-    <w:basedOn w:val="a1"/>
-    <w:link w:val="ab"/>
+  <w:style w:type="character" w:customStyle="1" w:styleId="BeschriftungZchn">
+    <w:name w:val="Beschriftung Zchn"/>
+    <w:basedOn w:val="Absatz-Standardschriftart"/>
+    <w:link w:val="Beschriftung"/>
   </w:style>
   <w:style w:type="character" w:customStyle="1" w:styleId="VerbatimChar">
     <w:name w:val="Verbatim Char"/>
-    <w:basedOn w:val="ac"/>
+    <w:basedOn w:val="BeschriftungZchn"/>
     <w:link w:val="SourceCode"/>
     <w:rPr>
       <w:rFonts w:ascii="Consolas" w:hAnsi="Consolas"/>
       <w:sz w:val="22"/>
     </w:rPr>
   </w:style>
-  <w:style w:type="character" w:styleId="ad">
+  <w:style w:type="character" w:styleId="Funotenzeichen">
     <w:name w:val="footnote reference"/>
-    <w:basedOn w:val="ac"/>
+    <w:basedOn w:val="BeschriftungZchn"/>
     <w:rPr>
       <w:vertAlign w:val="superscript"/>
     </w:rPr>
   </w:style>
-  <w:style w:type="character" w:styleId="ae">
+  <w:style w:type="character" w:styleId="Hyperlink">
     <w:name w:val="Hyperlink"/>
-    <w:basedOn w:val="ac"/>
+    <w:basedOn w:val="BeschriftungZchn"/>
     <w:rPr>
       <w:color w:val="4F81BD" w:themeColor="accent1"/>
     </w:rPr>
   </w:style>
-  <w:style w:type="paragraph" w:styleId="af">
+  <w:style w:type="paragraph" w:styleId="Inhaltsverzeichnisberschrift">
     <w:name w:val="TOC Heading"/>
-    <w:basedOn w:val="1"/>
-    <w:next w:val="a0"/>
+    <w:basedOn w:val="berschrift1"/>
+    <w:next w:val="Textkrper"/>
     <w:uiPriority w:val="39"/>
     <w:unhideWhenUsed/>
     <w:qFormat/>
@@ -6009,7 +6034,7 @@
   </w:style>
   <w:style w:type="paragraph" w:customStyle="1" w:styleId="SourceCode">
     <w:name w:val="Source Code"/>
-    <w:basedOn w:val="a"/>
+    <w:basedOn w:val="Standard"/>
     <w:link w:val="VerbatimChar"/>
     <w:pPr>
       <w:wordWrap w:val="0"/>
@@ -6303,16 +6328,16 @@
       <w:sz w:val="22"/>
     </w:rPr>
   </w:style>
-  <w:style w:type="character" w:customStyle="1" w:styleId="a4">
-    <w:name w:val="Основной текст Знак"/>
-    <w:basedOn w:val="a1"/>
-    <w:link w:val="a0"/>
+  <w:style w:type="character" w:customStyle="1" w:styleId="TextkrperZchn">
+    <w:name w:val="Textkörper Zchn"/>
+    <w:basedOn w:val="Absatz-Standardschriftart"/>
+    <w:link w:val="Textkrper"/>
     <w:rsid w:val="0077407F"/>
   </w:style>
-  <w:style w:type="paragraph" w:styleId="af0">
+  <w:style w:type="paragraph" w:styleId="Sprechblasentext">
     <w:name w:val="Balloon Text"/>
-    <w:basedOn w:val="a"/>
-    <w:link w:val="af1"/>
+    <w:basedOn w:val="Standard"/>
+    <w:link w:val="SprechblasentextZchn"/>
     <w:rsid w:val="00861536"/>
     <w:pPr>
       <w:spacing w:after="0"/>
@@ -6323,10 +6348,10 @@
       <w:szCs w:val="16"/>
     </w:rPr>
   </w:style>
-  <w:style w:type="character" w:customStyle="1" w:styleId="af1">
-    <w:name w:val="Текст выноски Знак"/>
-    <w:basedOn w:val="a1"/>
-    <w:link w:val="af0"/>
+  <w:style w:type="character" w:customStyle="1" w:styleId="SprechblasentextZchn">
+    <w:name w:val="Sprechblasentext Zchn"/>
+    <w:basedOn w:val="Absatz-Standardschriftart"/>
+    <w:link w:val="Sprechblasentext"/>
     <w:rsid w:val="00861536"/>
     <w:rPr>
       <w:rFonts w:ascii="Tahoma" w:hAnsi="Tahoma" w:cs="Tahoma"/>
@@ -6336,7 +6361,7 @@
   </w:style>
   <w:style w:type="character" w:customStyle="1" w:styleId="Formatvorlage1">
     <w:name w:val="Formatvorlage1"/>
-    <w:basedOn w:val="a1"/>
+    <w:basedOn w:val="Absatz-Standardschriftart"/>
     <w:uiPriority w:val="1"/>
     <w:rsid w:val="002F3876"/>
     <w:rPr>
@@ -6347,7 +6372,7 @@
   </w:style>
   <w:style w:type="character" w:customStyle="1" w:styleId="Formatvorlage24">
     <w:name w:val="Formatvorlage24"/>
-    <w:basedOn w:val="a1"/>
+    <w:basedOn w:val="Absatz-Standardschriftart"/>
     <w:uiPriority w:val="1"/>
     <w:rsid w:val="002F3876"/>
     <w:rPr>
@@ -6355,50 +6380,50 @@
       <w:sz w:val="22"/>
     </w:rPr>
   </w:style>
-  <w:style w:type="character" w:styleId="af2">
+  <w:style w:type="character" w:styleId="Kommentarzeichen">
     <w:name w:val="annotation reference"/>
-    <w:basedOn w:val="a1"/>
+    <w:basedOn w:val="Absatz-Standardschriftart"/>
     <w:rsid w:val="00DD058B"/>
     <w:rPr>
       <w:sz w:val="16"/>
       <w:szCs w:val="16"/>
     </w:rPr>
   </w:style>
-  <w:style w:type="paragraph" w:styleId="af3">
+  <w:style w:type="paragraph" w:styleId="Kommentartext">
     <w:name w:val="annotation text"/>
-    <w:basedOn w:val="a"/>
-    <w:link w:val="af4"/>
+    <w:basedOn w:val="Standard"/>
+    <w:link w:val="KommentartextZchn"/>
     <w:rsid w:val="00DD058B"/>
     <w:rPr>
       <w:sz w:val="20"/>
       <w:szCs w:val="20"/>
     </w:rPr>
   </w:style>
-  <w:style w:type="character" w:customStyle="1" w:styleId="af4">
-    <w:name w:val="Текст примечания Знак"/>
-    <w:basedOn w:val="a1"/>
-    <w:link w:val="af3"/>
+  <w:style w:type="character" w:customStyle="1" w:styleId="KommentartextZchn">
+    <w:name w:val="Kommentartext Zchn"/>
+    <w:basedOn w:val="Absatz-Standardschriftart"/>
+    <w:link w:val="Kommentartext"/>
     <w:rsid w:val="00DD058B"/>
     <w:rPr>
       <w:sz w:val="20"/>
       <w:szCs w:val="20"/>
     </w:rPr>
   </w:style>
-  <w:style w:type="paragraph" w:styleId="af5">
+  <w:style w:type="paragraph" w:styleId="Kommentarthema">
     <w:name w:val="annotation subject"/>
-    <w:basedOn w:val="af3"/>
-    <w:next w:val="af3"/>
-    <w:link w:val="af6"/>
+    <w:basedOn w:val="Kommentartext"/>
+    <w:next w:val="Kommentartext"/>
+    <w:link w:val="KommentarthemaZchn"/>
     <w:rsid w:val="00DD058B"/>
     <w:rPr>
       <w:b/>
       <w:bCs/>
     </w:rPr>
   </w:style>
-  <w:style w:type="character" w:customStyle="1" w:styleId="af6">
-    <w:name w:val="Тема примечания Знак"/>
-    <w:basedOn w:val="af4"/>
-    <w:link w:val="af5"/>
+  <w:style w:type="character" w:customStyle="1" w:styleId="KommentarthemaZchn">
+    <w:name w:val="Kommentarthema Zchn"/>
+    <w:basedOn w:val="KommentartextZchn"/>
+    <w:link w:val="Kommentarthema"/>
     <w:rsid w:val="00DD058B"/>
     <w:rPr>
       <w:b/>
@@ -6407,9 +6432,9 @@
       <w:szCs w:val="20"/>
     </w:rPr>
   </w:style>
-  <w:style w:type="character" w:styleId="af7">
+  <w:style w:type="character" w:styleId="Platzhaltertext">
     <w:name w:val="Placeholder Text"/>
-    <w:basedOn w:val="a1"/>
+    <w:basedOn w:val="Absatz-Standardschriftart"/>
     <w:uiPriority w:val="99"/>
     <w:rsid w:val="00DD058B"/>
     <w:rPr>
@@ -6418,7 +6443,7 @@
   </w:style>
   <w:style w:type="character" w:customStyle="1" w:styleId="Formatvorlage139">
     <w:name w:val="Formatvorlage139"/>
-    <w:basedOn w:val="a1"/>
+    <w:basedOn w:val="Absatz-Standardschriftart"/>
     <w:uiPriority w:val="1"/>
     <w:rsid w:val="00DD058B"/>
     <w:rPr>
@@ -6428,7 +6453,7 @@
   </w:style>
   <w:style w:type="character" w:customStyle="1" w:styleId="Formatvorlage140">
     <w:name w:val="Formatvorlage140"/>
-    <w:basedOn w:val="a1"/>
+    <w:basedOn w:val="Absatz-Standardschriftart"/>
     <w:uiPriority w:val="1"/>
     <w:rsid w:val="00DD058B"/>
     <w:rPr>
@@ -6436,9 +6461,9 @@
       <w:sz w:val="20"/>
     </w:rPr>
   </w:style>
-  <w:style w:type="table" w:styleId="af8">
+  <w:style w:type="table" w:styleId="Tabellenraster">
     <w:name w:val="Table Grid"/>
-    <w:basedOn w:val="a2"/>
+    <w:basedOn w:val="NormaleTabelle"/>
     <w:rsid w:val="008A4C1A"/>
     <w:pPr>
       <w:spacing w:after="0"/>
@@ -6456,7 +6481,7 @@
   </w:style>
   <w:style w:type="character" w:customStyle="1" w:styleId="Formatvorlage4">
     <w:name w:val="Formatvorlage4"/>
-    <w:basedOn w:val="a1"/>
+    <w:basedOn w:val="Absatz-Standardschriftart"/>
     <w:uiPriority w:val="1"/>
     <w:rsid w:val="008779B3"/>
     <w:rPr>
@@ -6466,7 +6491,7 @@
   </w:style>
   <w:style w:type="character" w:customStyle="1" w:styleId="Formatvorlage10">
     <w:name w:val="Formatvorlage10"/>
-    <w:basedOn w:val="a1"/>
+    <w:basedOn w:val="Absatz-Standardschriftart"/>
     <w:uiPriority w:val="1"/>
     <w:rsid w:val="008779B3"/>
     <w:rPr>
@@ -6476,7 +6501,7 @@
   </w:style>
   <w:style w:type="character" w:customStyle="1" w:styleId="Formatvorlage20">
     <w:name w:val="Formatvorlage20"/>
-    <w:basedOn w:val="a1"/>
+    <w:basedOn w:val="Absatz-Standardschriftart"/>
     <w:uiPriority w:val="1"/>
     <w:rsid w:val="008779B3"/>
     <w:rPr>
@@ -6486,7 +6511,7 @@
   </w:style>
   <w:style w:type="character" w:customStyle="1" w:styleId="Formatvorlage21">
     <w:name w:val="Formatvorlage21"/>
-    <w:basedOn w:val="a1"/>
+    <w:basedOn w:val="Absatz-Standardschriftart"/>
     <w:uiPriority w:val="1"/>
     <w:rsid w:val="008779B3"/>
     <w:rPr>
@@ -6496,7 +6521,7 @@
   </w:style>
   <w:style w:type="character" w:customStyle="1" w:styleId="Formatvorlage73">
     <w:name w:val="Formatvorlage73"/>
-    <w:basedOn w:val="a1"/>
+    <w:basedOn w:val="Absatz-Standardschriftart"/>
     <w:uiPriority w:val="1"/>
     <w:rsid w:val="00BA64F9"/>
     <w:rPr>
@@ -6532,7 +6557,7 @@
           </w:pPr>
           <w:r>
             <w:rPr>
-              <w:rStyle w:val="a3"/>
+              <w:rStyle w:val="Platzhaltertext"/>
             </w:rPr>
             <w:t>Wählen Sie ein Element aus.</w:t>
           </w:r>
@@ -6561,7 +6586,7 @@
           </w:pPr>
           <w:r>
             <w:rPr>
-              <w:rStyle w:val="a3"/>
+              <w:rStyle w:val="Platzhaltertext"/>
               <w:rFonts w:cs="Arial"/>
               <w:sz w:val="10"/>
             </w:rPr>
@@ -6592,7 +6617,7 @@
           </w:pPr>
           <w:r>
             <w:rPr>
-              <w:rStyle w:val="a3"/>
+              <w:rStyle w:val="Platzhaltertext"/>
               <w:rFonts w:cs="Arial"/>
               <w:sz w:val="12"/>
             </w:rPr>
@@ -6623,7 +6648,7 @@
           </w:pPr>
           <w:r>
             <w:rPr>
-              <w:rStyle w:val="a3"/>
+              <w:rStyle w:val="Platzhaltertext"/>
             </w:rPr>
             <w:t>Klicken oder tippen Sie, um ein Datum einzugeben.</w:t>
           </w:r>
@@ -6652,7 +6677,7 @@
           </w:pPr>
           <w:r>
             <w:rPr>
-              <w:rStyle w:val="a3"/>
+              <w:rStyle w:val="Platzhaltertext"/>
             </w:rPr>
             <w:t>Wählen Sie ein Element aus.</w:t>
           </w:r>
@@ -6681,7 +6706,7 @@
           </w:pPr>
           <w:r>
             <w:rPr>
-              <w:rStyle w:val="a3"/>
+              <w:rStyle w:val="Platzhaltertext"/>
               <w:rFonts w:ascii="Calibri" w:hAnsi="Calibri"/>
               <w:sz w:val="16"/>
               <w:szCs w:val="16"/>
@@ -6713,7 +6738,7 @@
           </w:pPr>
           <w:r>
             <w:rPr>
-              <w:rStyle w:val="a3"/>
+              <w:rStyle w:val="Platzhaltertext"/>
               <w:rFonts w:ascii="Calibri" w:hAnsi="Calibri"/>
               <w:sz w:val="16"/>
               <w:szCs w:val="16"/>
@@ -6745,7 +6770,7 @@
           </w:pPr>
           <w:r>
             <w:rPr>
-              <w:rStyle w:val="a3"/>
+              <w:rStyle w:val="Platzhaltertext"/>
               <w:rFonts w:ascii="Calibri" w:hAnsi="Calibri"/>
               <w:sz w:val="16"/>
               <w:szCs w:val="16"/>
@@ -6777,7 +6802,7 @@
           </w:pPr>
           <w:r>
             <w:rPr>
-              <w:rStyle w:val="a3"/>
+              <w:rStyle w:val="Platzhaltertext"/>
               <w:rFonts w:ascii="Calibri" w:hAnsi="Calibri"/>
               <w:sz w:val="16"/>
               <w:szCs w:val="16"/>
@@ -6809,7 +6834,7 @@
           </w:pPr>
           <w:r>
             <w:rPr>
-              <w:rStyle w:val="a3"/>
+              <w:rStyle w:val="Platzhaltertext"/>
               <w:rFonts w:ascii="Calibri" w:hAnsi="Calibri"/>
               <w:sz w:val="16"/>
               <w:szCs w:val="16"/>
@@ -6841,7 +6866,7 @@
           </w:pPr>
           <w:r>
             <w:rPr>
-              <w:rStyle w:val="a3"/>
+              <w:rStyle w:val="Platzhaltertext"/>
               <w:rFonts w:ascii="Calibri" w:hAnsi="Calibri"/>
               <w:sz w:val="16"/>
               <w:szCs w:val="16"/>
@@ -6873,7 +6898,7 @@
           </w:pPr>
           <w:r>
             <w:rPr>
-              <w:rStyle w:val="a3"/>
+              <w:rStyle w:val="Platzhaltertext"/>
               <w:rFonts w:ascii="Calibri" w:hAnsi="Calibri"/>
               <w:sz w:val="16"/>
               <w:szCs w:val="16"/>
@@ -6905,7 +6930,7 @@
           </w:pPr>
           <w:r>
             <w:rPr>
-              <w:rStyle w:val="a3"/>
+              <w:rStyle w:val="Platzhaltertext"/>
               <w:rFonts w:ascii="Calibri" w:hAnsi="Calibri"/>
               <w:sz w:val="16"/>
               <w:szCs w:val="16"/>
@@ -6937,7 +6962,7 @@
           </w:pPr>
           <w:r>
             <w:rPr>
-              <w:rStyle w:val="a3"/>
+              <w:rStyle w:val="Platzhaltertext"/>
               <w:rFonts w:ascii="Calibri" w:hAnsi="Calibri"/>
               <w:sz w:val="16"/>
               <w:szCs w:val="16"/>
@@ -6969,7 +6994,7 @@
           </w:pPr>
           <w:r>
             <w:rPr>
-              <w:rStyle w:val="a3"/>
+              <w:rStyle w:val="Platzhaltertext"/>
               <w:rFonts w:ascii="Calibri" w:hAnsi="Calibri"/>
               <w:sz w:val="16"/>
               <w:szCs w:val="16"/>
@@ -7001,7 +7026,7 @@
           </w:pPr>
           <w:r>
             <w:rPr>
-              <w:rStyle w:val="a3"/>
+              <w:rStyle w:val="Platzhaltertext"/>
               <w:rFonts w:ascii="Calibri" w:hAnsi="Calibri"/>
               <w:sz w:val="16"/>
               <w:szCs w:val="16"/>
@@ -7033,7 +7058,7 @@
           </w:pPr>
           <w:r>
             <w:rPr>
-              <w:rStyle w:val="a3"/>
+              <w:rStyle w:val="Platzhaltertext"/>
               <w:rFonts w:ascii="Calibri" w:hAnsi="Calibri"/>
               <w:sz w:val="16"/>
               <w:szCs w:val="16"/>
@@ -7065,7 +7090,7 @@
           </w:pPr>
           <w:r>
             <w:rPr>
-              <w:rStyle w:val="a3"/>
+              <w:rStyle w:val="Platzhaltertext"/>
               <w:rFonts w:ascii="Calibri" w:hAnsi="Calibri"/>
               <w:sz w:val="16"/>
               <w:szCs w:val="16"/>
@@ -7097,7 +7122,7 @@
           </w:pPr>
           <w:r>
             <w:rPr>
-              <w:rStyle w:val="a3"/>
+              <w:rStyle w:val="Platzhaltertext"/>
               <w:rFonts w:ascii="Calibri" w:hAnsi="Calibri"/>
               <w:sz w:val="16"/>
               <w:szCs w:val="16"/>
@@ -7129,7 +7154,7 @@
           </w:pPr>
           <w:r>
             <w:rPr>
-              <w:rStyle w:val="a3"/>
+              <w:rStyle w:val="Platzhaltertext"/>
               <w:rFonts w:ascii="Calibri" w:hAnsi="Calibri"/>
               <w:sz w:val="16"/>
               <w:szCs w:val="16"/>
@@ -7161,7 +7186,7 @@
           </w:pPr>
           <w:r>
             <w:rPr>
-              <w:rStyle w:val="a3"/>
+              <w:rStyle w:val="Platzhaltertext"/>
               <w:rFonts w:ascii="Calibri" w:hAnsi="Calibri"/>
               <w:sz w:val="16"/>
               <w:szCs w:val="16"/>
@@ -7193,7 +7218,7 @@
           </w:pPr>
           <w:r>
             <w:rPr>
-              <w:rStyle w:val="a3"/>
+              <w:rStyle w:val="Platzhaltertext"/>
               <w:rFonts w:ascii="Calibri" w:hAnsi="Calibri"/>
               <w:sz w:val="16"/>
               <w:szCs w:val="16"/>
@@ -7225,7 +7250,7 @@
           </w:pPr>
           <w:r>
             <w:rPr>
-              <w:rStyle w:val="a3"/>
+              <w:rStyle w:val="Platzhaltertext"/>
               <w:rFonts w:ascii="Calibri" w:hAnsi="Calibri"/>
               <w:sz w:val="16"/>
               <w:szCs w:val="16"/>
@@ -7257,7 +7282,7 @@
           </w:pPr>
           <w:r>
             <w:rPr>
-              <w:rStyle w:val="a3"/>
+              <w:rStyle w:val="Platzhaltertext"/>
               <w:rFonts w:ascii="Calibri" w:eastAsiaTheme="minorHAnsi" w:hAnsi="Calibri"/>
               <w:sz w:val="18"/>
             </w:rPr>
@@ -7288,7 +7313,7 @@
           </w:pPr>
           <w:r>
             <w:rPr>
-              <w:rStyle w:val="a3"/>
+              <w:rStyle w:val="Platzhaltertext"/>
               <w:rFonts w:ascii="Calibri" w:eastAsiaTheme="minorHAnsi" w:hAnsi="Calibri"/>
               <w:sz w:val="18"/>
             </w:rPr>
@@ -7305,24 +7330,24 @@
 <w:fonts xmlns:mc="http://schemas.openxmlformats.org/markup-compatibility/2006" xmlns:r="http://schemas.openxmlformats.org/officeDocument/2006/relationships" xmlns:w="http://schemas.openxmlformats.org/wordprocessingml/2006/main" xmlns:w14="http://schemas.microsoft.com/office/word/2010/wordml" xmlns:w15="http://schemas.microsoft.com/office/word/2012/wordml" xmlns:w16cid="http://schemas.microsoft.com/office/word/2016/wordml/cid" xmlns:w16se="http://schemas.microsoft.com/office/word/2015/wordml/symex" mc:Ignorable="w14 w15 w16se w16cid">
   <w:font w:name="Cambria">
     <w:panose1 w:val="02040503050406030204"/>
-    <w:charset w:val="CC"/>
+    <w:charset w:val="00"/>
     <w:family w:val="roman"/>
     <w:pitch w:val="variable"/>
     <w:sig w:usb0="E00006FF" w:usb1="420024FF" w:usb2="02000000" w:usb3="00000000" w:csb0="0000019F" w:csb1="00000000"/>
   </w:font>
   <w:font w:name="Times New Roman">
     <w:panose1 w:val="02020603050405020304"/>
-    <w:charset w:val="CC"/>
+    <w:charset w:val="00"/>
     <w:family w:val="roman"/>
     <w:pitch w:val="variable"/>
     <w:sig w:usb0="E0002EFF" w:usb1="C000785B" w:usb2="00000009" w:usb3="00000000" w:csb0="000001FF" w:csb1="00000000"/>
   </w:font>
   <w:font w:name="Calibri">
     <w:panose1 w:val="020F0502020204030204"/>
-    <w:charset w:val="CC"/>
+    <w:charset w:val="00"/>
     <w:family w:val="swiss"/>
     <w:pitch w:val="variable"/>
-    <w:sig w:usb0="E0002EFF" w:usb1="C000247B" w:usb2="00000009" w:usb3="00000000" w:csb0="000001FF" w:csb1="00000000"/>
+    <w:sig w:usb0="E0002AFF" w:usb1="C000247B" w:usb2="00000009" w:usb3="00000000" w:csb0="000001FF" w:csb1="00000000"/>
   </w:font>
   <w:font w:name="Consolas">
     <w:panose1 w:val="020B0609020204030204"/>
@@ -7340,14 +7365,14 @@
   </w:font>
   <w:font w:name="Arial">
     <w:panose1 w:val="020B0604020202020204"/>
-    <w:charset w:val="CC"/>
+    <w:charset w:val="00"/>
     <w:family w:val="swiss"/>
     <w:pitch w:val="variable"/>
     <w:sig w:usb0="E0002EFF" w:usb1="C000785B" w:usb2="00000009" w:usb3="00000000" w:csb0="000001FF" w:csb1="00000000"/>
   </w:font>
   <w:font w:name="Calibri Light">
     <w:panose1 w:val="020F0302020204030204"/>
-    <w:charset w:val="CC"/>
+    <w:charset w:val="00"/>
     <w:family w:val="swiss"/>
     <w:pitch w:val="variable"/>
     <w:sig w:usb0="E0002AFF" w:usb1="C000247B" w:usb2="00000009" w:usb3="00000000" w:csb0="000001FF" w:csb1="00000000"/>
@@ -7392,6 +7417,7 @@
     <w:rsid w:val="00B73C4B"/>
     <w:rsid w:val="00B84157"/>
     <w:rsid w:val="00C53708"/>
+    <w:rsid w:val="00D2748D"/>
     <w:rsid w:val="00EE537D"/>
   </w:rsids>
   <m:mathPr>
@@ -7407,10 +7433,10 @@
     <m:intLim m:val="subSup"/>
     <m:naryLim m:val="undOvr"/>
   </m:mathPr>
-  <w:themeFontLang w:val="ru-UA"/>
+  <w:themeFontLang/>
   <w:clrSchemeMapping w:bg1="light1" w:t1="dark1" w:bg2="light2" w:t2="dark2" w:accent1="accent1" w:accent2="accent2" w:accent3="accent3" w:accent4="accent4" w:accent5="accent5" w:accent6="accent6" w:hyperlink="hyperlink" w:followedHyperlink="followedHyperlink"/>
-  <w:decimalSymbol w:val=","/>
-  <w:listSeparator w:val=";"/>
+  <w:decimalSymbol w:val="."/>
+  <w:listSeparator w:val=","/>
   <w15:chartTrackingRefBased/>
 </w:settings>
 </file>
@@ -7423,7 +7449,7 @@
         <w:rFonts w:asciiTheme="minorHAnsi" w:eastAsiaTheme="minorEastAsia" w:hAnsiTheme="minorHAnsi" w:cstheme="minorBidi"/>
         <w:sz w:val="22"/>
         <w:szCs w:val="22"/>
-        <w:lang w:val="ru-UA" w:eastAsia="ru-UA" w:bidi="ar-SA"/>
+        <w:lang w:bidi="ar-SA"/>
       </w:rPr>
     </w:rPrDefault>
     <w:pPrDefault>
@@ -7810,17 +7836,17 @@
     <w:lsdException w:name="Unresolved Mention" w:semiHidden="1" w:unhideWhenUsed="1"/>
     <w:lsdException w:name="Smart Link" w:semiHidden="1" w:unhideWhenUsed="1"/>
   </w:latentStyles>
-  <w:style w:type="paragraph" w:default="1" w:styleId="a">
+  <w:style w:type="paragraph" w:default="1" w:styleId="Standard">
     <w:name w:val="Normal"/>
     <w:qFormat/>
   </w:style>
-  <w:style w:type="character" w:default="1" w:styleId="a0">
+  <w:style w:type="character" w:default="1" w:styleId="Absatz-Standardschriftart">
     <w:name w:val="Default Paragraph Font"/>
     <w:uiPriority w:val="1"/>
     <w:semiHidden/>
     <w:unhideWhenUsed/>
   </w:style>
-  <w:style w:type="table" w:default="1" w:styleId="a1">
+  <w:style w:type="table" w:default="1" w:styleId="NormaleTabelle">
     <w:name w:val="Normal Table"/>
     <w:uiPriority w:val="99"/>
     <w:semiHidden/>
@@ -7835,15 +7861,15 @@
       </w:tblCellMar>
     </w:tblPr>
   </w:style>
-  <w:style w:type="numbering" w:default="1" w:styleId="a2">
+  <w:style w:type="numbering" w:default="1" w:styleId="KeineListe">
     <w:name w:val="No List"/>
     <w:uiPriority w:val="99"/>
     <w:semiHidden/>
     <w:unhideWhenUsed/>
   </w:style>
-  <w:style w:type="character" w:styleId="a3">
+  <w:style w:type="character" w:styleId="Platzhaltertext">
     <w:name w:val="Placeholder Text"/>
-    <w:basedOn w:val="a0"/>
+    <w:basedOn w:val="Absatz-Standardschriftart"/>
     <w:uiPriority w:val="99"/>
     <w:rsid w:val="00B73C4B"/>
     <w:rPr>
@@ -8455,7 +8481,7 @@
 </file>
 
 <file path=customXml/itemProps1.xml><?xml version="1.0" encoding="utf-8"?>
-<ds:datastoreItem xmlns:ds="http://schemas.openxmlformats.org/officeDocument/2006/customXml" ds:itemID="{1E521847-1616-4D00-87F3-35EF2039F25E}">
+<ds:datastoreItem xmlns:ds="http://schemas.openxmlformats.org/officeDocument/2006/customXml" ds:itemID="{B263A139-283B-467B-B0CF-A3ED5D5096C3}">
   <ds:schemaRefs>
     <ds:schemaRef ds:uri="http://schemas.openxmlformats.org/officeDocument/2006/bibliography"/>
   </ds:schemaRefs>

--- a/template/BP 2004/BP2004_GMS_gleichwertiger_Bildungsabschluss_HSA.docx
+++ b/template/BP 2004/BP2004_GMS_gleichwertiger_Bildungsabschluss_HSA.docx
@@ -896,8 +896,7 @@
               <w:listItem w:displayText="ausreichend" w:value="ausreichend"/>
               <w:listItem w:displayText="mangelhaft" w:value="mangelhaft"/>
               <w:listItem w:displayText="ungenügend" w:value="ungenügend"/>
-              <w:listItem w:displayText="--" w:value="--"/>
-              <w:listItem w:displayText=" " w:value=" "/>
+              <w:listItem w:displayText="---" w:value="---"/>
             </w:dropDownList>
           </w:sdtPr>
           <w:sdtEndPr>
@@ -1053,9 +1052,9 @@
             <w:rPr>
               <w:rStyle w:val="Formatvorlage73"/>
             </w:rPr>
-            <w:id w:val="-597795878"/>
+            <w:id w:val="1785838431"/>
             <w:placeholder>
-              <w:docPart w:val="98B39F6E1CFD408F9BCDB90059993084"/>
+              <w:docPart w:val="BFB4573D95644993ADF376ED6BBB032E"/>
             </w:placeholder>
             <w:dropDownList>
               <w:listItem w:value="Wählen Sie ein Element aus."/>
@@ -1065,8 +1064,7 @@
               <w:listItem w:displayText="ausreichend" w:value="ausreichend"/>
               <w:listItem w:displayText="mangelhaft" w:value="mangelhaft"/>
               <w:listItem w:displayText="ungenügend" w:value="ungenügend"/>
-              <w:listItem w:displayText="--" w:value="--"/>
-              <w:listItem w:displayText=" " w:value=" "/>
+              <w:listItem w:displayText="---" w:value="---"/>
             </w:dropDownList>
           </w:sdtPr>
           <w:sdtEndPr>
@@ -1209,9 +1207,9 @@
             <w:rPr>
               <w:rStyle w:val="Formatvorlage73"/>
             </w:rPr>
-            <w:id w:val="-1440445061"/>
+            <w:id w:val="-1378388345"/>
             <w:placeholder>
-              <w:docPart w:val="4F3D95E4666F4BC987FA58294B3F6FCE"/>
+              <w:docPart w:val="5074DB56765849D2988F13ED42FE823A"/>
             </w:placeholder>
             <w:dropDownList>
               <w:listItem w:value="Wählen Sie ein Element aus."/>
@@ -1221,8 +1219,7 @@
               <w:listItem w:displayText="ausreichend" w:value="ausreichend"/>
               <w:listItem w:displayText="mangelhaft" w:value="mangelhaft"/>
               <w:listItem w:displayText="ungenügend" w:value="ungenügend"/>
-              <w:listItem w:displayText="--" w:value="--"/>
-              <w:listItem w:displayText=" " w:value=" "/>
+              <w:listItem w:displayText="---" w:value="---"/>
             </w:dropDownList>
           </w:sdtPr>
           <w:sdtEndPr>
@@ -1380,9 +1377,9 @@
             <w:rPr>
               <w:rStyle w:val="Formatvorlage73"/>
             </w:rPr>
-            <w:id w:val="-1568033124"/>
+            <w:id w:val="-1663703600"/>
             <w:placeholder>
-              <w:docPart w:val="6E84307B981046F386D84AC4F167D10E"/>
+              <w:docPart w:val="C52281F51B35484A984F805E4FC305E7"/>
             </w:placeholder>
             <w:dropDownList>
               <w:listItem w:value="Wählen Sie ein Element aus."/>
@@ -1392,8 +1389,7 @@
               <w:listItem w:displayText="ausreichend" w:value="ausreichend"/>
               <w:listItem w:displayText="mangelhaft" w:value="mangelhaft"/>
               <w:listItem w:displayText="ungenügend" w:value="ungenügend"/>
-              <w:listItem w:displayText="--" w:value="--"/>
-              <w:listItem w:displayText=" " w:value=" "/>
+              <w:listItem w:displayText="---" w:value="---"/>
             </w:dropDownList>
           </w:sdtPr>
           <w:sdtEndPr>
@@ -1537,9 +1533,9 @@
             <w:rPr>
               <w:rStyle w:val="Formatvorlage73"/>
             </w:rPr>
-            <w:id w:val="1564988722"/>
+            <w:id w:val="-1127922323"/>
             <w:placeholder>
-              <w:docPart w:val="F91DFC502A044C5A8EC465CD5D6D26C3"/>
+              <w:docPart w:val="DC13C472C32C486FBD0E95F49CAE8DE6"/>
             </w:placeholder>
             <w:dropDownList>
               <w:listItem w:value="Wählen Sie ein Element aus."/>
@@ -1549,8 +1545,7 @@
               <w:listItem w:displayText="ausreichend" w:value="ausreichend"/>
               <w:listItem w:displayText="mangelhaft" w:value="mangelhaft"/>
               <w:listItem w:displayText="ungenügend" w:value="ungenügend"/>
-              <w:listItem w:displayText="--" w:value="--"/>
-              <w:listItem w:displayText=" " w:value=" "/>
+              <w:listItem w:displayText="---" w:value="---"/>
             </w:dropDownList>
           </w:sdtPr>
           <w:sdtEndPr>
@@ -1708,9 +1703,9 @@
             <w:rPr>
               <w:rStyle w:val="Formatvorlage73"/>
             </w:rPr>
-            <w:id w:val="119357437"/>
+            <w:id w:val="278464200"/>
             <w:placeholder>
-              <w:docPart w:val="42B1271F83F2416CA862C79EEFB3A961"/>
+              <w:docPart w:val="0EB3FC1689AD49AD85EDFE19B268A9D6"/>
             </w:placeholder>
             <w:dropDownList>
               <w:listItem w:value="Wählen Sie ein Element aus."/>
@@ -1720,8 +1715,7 @@
               <w:listItem w:displayText="ausreichend" w:value="ausreichend"/>
               <w:listItem w:displayText="mangelhaft" w:value="mangelhaft"/>
               <w:listItem w:displayText="ungenügend" w:value="ungenügend"/>
-              <w:listItem w:displayText="--" w:value="--"/>
-              <w:listItem w:displayText=" " w:value=" "/>
+              <w:listItem w:displayText="---" w:value="---"/>
             </w:dropDownList>
           </w:sdtPr>
           <w:sdtEndPr>
@@ -1865,9 +1859,9 @@
             <w:rPr>
               <w:rStyle w:val="Formatvorlage73"/>
             </w:rPr>
-            <w:id w:val="-1195762152"/>
+            <w:id w:val="-897509962"/>
             <w:placeholder>
-              <w:docPart w:val="6940C73A6FBC41D6B59E4BCF7BB5B03A"/>
+              <w:docPart w:val="4F8338B31E58428584F20C9531F4A1E2"/>
             </w:placeholder>
             <w:dropDownList>
               <w:listItem w:value="Wählen Sie ein Element aus."/>
@@ -1877,8 +1871,7 @@
               <w:listItem w:displayText="ausreichend" w:value="ausreichend"/>
               <w:listItem w:displayText="mangelhaft" w:value="mangelhaft"/>
               <w:listItem w:displayText="ungenügend" w:value="ungenügend"/>
-              <w:listItem w:displayText="--" w:value="--"/>
-              <w:listItem w:displayText=" " w:value=" "/>
+              <w:listItem w:displayText="---" w:value="---"/>
             </w:dropDownList>
           </w:sdtPr>
           <w:sdtEndPr>
@@ -2036,9 +2029,9 @@
             <w:rPr>
               <w:rStyle w:val="Formatvorlage73"/>
             </w:rPr>
-            <w:id w:val="1992597544"/>
+            <w:id w:val="-460417366"/>
             <w:placeholder>
-              <w:docPart w:val="387D1373BF2A48E986F405535D7FF035"/>
+              <w:docPart w:val="E122DD01A73E4F1798FAE1DA56206970"/>
             </w:placeholder>
             <w:dropDownList>
               <w:listItem w:value="Wählen Sie ein Element aus."/>
@@ -2048,8 +2041,7 @@
               <w:listItem w:displayText="ausreichend" w:value="ausreichend"/>
               <w:listItem w:displayText="mangelhaft" w:value="mangelhaft"/>
               <w:listItem w:displayText="ungenügend" w:value="ungenügend"/>
-              <w:listItem w:displayText="--" w:value="--"/>
-              <w:listItem w:displayText=" " w:value=" "/>
+              <w:listItem w:displayText="---" w:value="---"/>
             </w:dropDownList>
           </w:sdtPr>
           <w:sdtEndPr>
@@ -2201,9 +2193,9 @@
             <w:rPr>
               <w:rStyle w:val="Formatvorlage73"/>
             </w:rPr>
-            <w:id w:val="-612284486"/>
+            <w:id w:val="-961499076"/>
             <w:placeholder>
-              <w:docPart w:val="4687933C45E6474298F8560A2B547775"/>
+              <w:docPart w:val="2E456D78A5AE466BA073B0733373EDB5"/>
             </w:placeholder>
             <w:dropDownList>
               <w:listItem w:value="Wählen Sie ein Element aus."/>
@@ -2213,8 +2205,7 @@
               <w:listItem w:displayText="ausreichend" w:value="ausreichend"/>
               <w:listItem w:displayText="mangelhaft" w:value="mangelhaft"/>
               <w:listItem w:displayText="ungenügend" w:value="ungenügend"/>
-              <w:listItem w:displayText="--" w:value="--"/>
-              <w:listItem w:displayText=" " w:value=" "/>
+              <w:listItem w:displayText="---" w:value="---"/>
             </w:dropDownList>
           </w:sdtPr>
           <w:sdtEndPr>
@@ -2369,9 +2360,9 @@
             <w:rPr>
               <w:rStyle w:val="Formatvorlage73"/>
             </w:rPr>
-            <w:id w:val="1712842989"/>
+            <w:id w:val="442038018"/>
             <w:placeholder>
-              <w:docPart w:val="09CDCA56F33F4196B4A95E1E2C32236C"/>
+              <w:docPart w:val="03F19F94601843BE9EEB3DBF03F28EAE"/>
             </w:placeholder>
             <w:dropDownList>
               <w:listItem w:value="Wählen Sie ein Element aus."/>
@@ -2381,8 +2372,7 @@
               <w:listItem w:displayText="ausreichend" w:value="ausreichend"/>
               <w:listItem w:displayText="mangelhaft" w:value="mangelhaft"/>
               <w:listItem w:displayText="ungenügend" w:value="ungenügend"/>
-              <w:listItem w:displayText="--" w:value="--"/>
-              <w:listItem w:displayText=" " w:value=" "/>
+              <w:listItem w:displayText="---" w:value="---"/>
             </w:dropDownList>
           </w:sdtPr>
           <w:sdtEndPr>
@@ -2526,9 +2516,9 @@
             <w:rPr>
               <w:rStyle w:val="Formatvorlage73"/>
             </w:rPr>
-            <w:id w:val="-1249952791"/>
+            <w:id w:val="1125116652"/>
             <w:placeholder>
-              <w:docPart w:val="C0BA401ADF994A46BBF5DB048E53F52F"/>
+              <w:docPart w:val="A9DDA7E9BAF64B4894650DF30666C7BC"/>
             </w:placeholder>
             <w:dropDownList>
               <w:listItem w:value="Wählen Sie ein Element aus."/>
@@ -2538,8 +2528,7 @@
               <w:listItem w:displayText="ausreichend" w:value="ausreichend"/>
               <w:listItem w:displayText="mangelhaft" w:value="mangelhaft"/>
               <w:listItem w:displayText="ungenügend" w:value="ungenügend"/>
-              <w:listItem w:displayText="--" w:value="--"/>
-              <w:listItem w:displayText=" " w:value=" "/>
+              <w:listItem w:displayText="---" w:value="---"/>
             </w:dropDownList>
           </w:sdtPr>
           <w:sdtEndPr>
@@ -2695,9 +2684,9 @@
                 <w:rPr>
                   <w:rStyle w:val="Formatvorlage73"/>
                 </w:rPr>
-                <w:id w:val="-1660304511"/>
+                <w:id w:val="-683206776"/>
                 <w:placeholder>
-                  <w:docPart w:val="2DC700A2BE7D4C12ACFF26B30E2F1A1B"/>
+                  <w:docPart w:val="9BAD7A0E1CAC4116AC1CE6EBE3793362"/>
                 </w:placeholder>
                 <w:dropDownList>
                   <w:listItem w:value="Wählen Sie ein Element aus."/>
@@ -2707,8 +2696,7 @@
                   <w:listItem w:displayText="ausreichend" w:value="ausreichend"/>
                   <w:listItem w:displayText="mangelhaft" w:value="mangelhaft"/>
                   <w:listItem w:displayText="ungenügend" w:value="ungenügend"/>
-                  <w:listItem w:displayText="--" w:value="--"/>
-                  <w:listItem w:displayText=" " w:value=" "/>
+                  <w:listItem w:displayText="---" w:value="---"/>
                 </w:dropDownList>
               </w:sdtPr>
               <w:sdtEndPr>
@@ -2864,9 +2852,9 @@
             <w:rPr>
               <w:rStyle w:val="Formatvorlage73"/>
             </w:rPr>
-            <w:id w:val="263735206"/>
+            <w:id w:val="-1617355364"/>
             <w:placeholder>
-              <w:docPart w:val="E330F78539C045C489A3A3F3D544F25F"/>
+              <w:docPart w:val="CD889E282DE54C2791DEA894B769C1EC"/>
             </w:placeholder>
             <w:dropDownList>
               <w:listItem w:value="Wählen Sie ein Element aus."/>
@@ -2876,8 +2864,7 @@
               <w:listItem w:displayText="ausreichend" w:value="ausreichend"/>
               <w:listItem w:displayText="mangelhaft" w:value="mangelhaft"/>
               <w:listItem w:displayText="ungenügend" w:value="ungenügend"/>
-              <w:listItem w:displayText="--" w:value="--"/>
-              <w:listItem w:displayText=" " w:value=" "/>
+              <w:listItem w:displayText="---" w:value="---"/>
             </w:dropDownList>
           </w:sdtPr>
           <w:sdtEndPr>
@@ -2910,7 +2897,7 @@
                   <w:rPr>
                     <w:rStyle w:val="Formatvorlage73"/>
                   </w:rPr>
-                  <w:t>--</w:t>
+                  <w:t>---</w:t>
                 </w:r>
               </w:p>
             </w:tc>
@@ -3063,9 +3050,9 @@
             <w:rPr>
               <w:rStyle w:val="Formatvorlage73"/>
             </w:rPr>
-            <w:id w:val="1044330129"/>
+            <w:id w:val="893163555"/>
             <w:placeholder>
-              <w:docPart w:val="FF043640A84E478DA242070087523120"/>
+              <w:docPart w:val="9EC5A9D04DF445DBA08A76D524856C17"/>
             </w:placeholder>
             <w:dropDownList>
               <w:listItem w:value="Wählen Sie ein Element aus."/>
@@ -3075,8 +3062,7 @@
               <w:listItem w:displayText="ausreichend" w:value="ausreichend"/>
               <w:listItem w:displayText="mangelhaft" w:value="mangelhaft"/>
               <w:listItem w:displayText="ungenügend" w:value="ungenügend"/>
-              <w:listItem w:displayText="--" w:value="--"/>
-              <w:listItem w:displayText=" " w:value=" "/>
+              <w:listItem w:displayText="---" w:value="---"/>
             </w:dropDownList>
           </w:sdtPr>
           <w:sdtEndPr>
@@ -3109,7 +3095,7 @@
                   <w:rPr>
                     <w:rStyle w:val="Formatvorlage73"/>
                   </w:rPr>
-                  <w:t>--</w:t>
+                  <w:t>---</w:t>
                 </w:r>
               </w:p>
             </w:tc>
@@ -3253,9 +3239,9 @@
             <w:rPr>
               <w:rStyle w:val="Formatvorlage73"/>
             </w:rPr>
-            <w:id w:val="-223614262"/>
+            <w:id w:val="-814180192"/>
             <w:placeholder>
-              <w:docPart w:val="73907BF19E4A4808AD0628A8EC459A7E"/>
+              <w:docPart w:val="61B16B8E9CB645EC865FF7768AE5E507"/>
             </w:placeholder>
             <w:dropDownList>
               <w:listItem w:value="Wählen Sie ein Element aus."/>
@@ -3265,8 +3251,7 @@
               <w:listItem w:displayText="ausreichend" w:value="ausreichend"/>
               <w:listItem w:displayText="mangelhaft" w:value="mangelhaft"/>
               <w:listItem w:displayText="ungenügend" w:value="ungenügend"/>
-              <w:listItem w:displayText="--" w:value="--"/>
-              <w:listItem w:displayText=" " w:value=" "/>
+              <w:listItem w:displayText="---" w:value="---"/>
             </w:dropDownList>
           </w:sdtPr>
           <w:sdtEndPr>
@@ -3299,7 +3284,7 @@
                   <w:rPr>
                     <w:rStyle w:val="Formatvorlage73"/>
                   </w:rPr>
-                  <w:t>--</w:t>
+                  <w:t>---</w:t>
                 </w:r>
               </w:p>
             </w:tc>
@@ -3442,9 +3427,9 @@
             <w:rPr>
               <w:rStyle w:val="Formatvorlage73"/>
             </w:rPr>
-            <w:id w:val="-83387610"/>
+            <w:id w:val="1717544788"/>
             <w:placeholder>
-              <w:docPart w:val="F277A2B9DEB3408B98A5A06A612F549D"/>
+              <w:docPart w:val="6522964E09D14AF8918CF289921F2B93"/>
             </w:placeholder>
             <w:dropDownList>
               <w:listItem w:value="Wählen Sie ein Element aus."/>
@@ -3454,8 +3439,7 @@
               <w:listItem w:displayText="ausreichend" w:value="ausreichend"/>
               <w:listItem w:displayText="mangelhaft" w:value="mangelhaft"/>
               <w:listItem w:displayText="ungenügend" w:value="ungenügend"/>
-              <w:listItem w:displayText="--" w:value="--"/>
-              <w:listItem w:displayText=" " w:value=" "/>
+              <w:listItem w:displayText="---" w:value="---"/>
             </w:dropDownList>
           </w:sdtPr>
           <w:sdtEndPr>
@@ -3488,7 +3472,7 @@
                   <w:rPr>
                     <w:rStyle w:val="Formatvorlage73"/>
                   </w:rPr>
-                  <w:t>--</w:t>
+                  <w:t>---</w:t>
                 </w:r>
               </w:p>
             </w:tc>
@@ -3632,9 +3616,9 @@
             <w:rPr>
               <w:rStyle w:val="Formatvorlage73"/>
             </w:rPr>
-            <w:id w:val="-743946983"/>
+            <w:id w:val="-968351890"/>
             <w:placeholder>
-              <w:docPart w:val="AE169F91E3134E3688744920B94EABCE"/>
+              <w:docPart w:val="FD30C61EC5C54A5E838E63627883C542"/>
             </w:placeholder>
             <w:dropDownList>
               <w:listItem w:value="Wählen Sie ein Element aus."/>
@@ -3644,8 +3628,7 @@
               <w:listItem w:displayText="ausreichend" w:value="ausreichend"/>
               <w:listItem w:displayText="mangelhaft" w:value="mangelhaft"/>
               <w:listItem w:displayText="ungenügend" w:value="ungenügend"/>
-              <w:listItem w:displayText="--" w:value="--"/>
-              <w:listItem w:displayText=" " w:value=" "/>
+              <w:listItem w:displayText="---" w:value="---"/>
             </w:dropDownList>
           </w:sdtPr>
           <w:sdtEndPr>
@@ -3678,7 +3661,7 @@
                   <w:rPr>
                     <w:rStyle w:val="Formatvorlage73"/>
                   </w:rPr>
-                  <w:t>--</w:t>
+                  <w:t>---</w:t>
                 </w:r>
               </w:p>
             </w:tc>
@@ -3831,9 +3814,9 @@
             <w:rPr>
               <w:rStyle w:val="Formatvorlage73"/>
             </w:rPr>
-            <w:id w:val="-675033621"/>
+            <w:id w:val="2038613595"/>
             <w:placeholder>
-              <w:docPart w:val="2BD71089462E46F6B81FF5A479DCD51D"/>
+              <w:docPart w:val="CE17A7094A92425B9CC269CB2C245E77"/>
             </w:placeholder>
             <w:dropDownList>
               <w:listItem w:value="Wählen Sie ein Element aus."/>
@@ -3843,8 +3826,7 @@
               <w:listItem w:displayText="ausreichend" w:value="ausreichend"/>
               <w:listItem w:displayText="mangelhaft" w:value="mangelhaft"/>
               <w:listItem w:displayText="ungenügend" w:value="ungenügend"/>
-              <w:listItem w:displayText="--" w:value="--"/>
-              <w:listItem w:displayText=" " w:value=" "/>
+              <w:listItem w:displayText="---" w:value="---"/>
             </w:dropDownList>
           </w:sdtPr>
           <w:sdtEndPr>
@@ -3877,7 +3859,7 @@
                   <w:rPr>
                     <w:rStyle w:val="Formatvorlage73"/>
                   </w:rPr>
-                  <w:t>--</w:t>
+                  <w:t>---</w:t>
                 </w:r>
               </w:p>
             </w:tc>
@@ -3970,7 +3952,6 @@
         </w:rPr>
         <w:fldChar w:fldCharType="separate"/>
       </w:r>
-      <w:bookmarkStart w:id="3" w:name="_GoBack"/>
       <w:r>
         <w:rPr>
           <w:rFonts w:ascii="Arial" w:hAnsi="Arial" w:cs="Arial"/>
@@ -3981,7 +3962,6 @@
         </w:rPr>
         <w:t>${eng_niveau}</w:t>
       </w:r>
-      <w:bookmarkEnd w:id="3"/>
       <w:r>
         <w:rPr>
           <w:rFonts w:ascii="Arial" w:hAnsi="Arial" w:cs="Arial"/>
@@ -4081,7 +4061,7 @@
           </w:ffData>
         </w:fldChar>
       </w:r>
-      <w:bookmarkStart w:id="4" w:name="Text20"/>
+      <w:bookmarkStart w:id="3" w:name="Text20"/>
       <w:r>
         <w:rPr>
           <w:rFonts w:ascii="Arial" w:hAnsi="Arial" w:cs="Arial"/>
@@ -4124,7 +4104,7 @@
         </w:rPr>
         <w:fldChar w:fldCharType="end"/>
       </w:r>
-      <w:bookmarkEnd w:id="4"/>
+      <w:bookmarkEnd w:id="3"/>
       <w:r>
         <w:rPr>
           <w:rFonts w:ascii="Arial" w:hAnsi="Arial" w:cs="Arial"/>
@@ -4215,7 +4195,7 @@
           </w:ffData>
         </w:fldChar>
       </w:r>
-      <w:bookmarkStart w:id="5" w:name="Text21"/>
+      <w:bookmarkStart w:id="4" w:name="Text21"/>
       <w:r>
         <w:rPr>
           <w:rFonts w:ascii="Arial" w:hAnsi="Arial" w:cs="Arial"/>
@@ -4258,7 +4238,7 @@
         </w:rPr>
         <w:fldChar w:fldCharType="end"/>
       </w:r>
-      <w:bookmarkEnd w:id="5"/>
+      <w:bookmarkEnd w:id="4"/>
       <w:r>
         <w:rPr>
           <w:rFonts w:ascii="Arial" w:hAnsi="Arial" w:cs="Arial"/>
@@ -6718,550 +6698,6 @@
     </w:docPart>
     <w:docPart>
       <w:docPartPr>
-        <w:name w:val="4F3D95E4666F4BC987FA58294B3F6FCE"/>
-        <w:category>
-          <w:name w:val="Общие"/>
-          <w:gallery w:val="placeholder"/>
-        </w:category>
-        <w:types>
-          <w:type w:val="bbPlcHdr"/>
-        </w:types>
-        <w:behaviors>
-          <w:behavior w:val="content"/>
-        </w:behaviors>
-        <w:guid w:val="{4A800705-D18C-4A35-B283-19CB255F6801}"/>
-      </w:docPartPr>
-      <w:docPartBody>
-        <w:p>
-          <w:pPr>
-            <w:pStyle w:val="4F3D95E4666F4BC987FA58294B3F6FCE"/>
-          </w:pPr>
-          <w:r>
-            <w:rPr>
-              <w:rStyle w:val="Platzhaltertext"/>
-              <w:rFonts w:ascii="Calibri" w:hAnsi="Calibri"/>
-              <w:sz w:val="16"/>
-              <w:szCs w:val="16"/>
-            </w:rPr>
-            <w:t>Wählen Sie ein Element aus.</w:t>
-          </w:r>
-        </w:p>
-      </w:docPartBody>
-    </w:docPart>
-    <w:docPart>
-      <w:docPartPr>
-        <w:name w:val="F91DFC502A044C5A8EC465CD5D6D26C3"/>
-        <w:category>
-          <w:name w:val="Общие"/>
-          <w:gallery w:val="placeholder"/>
-        </w:category>
-        <w:types>
-          <w:type w:val="bbPlcHdr"/>
-        </w:types>
-        <w:behaviors>
-          <w:behavior w:val="content"/>
-        </w:behaviors>
-        <w:guid w:val="{2826AEF5-36CA-4228-9113-C8470960E68F}"/>
-      </w:docPartPr>
-      <w:docPartBody>
-        <w:p>
-          <w:pPr>
-            <w:pStyle w:val="F91DFC502A044C5A8EC465CD5D6D26C3"/>
-          </w:pPr>
-          <w:r>
-            <w:rPr>
-              <w:rStyle w:val="Platzhaltertext"/>
-              <w:rFonts w:ascii="Calibri" w:hAnsi="Calibri"/>
-              <w:sz w:val="16"/>
-              <w:szCs w:val="16"/>
-            </w:rPr>
-            <w:t>Wählen Sie ein Element aus.</w:t>
-          </w:r>
-        </w:p>
-      </w:docPartBody>
-    </w:docPart>
-    <w:docPart>
-      <w:docPartPr>
-        <w:name w:val="6940C73A6FBC41D6B59E4BCF7BB5B03A"/>
-        <w:category>
-          <w:name w:val="Общие"/>
-          <w:gallery w:val="placeholder"/>
-        </w:category>
-        <w:types>
-          <w:type w:val="bbPlcHdr"/>
-        </w:types>
-        <w:behaviors>
-          <w:behavior w:val="content"/>
-        </w:behaviors>
-        <w:guid w:val="{B344963E-CCB9-49F6-8E56-0CC8AC0B94D9}"/>
-      </w:docPartPr>
-      <w:docPartBody>
-        <w:p>
-          <w:pPr>
-            <w:pStyle w:val="6940C73A6FBC41D6B59E4BCF7BB5B03A"/>
-          </w:pPr>
-          <w:r>
-            <w:rPr>
-              <w:rStyle w:val="Platzhaltertext"/>
-              <w:rFonts w:ascii="Calibri" w:hAnsi="Calibri"/>
-              <w:sz w:val="16"/>
-              <w:szCs w:val="16"/>
-            </w:rPr>
-            <w:t>Wählen Sie ein Element aus.</w:t>
-          </w:r>
-        </w:p>
-      </w:docPartBody>
-    </w:docPart>
-    <w:docPart>
-      <w:docPartPr>
-        <w:name w:val="4687933C45E6474298F8560A2B547775"/>
-        <w:category>
-          <w:name w:val="Общие"/>
-          <w:gallery w:val="placeholder"/>
-        </w:category>
-        <w:types>
-          <w:type w:val="bbPlcHdr"/>
-        </w:types>
-        <w:behaviors>
-          <w:behavior w:val="content"/>
-        </w:behaviors>
-        <w:guid w:val="{76C6BFD9-9D7A-4F3F-90AB-2467A0A4638A}"/>
-      </w:docPartPr>
-      <w:docPartBody>
-        <w:p>
-          <w:pPr>
-            <w:pStyle w:val="4687933C45E6474298F8560A2B547775"/>
-          </w:pPr>
-          <w:r>
-            <w:rPr>
-              <w:rStyle w:val="Platzhaltertext"/>
-              <w:rFonts w:ascii="Calibri" w:hAnsi="Calibri"/>
-              <w:sz w:val="16"/>
-              <w:szCs w:val="16"/>
-            </w:rPr>
-            <w:t>Wählen Sie ein Element aus.</w:t>
-          </w:r>
-        </w:p>
-      </w:docPartBody>
-    </w:docPart>
-    <w:docPart>
-      <w:docPartPr>
-        <w:name w:val="C0BA401ADF994A46BBF5DB048E53F52F"/>
-        <w:category>
-          <w:name w:val="Общие"/>
-          <w:gallery w:val="placeholder"/>
-        </w:category>
-        <w:types>
-          <w:type w:val="bbPlcHdr"/>
-        </w:types>
-        <w:behaviors>
-          <w:behavior w:val="content"/>
-        </w:behaviors>
-        <w:guid w:val="{AC55D9EA-6BBC-4DF0-BD63-0CFBE2970DD0}"/>
-      </w:docPartPr>
-      <w:docPartBody>
-        <w:p>
-          <w:pPr>
-            <w:pStyle w:val="C0BA401ADF994A46BBF5DB048E53F52F"/>
-          </w:pPr>
-          <w:r>
-            <w:rPr>
-              <w:rStyle w:val="Platzhaltertext"/>
-              <w:rFonts w:ascii="Calibri" w:hAnsi="Calibri"/>
-              <w:sz w:val="16"/>
-              <w:szCs w:val="16"/>
-            </w:rPr>
-            <w:t>Wählen Sie ein Element aus.</w:t>
-          </w:r>
-        </w:p>
-      </w:docPartBody>
-    </w:docPart>
-    <w:docPart>
-      <w:docPartPr>
-        <w:name w:val="E330F78539C045C489A3A3F3D544F25F"/>
-        <w:category>
-          <w:name w:val="Общие"/>
-          <w:gallery w:val="placeholder"/>
-        </w:category>
-        <w:types>
-          <w:type w:val="bbPlcHdr"/>
-        </w:types>
-        <w:behaviors>
-          <w:behavior w:val="content"/>
-        </w:behaviors>
-        <w:guid w:val="{D6D0575D-1A8B-4F4A-91D4-60B40C269065}"/>
-      </w:docPartPr>
-      <w:docPartBody>
-        <w:p>
-          <w:pPr>
-            <w:pStyle w:val="E330F78539C045C489A3A3F3D544F25F"/>
-          </w:pPr>
-          <w:r>
-            <w:rPr>
-              <w:rStyle w:val="Platzhaltertext"/>
-              <w:rFonts w:ascii="Calibri" w:hAnsi="Calibri"/>
-              <w:sz w:val="16"/>
-              <w:szCs w:val="16"/>
-            </w:rPr>
-            <w:t>Wählen Sie ein Element aus.</w:t>
-          </w:r>
-        </w:p>
-      </w:docPartBody>
-    </w:docPart>
-    <w:docPart>
-      <w:docPartPr>
-        <w:name w:val="73907BF19E4A4808AD0628A8EC459A7E"/>
-        <w:category>
-          <w:name w:val="Общие"/>
-          <w:gallery w:val="placeholder"/>
-        </w:category>
-        <w:types>
-          <w:type w:val="bbPlcHdr"/>
-        </w:types>
-        <w:behaviors>
-          <w:behavior w:val="content"/>
-        </w:behaviors>
-        <w:guid w:val="{90ABB6D5-171C-46A5-9269-1269588FD219}"/>
-      </w:docPartPr>
-      <w:docPartBody>
-        <w:p>
-          <w:pPr>
-            <w:pStyle w:val="73907BF19E4A4808AD0628A8EC459A7E"/>
-          </w:pPr>
-          <w:r>
-            <w:rPr>
-              <w:rStyle w:val="Platzhaltertext"/>
-              <w:rFonts w:ascii="Calibri" w:hAnsi="Calibri"/>
-              <w:sz w:val="16"/>
-              <w:szCs w:val="16"/>
-            </w:rPr>
-            <w:t>Wählen Sie ein Element aus.</w:t>
-          </w:r>
-        </w:p>
-      </w:docPartBody>
-    </w:docPart>
-    <w:docPart>
-      <w:docPartPr>
-        <w:name w:val="AE169F91E3134E3688744920B94EABCE"/>
-        <w:category>
-          <w:name w:val="Общие"/>
-          <w:gallery w:val="placeholder"/>
-        </w:category>
-        <w:types>
-          <w:type w:val="bbPlcHdr"/>
-        </w:types>
-        <w:behaviors>
-          <w:behavior w:val="content"/>
-        </w:behaviors>
-        <w:guid w:val="{BF4D2B75-D5E6-452F-8FA5-76B39A20566E}"/>
-      </w:docPartPr>
-      <w:docPartBody>
-        <w:p>
-          <w:pPr>
-            <w:pStyle w:val="AE169F91E3134E3688744920B94EABCE"/>
-          </w:pPr>
-          <w:r>
-            <w:rPr>
-              <w:rStyle w:val="Platzhaltertext"/>
-              <w:rFonts w:ascii="Calibri" w:hAnsi="Calibri"/>
-              <w:sz w:val="16"/>
-              <w:szCs w:val="16"/>
-            </w:rPr>
-            <w:t>Wählen Sie ein Element aus.</w:t>
-          </w:r>
-        </w:p>
-      </w:docPartBody>
-    </w:docPart>
-    <w:docPart>
-      <w:docPartPr>
-        <w:name w:val="2BD71089462E46F6B81FF5A479DCD51D"/>
-        <w:category>
-          <w:name w:val="Общие"/>
-          <w:gallery w:val="placeholder"/>
-        </w:category>
-        <w:types>
-          <w:type w:val="bbPlcHdr"/>
-        </w:types>
-        <w:behaviors>
-          <w:behavior w:val="content"/>
-        </w:behaviors>
-        <w:guid w:val="{47B8F626-626E-4671-AA5C-222A84503AB6}"/>
-      </w:docPartPr>
-      <w:docPartBody>
-        <w:p>
-          <w:pPr>
-            <w:pStyle w:val="2BD71089462E46F6B81FF5A479DCD51D"/>
-          </w:pPr>
-          <w:r>
-            <w:rPr>
-              <w:rStyle w:val="Platzhaltertext"/>
-              <w:rFonts w:ascii="Calibri" w:hAnsi="Calibri"/>
-              <w:sz w:val="16"/>
-              <w:szCs w:val="16"/>
-            </w:rPr>
-            <w:t>Wählen Sie ein Element aus.</w:t>
-          </w:r>
-        </w:p>
-      </w:docPartBody>
-    </w:docPart>
-    <w:docPart>
-      <w:docPartPr>
-        <w:name w:val="F277A2B9DEB3408B98A5A06A612F549D"/>
-        <w:category>
-          <w:name w:val="Общие"/>
-          <w:gallery w:val="placeholder"/>
-        </w:category>
-        <w:types>
-          <w:type w:val="bbPlcHdr"/>
-        </w:types>
-        <w:behaviors>
-          <w:behavior w:val="content"/>
-        </w:behaviors>
-        <w:guid w:val="{D622469D-9ECE-460C-8EAB-172D72B3658B}"/>
-      </w:docPartPr>
-      <w:docPartBody>
-        <w:p>
-          <w:pPr>
-            <w:pStyle w:val="F277A2B9DEB3408B98A5A06A612F549D"/>
-          </w:pPr>
-          <w:r>
-            <w:rPr>
-              <w:rStyle w:val="Platzhaltertext"/>
-              <w:rFonts w:ascii="Calibri" w:hAnsi="Calibri"/>
-              <w:sz w:val="16"/>
-              <w:szCs w:val="16"/>
-            </w:rPr>
-            <w:t>Wählen Sie ein Element aus.</w:t>
-          </w:r>
-        </w:p>
-      </w:docPartBody>
-    </w:docPart>
-    <w:docPart>
-      <w:docPartPr>
-        <w:name w:val="FF043640A84E478DA242070087523120"/>
-        <w:category>
-          <w:name w:val="Общие"/>
-          <w:gallery w:val="placeholder"/>
-        </w:category>
-        <w:types>
-          <w:type w:val="bbPlcHdr"/>
-        </w:types>
-        <w:behaviors>
-          <w:behavior w:val="content"/>
-        </w:behaviors>
-        <w:guid w:val="{FDB6A57D-2D26-43E6-8E18-B5F403365436}"/>
-      </w:docPartPr>
-      <w:docPartBody>
-        <w:p>
-          <w:pPr>
-            <w:pStyle w:val="FF043640A84E478DA242070087523120"/>
-          </w:pPr>
-          <w:r>
-            <w:rPr>
-              <w:rStyle w:val="Platzhaltertext"/>
-              <w:rFonts w:ascii="Calibri" w:hAnsi="Calibri"/>
-              <w:sz w:val="16"/>
-              <w:szCs w:val="16"/>
-            </w:rPr>
-            <w:t>Wählen Sie ein Element aus.</w:t>
-          </w:r>
-        </w:p>
-      </w:docPartBody>
-    </w:docPart>
-    <w:docPart>
-      <w:docPartPr>
-        <w:name w:val="2DC700A2BE7D4C12ACFF26B30E2F1A1B"/>
-        <w:category>
-          <w:name w:val="Общие"/>
-          <w:gallery w:val="placeholder"/>
-        </w:category>
-        <w:types>
-          <w:type w:val="bbPlcHdr"/>
-        </w:types>
-        <w:behaviors>
-          <w:behavior w:val="content"/>
-        </w:behaviors>
-        <w:guid w:val="{047BD06B-7173-4B7C-9CF3-841274ACCFCE}"/>
-      </w:docPartPr>
-      <w:docPartBody>
-        <w:p>
-          <w:pPr>
-            <w:pStyle w:val="2DC700A2BE7D4C12ACFF26B30E2F1A1B"/>
-          </w:pPr>
-          <w:r>
-            <w:rPr>
-              <w:rStyle w:val="Platzhaltertext"/>
-              <w:rFonts w:ascii="Calibri" w:hAnsi="Calibri"/>
-              <w:sz w:val="16"/>
-              <w:szCs w:val="16"/>
-            </w:rPr>
-            <w:t>Wählen Sie ein Element aus.</w:t>
-          </w:r>
-        </w:p>
-      </w:docPartBody>
-    </w:docPart>
-    <w:docPart>
-      <w:docPartPr>
-        <w:name w:val="09CDCA56F33F4196B4A95E1E2C32236C"/>
-        <w:category>
-          <w:name w:val="Общие"/>
-          <w:gallery w:val="placeholder"/>
-        </w:category>
-        <w:types>
-          <w:type w:val="bbPlcHdr"/>
-        </w:types>
-        <w:behaviors>
-          <w:behavior w:val="content"/>
-        </w:behaviors>
-        <w:guid w:val="{3218CD58-2C3F-41F5-9912-B128984F294D}"/>
-      </w:docPartPr>
-      <w:docPartBody>
-        <w:p>
-          <w:pPr>
-            <w:pStyle w:val="09CDCA56F33F4196B4A95E1E2C32236C"/>
-          </w:pPr>
-          <w:r>
-            <w:rPr>
-              <w:rStyle w:val="Platzhaltertext"/>
-              <w:rFonts w:ascii="Calibri" w:hAnsi="Calibri"/>
-              <w:sz w:val="16"/>
-              <w:szCs w:val="16"/>
-            </w:rPr>
-            <w:t>Wählen Sie ein Element aus.</w:t>
-          </w:r>
-        </w:p>
-      </w:docPartBody>
-    </w:docPart>
-    <w:docPart>
-      <w:docPartPr>
-        <w:name w:val="387D1373BF2A48E986F405535D7FF035"/>
-        <w:category>
-          <w:name w:val="Общие"/>
-          <w:gallery w:val="placeholder"/>
-        </w:category>
-        <w:types>
-          <w:type w:val="bbPlcHdr"/>
-        </w:types>
-        <w:behaviors>
-          <w:behavior w:val="content"/>
-        </w:behaviors>
-        <w:guid w:val="{929D5A47-D9BA-40A6-A3CB-A0E55CC88D0A}"/>
-      </w:docPartPr>
-      <w:docPartBody>
-        <w:p>
-          <w:pPr>
-            <w:pStyle w:val="387D1373BF2A48E986F405535D7FF035"/>
-          </w:pPr>
-          <w:r>
-            <w:rPr>
-              <w:rStyle w:val="Platzhaltertext"/>
-              <w:rFonts w:ascii="Calibri" w:hAnsi="Calibri"/>
-              <w:sz w:val="16"/>
-              <w:szCs w:val="16"/>
-            </w:rPr>
-            <w:t>Wählen Sie ein Element aus.</w:t>
-          </w:r>
-        </w:p>
-      </w:docPartBody>
-    </w:docPart>
-    <w:docPart>
-      <w:docPartPr>
-        <w:name w:val="42B1271F83F2416CA862C79EEFB3A961"/>
-        <w:category>
-          <w:name w:val="Общие"/>
-          <w:gallery w:val="placeholder"/>
-        </w:category>
-        <w:types>
-          <w:type w:val="bbPlcHdr"/>
-        </w:types>
-        <w:behaviors>
-          <w:behavior w:val="content"/>
-        </w:behaviors>
-        <w:guid w:val="{157762C1-E85F-4C5A-A30D-5C4E7E2D4E72}"/>
-      </w:docPartPr>
-      <w:docPartBody>
-        <w:p>
-          <w:pPr>
-            <w:pStyle w:val="42B1271F83F2416CA862C79EEFB3A961"/>
-          </w:pPr>
-          <w:r>
-            <w:rPr>
-              <w:rStyle w:val="Platzhaltertext"/>
-              <w:rFonts w:ascii="Calibri" w:hAnsi="Calibri"/>
-              <w:sz w:val="16"/>
-              <w:szCs w:val="16"/>
-            </w:rPr>
-            <w:t>Wählen Sie ein Element aus.</w:t>
-          </w:r>
-        </w:p>
-      </w:docPartBody>
-    </w:docPart>
-    <w:docPart>
-      <w:docPartPr>
-        <w:name w:val="6E84307B981046F386D84AC4F167D10E"/>
-        <w:category>
-          <w:name w:val="Общие"/>
-          <w:gallery w:val="placeholder"/>
-        </w:category>
-        <w:types>
-          <w:type w:val="bbPlcHdr"/>
-        </w:types>
-        <w:behaviors>
-          <w:behavior w:val="content"/>
-        </w:behaviors>
-        <w:guid w:val="{046FEAA9-6A31-44C7-940E-E346727C9448}"/>
-      </w:docPartPr>
-      <w:docPartBody>
-        <w:p>
-          <w:pPr>
-            <w:pStyle w:val="6E84307B981046F386D84AC4F167D10E"/>
-          </w:pPr>
-          <w:r>
-            <w:rPr>
-              <w:rStyle w:val="Platzhaltertext"/>
-              <w:rFonts w:ascii="Calibri" w:hAnsi="Calibri"/>
-              <w:sz w:val="16"/>
-              <w:szCs w:val="16"/>
-            </w:rPr>
-            <w:t>Wählen Sie ein Element aus.</w:t>
-          </w:r>
-        </w:p>
-      </w:docPartBody>
-    </w:docPart>
-    <w:docPart>
-      <w:docPartPr>
-        <w:name w:val="98B39F6E1CFD408F9BCDB90059993084"/>
-        <w:category>
-          <w:name w:val="Общие"/>
-          <w:gallery w:val="placeholder"/>
-        </w:category>
-        <w:types>
-          <w:type w:val="bbPlcHdr"/>
-        </w:types>
-        <w:behaviors>
-          <w:behavior w:val="content"/>
-        </w:behaviors>
-        <w:guid w:val="{E75799EA-425F-4C8B-B8F0-96A4F8CDF1D7}"/>
-      </w:docPartPr>
-      <w:docPartBody>
-        <w:p>
-          <w:pPr>
-            <w:pStyle w:val="98B39F6E1CFD408F9BCDB90059993084"/>
-          </w:pPr>
-          <w:r>
-            <w:rPr>
-              <w:rStyle w:val="Platzhaltertext"/>
-              <w:rFonts w:ascii="Calibri" w:hAnsi="Calibri"/>
-              <w:sz w:val="16"/>
-              <w:szCs w:val="16"/>
-            </w:rPr>
-            <w:t>Wählen Sie ein Element aus.</w:t>
-          </w:r>
-        </w:p>
-      </w:docPartBody>
-    </w:docPart>
-    <w:docPart>
-      <w:docPartPr>
         <w:name w:val="FCF6B3A8EA484C90A42995AC82E03332"/>
         <w:category>
           <w:name w:val="Общие"/>
@@ -7316,6 +6752,550 @@
               <w:rStyle w:val="Platzhaltertext"/>
               <w:rFonts w:ascii="Calibri" w:eastAsiaTheme="minorHAnsi" w:hAnsi="Calibri"/>
               <w:sz w:val="18"/>
+            </w:rPr>
+            <w:t>Wählen Sie ein Element aus.</w:t>
+          </w:r>
+        </w:p>
+      </w:docPartBody>
+    </w:docPart>
+    <w:docPart>
+      <w:docPartPr>
+        <w:name w:val="5074DB56765849D2988F13ED42FE823A"/>
+        <w:category>
+          <w:name w:val="Allgemein"/>
+          <w:gallery w:val="placeholder"/>
+        </w:category>
+        <w:types>
+          <w:type w:val="bbPlcHdr"/>
+        </w:types>
+        <w:behaviors>
+          <w:behavior w:val="content"/>
+        </w:behaviors>
+        <w:guid w:val="{4C42D0AA-DECD-4ED0-92D7-5909D69AC00A}"/>
+      </w:docPartPr>
+      <w:docPartBody>
+        <w:p>
+          <w:pPr>
+            <w:pStyle w:val="5074DB56765849D2988F13ED42FE823A"/>
+          </w:pPr>
+          <w:r>
+            <w:rPr>
+              <w:rStyle w:val="Platzhaltertext"/>
+              <w:rFonts w:ascii="Calibri" w:hAnsi="Calibri"/>
+              <w:sz w:val="16"/>
+              <w:szCs w:val="16"/>
+            </w:rPr>
+            <w:t>Wählen Sie ein Element aus.</w:t>
+          </w:r>
+        </w:p>
+      </w:docPartBody>
+    </w:docPart>
+    <w:docPart>
+      <w:docPartPr>
+        <w:name w:val="DC13C472C32C486FBD0E95F49CAE8DE6"/>
+        <w:category>
+          <w:name w:val="Allgemein"/>
+          <w:gallery w:val="placeholder"/>
+        </w:category>
+        <w:types>
+          <w:type w:val="bbPlcHdr"/>
+        </w:types>
+        <w:behaviors>
+          <w:behavior w:val="content"/>
+        </w:behaviors>
+        <w:guid w:val="{0FEED3D0-7E8B-403B-A259-41151FD6C357}"/>
+      </w:docPartPr>
+      <w:docPartBody>
+        <w:p>
+          <w:pPr>
+            <w:pStyle w:val="DC13C472C32C486FBD0E95F49CAE8DE6"/>
+          </w:pPr>
+          <w:r>
+            <w:rPr>
+              <w:rStyle w:val="Platzhaltertext"/>
+              <w:rFonts w:ascii="Calibri" w:hAnsi="Calibri"/>
+              <w:sz w:val="16"/>
+              <w:szCs w:val="16"/>
+            </w:rPr>
+            <w:t>Wählen Sie ein Element aus.</w:t>
+          </w:r>
+        </w:p>
+      </w:docPartBody>
+    </w:docPart>
+    <w:docPart>
+      <w:docPartPr>
+        <w:name w:val="4F8338B31E58428584F20C9531F4A1E2"/>
+        <w:category>
+          <w:name w:val="Allgemein"/>
+          <w:gallery w:val="placeholder"/>
+        </w:category>
+        <w:types>
+          <w:type w:val="bbPlcHdr"/>
+        </w:types>
+        <w:behaviors>
+          <w:behavior w:val="content"/>
+        </w:behaviors>
+        <w:guid w:val="{A34A32AD-F486-48A1-93B4-D6637E2A01F2}"/>
+      </w:docPartPr>
+      <w:docPartBody>
+        <w:p>
+          <w:pPr>
+            <w:pStyle w:val="4F8338B31E58428584F20C9531F4A1E2"/>
+          </w:pPr>
+          <w:r>
+            <w:rPr>
+              <w:rStyle w:val="Platzhaltertext"/>
+              <w:rFonts w:ascii="Calibri" w:hAnsi="Calibri"/>
+              <w:sz w:val="16"/>
+              <w:szCs w:val="16"/>
+            </w:rPr>
+            <w:t>Wählen Sie ein Element aus.</w:t>
+          </w:r>
+        </w:p>
+      </w:docPartBody>
+    </w:docPart>
+    <w:docPart>
+      <w:docPartPr>
+        <w:name w:val="2E456D78A5AE466BA073B0733373EDB5"/>
+        <w:category>
+          <w:name w:val="Allgemein"/>
+          <w:gallery w:val="placeholder"/>
+        </w:category>
+        <w:types>
+          <w:type w:val="bbPlcHdr"/>
+        </w:types>
+        <w:behaviors>
+          <w:behavior w:val="content"/>
+        </w:behaviors>
+        <w:guid w:val="{775A945D-B63C-4516-BBFF-63F081E90C0A}"/>
+      </w:docPartPr>
+      <w:docPartBody>
+        <w:p>
+          <w:pPr>
+            <w:pStyle w:val="2E456D78A5AE466BA073B0733373EDB5"/>
+          </w:pPr>
+          <w:r>
+            <w:rPr>
+              <w:rStyle w:val="Platzhaltertext"/>
+              <w:rFonts w:ascii="Calibri" w:hAnsi="Calibri"/>
+              <w:sz w:val="16"/>
+              <w:szCs w:val="16"/>
+            </w:rPr>
+            <w:t>Wählen Sie ein Element aus.</w:t>
+          </w:r>
+        </w:p>
+      </w:docPartBody>
+    </w:docPart>
+    <w:docPart>
+      <w:docPartPr>
+        <w:name w:val="A9DDA7E9BAF64B4894650DF30666C7BC"/>
+        <w:category>
+          <w:name w:val="Allgemein"/>
+          <w:gallery w:val="placeholder"/>
+        </w:category>
+        <w:types>
+          <w:type w:val="bbPlcHdr"/>
+        </w:types>
+        <w:behaviors>
+          <w:behavior w:val="content"/>
+        </w:behaviors>
+        <w:guid w:val="{3610A6BF-4117-4211-90D2-F18A63DC4308}"/>
+      </w:docPartPr>
+      <w:docPartBody>
+        <w:p>
+          <w:pPr>
+            <w:pStyle w:val="A9DDA7E9BAF64B4894650DF30666C7BC"/>
+          </w:pPr>
+          <w:r>
+            <w:rPr>
+              <w:rStyle w:val="Platzhaltertext"/>
+              <w:rFonts w:ascii="Calibri" w:hAnsi="Calibri"/>
+              <w:sz w:val="16"/>
+              <w:szCs w:val="16"/>
+            </w:rPr>
+            <w:t>Wählen Sie ein Element aus.</w:t>
+          </w:r>
+        </w:p>
+      </w:docPartBody>
+    </w:docPart>
+    <w:docPart>
+      <w:docPartPr>
+        <w:name w:val="CD889E282DE54C2791DEA894B769C1EC"/>
+        <w:category>
+          <w:name w:val="Allgemein"/>
+          <w:gallery w:val="placeholder"/>
+        </w:category>
+        <w:types>
+          <w:type w:val="bbPlcHdr"/>
+        </w:types>
+        <w:behaviors>
+          <w:behavior w:val="content"/>
+        </w:behaviors>
+        <w:guid w:val="{29CC5DE2-849B-42E1-8D95-9143B5C0801D}"/>
+      </w:docPartPr>
+      <w:docPartBody>
+        <w:p>
+          <w:pPr>
+            <w:pStyle w:val="CD889E282DE54C2791DEA894B769C1EC"/>
+          </w:pPr>
+          <w:r>
+            <w:rPr>
+              <w:rStyle w:val="Platzhaltertext"/>
+              <w:rFonts w:ascii="Calibri" w:hAnsi="Calibri"/>
+              <w:sz w:val="16"/>
+              <w:szCs w:val="16"/>
+            </w:rPr>
+            <w:t>Wählen Sie ein Element aus.</w:t>
+          </w:r>
+        </w:p>
+      </w:docPartBody>
+    </w:docPart>
+    <w:docPart>
+      <w:docPartPr>
+        <w:name w:val="61B16B8E9CB645EC865FF7768AE5E507"/>
+        <w:category>
+          <w:name w:val="Allgemein"/>
+          <w:gallery w:val="placeholder"/>
+        </w:category>
+        <w:types>
+          <w:type w:val="bbPlcHdr"/>
+        </w:types>
+        <w:behaviors>
+          <w:behavior w:val="content"/>
+        </w:behaviors>
+        <w:guid w:val="{C343EE54-BB8D-454E-99DA-271EDA419295}"/>
+      </w:docPartPr>
+      <w:docPartBody>
+        <w:p>
+          <w:pPr>
+            <w:pStyle w:val="61B16B8E9CB645EC865FF7768AE5E507"/>
+          </w:pPr>
+          <w:r>
+            <w:rPr>
+              <w:rStyle w:val="Platzhaltertext"/>
+              <w:rFonts w:ascii="Calibri" w:hAnsi="Calibri"/>
+              <w:sz w:val="16"/>
+              <w:szCs w:val="16"/>
+            </w:rPr>
+            <w:t>Wählen Sie ein Element aus.</w:t>
+          </w:r>
+        </w:p>
+      </w:docPartBody>
+    </w:docPart>
+    <w:docPart>
+      <w:docPartPr>
+        <w:name w:val="FD30C61EC5C54A5E838E63627883C542"/>
+        <w:category>
+          <w:name w:val="Allgemein"/>
+          <w:gallery w:val="placeholder"/>
+        </w:category>
+        <w:types>
+          <w:type w:val="bbPlcHdr"/>
+        </w:types>
+        <w:behaviors>
+          <w:behavior w:val="content"/>
+        </w:behaviors>
+        <w:guid w:val="{F83F675A-9ED0-4653-A274-3CFAC3FB178A}"/>
+      </w:docPartPr>
+      <w:docPartBody>
+        <w:p>
+          <w:pPr>
+            <w:pStyle w:val="FD30C61EC5C54A5E838E63627883C542"/>
+          </w:pPr>
+          <w:r>
+            <w:rPr>
+              <w:rStyle w:val="Platzhaltertext"/>
+              <w:rFonts w:ascii="Calibri" w:hAnsi="Calibri"/>
+              <w:sz w:val="16"/>
+              <w:szCs w:val="16"/>
+            </w:rPr>
+            <w:t>Wählen Sie ein Element aus.</w:t>
+          </w:r>
+        </w:p>
+      </w:docPartBody>
+    </w:docPart>
+    <w:docPart>
+      <w:docPartPr>
+        <w:name w:val="BFB4573D95644993ADF376ED6BBB032E"/>
+        <w:category>
+          <w:name w:val="Allgemein"/>
+          <w:gallery w:val="placeholder"/>
+        </w:category>
+        <w:types>
+          <w:type w:val="bbPlcHdr"/>
+        </w:types>
+        <w:behaviors>
+          <w:behavior w:val="content"/>
+        </w:behaviors>
+        <w:guid w:val="{4C5270E0-B6EA-49C5-866D-55061E356E59}"/>
+      </w:docPartPr>
+      <w:docPartBody>
+        <w:p>
+          <w:pPr>
+            <w:pStyle w:val="BFB4573D95644993ADF376ED6BBB032E"/>
+          </w:pPr>
+          <w:r>
+            <w:rPr>
+              <w:rStyle w:val="Platzhaltertext"/>
+              <w:rFonts w:ascii="Calibri" w:hAnsi="Calibri"/>
+              <w:sz w:val="16"/>
+              <w:szCs w:val="16"/>
+            </w:rPr>
+            <w:t>Wählen Sie ein Element aus.</w:t>
+          </w:r>
+        </w:p>
+      </w:docPartBody>
+    </w:docPart>
+    <w:docPart>
+      <w:docPartPr>
+        <w:name w:val="C52281F51B35484A984F805E4FC305E7"/>
+        <w:category>
+          <w:name w:val="Allgemein"/>
+          <w:gallery w:val="placeholder"/>
+        </w:category>
+        <w:types>
+          <w:type w:val="bbPlcHdr"/>
+        </w:types>
+        <w:behaviors>
+          <w:behavior w:val="content"/>
+        </w:behaviors>
+        <w:guid w:val="{F7692CEA-172F-4579-81A4-A2CC798C57C8}"/>
+      </w:docPartPr>
+      <w:docPartBody>
+        <w:p>
+          <w:pPr>
+            <w:pStyle w:val="C52281F51B35484A984F805E4FC305E7"/>
+          </w:pPr>
+          <w:r>
+            <w:rPr>
+              <w:rStyle w:val="Platzhaltertext"/>
+              <w:rFonts w:ascii="Calibri" w:hAnsi="Calibri"/>
+              <w:sz w:val="16"/>
+              <w:szCs w:val="16"/>
+            </w:rPr>
+            <w:t>Wählen Sie ein Element aus.</w:t>
+          </w:r>
+        </w:p>
+      </w:docPartBody>
+    </w:docPart>
+    <w:docPart>
+      <w:docPartPr>
+        <w:name w:val="0EB3FC1689AD49AD85EDFE19B268A9D6"/>
+        <w:category>
+          <w:name w:val="Allgemein"/>
+          <w:gallery w:val="placeholder"/>
+        </w:category>
+        <w:types>
+          <w:type w:val="bbPlcHdr"/>
+        </w:types>
+        <w:behaviors>
+          <w:behavior w:val="content"/>
+        </w:behaviors>
+        <w:guid w:val="{253DF540-CF53-4098-8D39-D3AB66F68D79}"/>
+      </w:docPartPr>
+      <w:docPartBody>
+        <w:p>
+          <w:pPr>
+            <w:pStyle w:val="0EB3FC1689AD49AD85EDFE19B268A9D6"/>
+          </w:pPr>
+          <w:r>
+            <w:rPr>
+              <w:rStyle w:val="Platzhaltertext"/>
+              <w:rFonts w:ascii="Calibri" w:hAnsi="Calibri"/>
+              <w:sz w:val="16"/>
+              <w:szCs w:val="16"/>
+            </w:rPr>
+            <w:t>Wählen Sie ein Element aus.</w:t>
+          </w:r>
+        </w:p>
+      </w:docPartBody>
+    </w:docPart>
+    <w:docPart>
+      <w:docPartPr>
+        <w:name w:val="E122DD01A73E4F1798FAE1DA56206970"/>
+        <w:category>
+          <w:name w:val="Allgemein"/>
+          <w:gallery w:val="placeholder"/>
+        </w:category>
+        <w:types>
+          <w:type w:val="bbPlcHdr"/>
+        </w:types>
+        <w:behaviors>
+          <w:behavior w:val="content"/>
+        </w:behaviors>
+        <w:guid w:val="{CFAE7C4E-7ECB-46C1-AA37-9D98A8C795FB}"/>
+      </w:docPartPr>
+      <w:docPartBody>
+        <w:p>
+          <w:pPr>
+            <w:pStyle w:val="E122DD01A73E4F1798FAE1DA56206970"/>
+          </w:pPr>
+          <w:r>
+            <w:rPr>
+              <w:rStyle w:val="Platzhaltertext"/>
+              <w:rFonts w:ascii="Calibri" w:hAnsi="Calibri"/>
+              <w:sz w:val="16"/>
+              <w:szCs w:val="16"/>
+            </w:rPr>
+            <w:t>Wählen Sie ein Element aus.</w:t>
+          </w:r>
+        </w:p>
+      </w:docPartBody>
+    </w:docPart>
+    <w:docPart>
+      <w:docPartPr>
+        <w:name w:val="03F19F94601843BE9EEB3DBF03F28EAE"/>
+        <w:category>
+          <w:name w:val="Allgemein"/>
+          <w:gallery w:val="placeholder"/>
+        </w:category>
+        <w:types>
+          <w:type w:val="bbPlcHdr"/>
+        </w:types>
+        <w:behaviors>
+          <w:behavior w:val="content"/>
+        </w:behaviors>
+        <w:guid w:val="{D0BE5A7C-BBCA-4BE0-9D43-61EA9502023F}"/>
+      </w:docPartPr>
+      <w:docPartBody>
+        <w:p>
+          <w:pPr>
+            <w:pStyle w:val="03F19F94601843BE9EEB3DBF03F28EAE"/>
+          </w:pPr>
+          <w:r>
+            <w:rPr>
+              <w:rStyle w:val="Platzhaltertext"/>
+              <w:rFonts w:ascii="Calibri" w:hAnsi="Calibri"/>
+              <w:sz w:val="16"/>
+              <w:szCs w:val="16"/>
+            </w:rPr>
+            <w:t>Wählen Sie ein Element aus.</w:t>
+          </w:r>
+        </w:p>
+      </w:docPartBody>
+    </w:docPart>
+    <w:docPart>
+      <w:docPartPr>
+        <w:name w:val="9BAD7A0E1CAC4116AC1CE6EBE3793362"/>
+        <w:category>
+          <w:name w:val="Allgemein"/>
+          <w:gallery w:val="placeholder"/>
+        </w:category>
+        <w:types>
+          <w:type w:val="bbPlcHdr"/>
+        </w:types>
+        <w:behaviors>
+          <w:behavior w:val="content"/>
+        </w:behaviors>
+        <w:guid w:val="{ADCDF729-0011-448C-8EF7-8A3443800FB5}"/>
+      </w:docPartPr>
+      <w:docPartBody>
+        <w:p>
+          <w:pPr>
+            <w:pStyle w:val="9BAD7A0E1CAC4116AC1CE6EBE3793362"/>
+          </w:pPr>
+          <w:r>
+            <w:rPr>
+              <w:rStyle w:val="Platzhaltertext"/>
+              <w:rFonts w:ascii="Calibri" w:hAnsi="Calibri"/>
+              <w:sz w:val="16"/>
+              <w:szCs w:val="16"/>
+            </w:rPr>
+            <w:t>Wählen Sie ein Element aus.</w:t>
+          </w:r>
+        </w:p>
+      </w:docPartBody>
+    </w:docPart>
+    <w:docPart>
+      <w:docPartPr>
+        <w:name w:val="9EC5A9D04DF445DBA08A76D524856C17"/>
+        <w:category>
+          <w:name w:val="Allgemein"/>
+          <w:gallery w:val="placeholder"/>
+        </w:category>
+        <w:types>
+          <w:type w:val="bbPlcHdr"/>
+        </w:types>
+        <w:behaviors>
+          <w:behavior w:val="content"/>
+        </w:behaviors>
+        <w:guid w:val="{32E353B6-7C5C-416C-A474-5647EDFFD65E}"/>
+      </w:docPartPr>
+      <w:docPartBody>
+        <w:p>
+          <w:pPr>
+            <w:pStyle w:val="9EC5A9D04DF445DBA08A76D524856C17"/>
+          </w:pPr>
+          <w:r>
+            <w:rPr>
+              <w:rStyle w:val="Platzhaltertext"/>
+              <w:rFonts w:ascii="Calibri" w:hAnsi="Calibri"/>
+              <w:sz w:val="16"/>
+              <w:szCs w:val="16"/>
+            </w:rPr>
+            <w:t>Wählen Sie ein Element aus.</w:t>
+          </w:r>
+        </w:p>
+      </w:docPartBody>
+    </w:docPart>
+    <w:docPart>
+      <w:docPartPr>
+        <w:name w:val="6522964E09D14AF8918CF289921F2B93"/>
+        <w:category>
+          <w:name w:val="Allgemein"/>
+          <w:gallery w:val="placeholder"/>
+        </w:category>
+        <w:types>
+          <w:type w:val="bbPlcHdr"/>
+        </w:types>
+        <w:behaviors>
+          <w:behavior w:val="content"/>
+        </w:behaviors>
+        <w:guid w:val="{3A6AF44F-84D0-4B3E-9AE6-63BE5BFF0A4F}"/>
+      </w:docPartPr>
+      <w:docPartBody>
+        <w:p>
+          <w:pPr>
+            <w:pStyle w:val="6522964E09D14AF8918CF289921F2B93"/>
+          </w:pPr>
+          <w:r>
+            <w:rPr>
+              <w:rStyle w:val="Platzhaltertext"/>
+              <w:rFonts w:ascii="Calibri" w:hAnsi="Calibri"/>
+              <w:sz w:val="16"/>
+              <w:szCs w:val="16"/>
+            </w:rPr>
+            <w:t>Wählen Sie ein Element aus.</w:t>
+          </w:r>
+        </w:p>
+      </w:docPartBody>
+    </w:docPart>
+    <w:docPart>
+      <w:docPartPr>
+        <w:name w:val="CE17A7094A92425B9CC269CB2C245E77"/>
+        <w:category>
+          <w:name w:val="Allgemein"/>
+          <w:gallery w:val="placeholder"/>
+        </w:category>
+        <w:types>
+          <w:type w:val="bbPlcHdr"/>
+        </w:types>
+        <w:behaviors>
+          <w:behavior w:val="content"/>
+        </w:behaviors>
+        <w:guid w:val="{EBEBB786-3AD6-49EE-B68A-773D273BAAAB}"/>
+      </w:docPartPr>
+      <w:docPartBody>
+        <w:p>
+          <w:pPr>
+            <w:pStyle w:val="CE17A7094A92425B9CC269CB2C245E77"/>
+          </w:pPr>
+          <w:r>
+            <w:rPr>
+              <w:rStyle w:val="Platzhaltertext"/>
+              <w:rFonts w:ascii="Calibri" w:hAnsi="Calibri"/>
+              <w:sz w:val="16"/>
+              <w:szCs w:val="16"/>
             </w:rPr>
             <w:t>Wählen Sie ein Element aus.</w:t>
           </w:r>
@@ -7398,8 +7378,11 @@
     <w:rsidRoot w:val="007A3692"/>
     <w:rsid w:val="00021AC9"/>
     <w:rsid w:val="000C539E"/>
+    <w:rsid w:val="0011064B"/>
     <w:rsid w:val="00154EC1"/>
     <w:rsid w:val="003E2A4E"/>
+    <w:rsid w:val="003E5690"/>
+    <w:rsid w:val="00403020"/>
     <w:rsid w:val="004A330F"/>
     <w:rsid w:val="00570F83"/>
     <w:rsid w:val="005C1161"/>
@@ -7418,6 +7401,7 @@
     <w:rsid w:val="00B84157"/>
     <w:rsid w:val="00C53708"/>
     <w:rsid w:val="00D2748D"/>
+    <w:rsid w:val="00D77E6C"/>
     <w:rsid w:val="00EE537D"/>
   </w:rsids>
   <m:mathPr>
@@ -7433,7 +7417,7 @@
     <m:intLim m:val="subSup"/>
     <m:naryLim m:val="undOvr"/>
   </m:mathPr>
-  <w:themeFontLang/>
+  <w:themeFontLang w:val="en-US"/>
   <w:clrSchemeMapping w:bg1="light1" w:t1="dark1" w:bg2="light2" w:t2="dark2" w:accent1="accent1" w:accent2="accent2" w:accent3="accent3" w:accent4="accent4" w:accent5="accent5" w:accent6="accent6" w:hyperlink="hyperlink" w:followedHyperlink="followedHyperlink"/>
   <w:decimalSymbol w:val="."/>
   <w:listSeparator w:val=","/>
@@ -7449,7 +7433,7 @@
         <w:rFonts w:asciiTheme="minorHAnsi" w:eastAsiaTheme="minorEastAsia" w:hAnsiTheme="minorHAnsi" w:cstheme="minorBidi"/>
         <w:sz w:val="22"/>
         <w:szCs w:val="22"/>
-        <w:lang w:bidi="ar-SA"/>
+        <w:lang w:val="en-US" w:eastAsia="en-US" w:bidi="ar-SA"/>
       </w:rPr>
     </w:rPrDefault>
     <w:pPrDefault>
@@ -7871,7 +7855,7 @@
     <w:name w:val="Placeholder Text"/>
     <w:basedOn w:val="Absatz-Standardschriftart"/>
     <w:uiPriority w:val="99"/>
-    <w:rsid w:val="00B73C4B"/>
+    <w:rsid w:val="003E5690"/>
     <w:rPr>
       <w:color w:val="808080"/>
     </w:rPr>
@@ -8147,6 +8131,154 @@
   <w:style w:type="paragraph" w:customStyle="1" w:styleId="943B8301F76449459FD076382804A4C4">
     <w:name w:val="943B8301F76449459FD076382804A4C4"/>
     <w:rsid w:val="00B73C4B"/>
+  </w:style>
+  <w:style w:type="paragraph" w:customStyle="1" w:styleId="61F7D290348E4B9D9C2AC1F9C55E0FE8">
+    <w:name w:val="61F7D290348E4B9D9C2AC1F9C55E0FE8"/>
+    <w:rsid w:val="00403020"/>
+  </w:style>
+  <w:style w:type="paragraph" w:customStyle="1" w:styleId="9B6DE4A7A5D1494D897C878C7152B5AD">
+    <w:name w:val="9B6DE4A7A5D1494D897C878C7152B5AD"/>
+    <w:rsid w:val="00403020"/>
+  </w:style>
+  <w:style w:type="paragraph" w:customStyle="1" w:styleId="A789A01FFE6D4D7980CA227A05BAE74C">
+    <w:name w:val="A789A01FFE6D4D7980CA227A05BAE74C"/>
+    <w:rsid w:val="00403020"/>
+  </w:style>
+  <w:style w:type="paragraph" w:customStyle="1" w:styleId="00834F971A1F4890892D35DB9B01362A">
+    <w:name w:val="00834F971A1F4890892D35DB9B01362A"/>
+    <w:rsid w:val="00403020"/>
+  </w:style>
+  <w:style w:type="paragraph" w:customStyle="1" w:styleId="E1CF0DF0F10C4335965B8E608F5F3A48">
+    <w:name w:val="E1CF0DF0F10C4335965B8E608F5F3A48"/>
+    <w:rsid w:val="00403020"/>
+  </w:style>
+  <w:style w:type="paragraph" w:customStyle="1" w:styleId="4403DD60E6784820B99396AB3201E25D">
+    <w:name w:val="4403DD60E6784820B99396AB3201E25D"/>
+    <w:rsid w:val="00403020"/>
+  </w:style>
+  <w:style w:type="paragraph" w:customStyle="1" w:styleId="2A0B9B4941E64EDD90F0CFEE7F7BA18E">
+    <w:name w:val="2A0B9B4941E64EDD90F0CFEE7F7BA18E"/>
+    <w:rsid w:val="00403020"/>
+  </w:style>
+  <w:style w:type="paragraph" w:customStyle="1" w:styleId="8428BE3224BF409FB89083454CC2E503">
+    <w:name w:val="8428BE3224BF409FB89083454CC2E503"/>
+    <w:rsid w:val="00403020"/>
+  </w:style>
+  <w:style w:type="paragraph" w:customStyle="1" w:styleId="664FAFE1B54E4B219FF2D2D657A51B30">
+    <w:name w:val="664FAFE1B54E4B219FF2D2D657A51B30"/>
+    <w:rsid w:val="00403020"/>
+  </w:style>
+  <w:style w:type="paragraph" w:customStyle="1" w:styleId="640979D21AA342E0A499E54F4C8E621D">
+    <w:name w:val="640979D21AA342E0A499E54F4C8E621D"/>
+    <w:rsid w:val="00403020"/>
+  </w:style>
+  <w:style w:type="paragraph" w:customStyle="1" w:styleId="8782650371DC4A4490829BBDF6025E8D">
+    <w:name w:val="8782650371DC4A4490829BBDF6025E8D"/>
+    <w:rsid w:val="00403020"/>
+  </w:style>
+  <w:style w:type="paragraph" w:customStyle="1" w:styleId="E7638BA480D64FBBA2E11917E578680E">
+    <w:name w:val="E7638BA480D64FBBA2E11917E578680E"/>
+    <w:rsid w:val="00403020"/>
+  </w:style>
+  <w:style w:type="paragraph" w:customStyle="1" w:styleId="63E189B5A4BD4B588423ABE27A5D4FA1">
+    <w:name w:val="63E189B5A4BD4B588423ABE27A5D4FA1"/>
+    <w:rsid w:val="00403020"/>
+  </w:style>
+  <w:style w:type="paragraph" w:customStyle="1" w:styleId="ADC760BE409A43FA8BC7AFAD27C74148">
+    <w:name w:val="ADC760BE409A43FA8BC7AFAD27C74148"/>
+    <w:rsid w:val="00403020"/>
+  </w:style>
+  <w:style w:type="paragraph" w:customStyle="1" w:styleId="2B1CC56C47EE4B3BA999DC134F3C6FB9">
+    <w:name w:val="2B1CC56C47EE4B3BA999DC134F3C6FB9"/>
+    <w:rsid w:val="00403020"/>
+  </w:style>
+  <w:style w:type="paragraph" w:customStyle="1" w:styleId="34631756D3E54D6EA29264C46AA719C8">
+    <w:name w:val="34631756D3E54D6EA29264C46AA719C8"/>
+    <w:rsid w:val="00403020"/>
+  </w:style>
+  <w:style w:type="paragraph" w:customStyle="1" w:styleId="04DFA71025844CF58897E6296CD3A79D">
+    <w:name w:val="04DFA71025844CF58897E6296CD3A79D"/>
+    <w:rsid w:val="00403020"/>
+  </w:style>
+  <w:style w:type="paragraph" w:customStyle="1" w:styleId="6E614DBB16D644A3BFDD2B4715FDB05B">
+    <w:name w:val="6E614DBB16D644A3BFDD2B4715FDB05B"/>
+    <w:rsid w:val="00403020"/>
+  </w:style>
+  <w:style w:type="paragraph" w:customStyle="1" w:styleId="E53F039AE3DA49D4B00AB03B307C7CA2">
+    <w:name w:val="E53F039AE3DA49D4B00AB03B307C7CA2"/>
+    <w:rsid w:val="00403020"/>
+  </w:style>
+  <w:style w:type="paragraph" w:customStyle="1" w:styleId="5074DB56765849D2988F13ED42FE823A">
+    <w:name w:val="5074DB56765849D2988F13ED42FE823A"/>
+    <w:rsid w:val="003E5690"/>
+  </w:style>
+  <w:style w:type="paragraph" w:customStyle="1" w:styleId="DC13C472C32C486FBD0E95F49CAE8DE6">
+    <w:name w:val="DC13C472C32C486FBD0E95F49CAE8DE6"/>
+    <w:rsid w:val="003E5690"/>
+  </w:style>
+  <w:style w:type="paragraph" w:customStyle="1" w:styleId="4F8338B31E58428584F20C9531F4A1E2">
+    <w:name w:val="4F8338B31E58428584F20C9531F4A1E2"/>
+    <w:rsid w:val="003E5690"/>
+  </w:style>
+  <w:style w:type="paragraph" w:customStyle="1" w:styleId="2E456D78A5AE466BA073B0733373EDB5">
+    <w:name w:val="2E456D78A5AE466BA073B0733373EDB5"/>
+    <w:rsid w:val="003E5690"/>
+  </w:style>
+  <w:style w:type="paragraph" w:customStyle="1" w:styleId="A9DDA7E9BAF64B4894650DF30666C7BC">
+    <w:name w:val="A9DDA7E9BAF64B4894650DF30666C7BC"/>
+    <w:rsid w:val="003E5690"/>
+  </w:style>
+  <w:style w:type="paragraph" w:customStyle="1" w:styleId="CD889E282DE54C2791DEA894B769C1EC">
+    <w:name w:val="CD889E282DE54C2791DEA894B769C1EC"/>
+    <w:rsid w:val="003E5690"/>
+  </w:style>
+  <w:style w:type="paragraph" w:customStyle="1" w:styleId="61B16B8E9CB645EC865FF7768AE5E507">
+    <w:name w:val="61B16B8E9CB645EC865FF7768AE5E507"/>
+    <w:rsid w:val="003E5690"/>
+  </w:style>
+  <w:style w:type="paragraph" w:customStyle="1" w:styleId="FD30C61EC5C54A5E838E63627883C542">
+    <w:name w:val="FD30C61EC5C54A5E838E63627883C542"/>
+    <w:rsid w:val="003E5690"/>
+  </w:style>
+  <w:style w:type="paragraph" w:customStyle="1" w:styleId="BFB4573D95644993ADF376ED6BBB032E">
+    <w:name w:val="BFB4573D95644993ADF376ED6BBB032E"/>
+    <w:rsid w:val="003E5690"/>
+  </w:style>
+  <w:style w:type="paragraph" w:customStyle="1" w:styleId="C52281F51B35484A984F805E4FC305E7">
+    <w:name w:val="C52281F51B35484A984F805E4FC305E7"/>
+    <w:rsid w:val="003E5690"/>
+  </w:style>
+  <w:style w:type="paragraph" w:customStyle="1" w:styleId="0EB3FC1689AD49AD85EDFE19B268A9D6">
+    <w:name w:val="0EB3FC1689AD49AD85EDFE19B268A9D6"/>
+    <w:rsid w:val="003E5690"/>
+  </w:style>
+  <w:style w:type="paragraph" w:customStyle="1" w:styleId="E122DD01A73E4F1798FAE1DA56206970">
+    <w:name w:val="E122DD01A73E4F1798FAE1DA56206970"/>
+    <w:rsid w:val="003E5690"/>
+  </w:style>
+  <w:style w:type="paragraph" w:customStyle="1" w:styleId="03F19F94601843BE9EEB3DBF03F28EAE">
+    <w:name w:val="03F19F94601843BE9EEB3DBF03F28EAE"/>
+    <w:rsid w:val="003E5690"/>
+  </w:style>
+  <w:style w:type="paragraph" w:customStyle="1" w:styleId="9BAD7A0E1CAC4116AC1CE6EBE3793362">
+    <w:name w:val="9BAD7A0E1CAC4116AC1CE6EBE3793362"/>
+    <w:rsid w:val="003E5690"/>
+  </w:style>
+  <w:style w:type="paragraph" w:customStyle="1" w:styleId="366295FB4F4B404CBD740E1531548B01">
+    <w:name w:val="366295FB4F4B404CBD740E1531548B01"/>
+    <w:rsid w:val="003E5690"/>
+  </w:style>
+  <w:style w:type="paragraph" w:customStyle="1" w:styleId="9EC5A9D04DF445DBA08A76D524856C17">
+    <w:name w:val="9EC5A9D04DF445DBA08A76D524856C17"/>
+    <w:rsid w:val="003E5690"/>
+  </w:style>
+  <w:style w:type="paragraph" w:customStyle="1" w:styleId="6522964E09D14AF8918CF289921F2B93">
+    <w:name w:val="6522964E09D14AF8918CF289921F2B93"/>
+    <w:rsid w:val="003E5690"/>
+  </w:style>
+  <w:style w:type="paragraph" w:customStyle="1" w:styleId="CE17A7094A92425B9CC269CB2C245E77">
+    <w:name w:val="CE17A7094A92425B9CC269CB2C245E77"/>
+    <w:rsid w:val="003E5690"/>
   </w:style>
 </w:styles>
 </file>
@@ -8481,7 +8613,7 @@
 </file>
 
 <file path=customXml/itemProps1.xml><?xml version="1.0" encoding="utf-8"?>
-<ds:datastoreItem xmlns:ds="http://schemas.openxmlformats.org/officeDocument/2006/customXml" ds:itemID="{B263A139-283B-467B-B0CF-A3ED5D5096C3}">
+<ds:datastoreItem xmlns:ds="http://schemas.openxmlformats.org/officeDocument/2006/customXml" ds:itemID="{B3C2A53A-AAF2-4FD5-B8CF-58288533D553}">
   <ds:schemaRefs>
     <ds:schemaRef ds:uri="http://schemas.openxmlformats.org/officeDocument/2006/bibliography"/>
   </ds:schemaRefs>
